--- a/Report.docx
+++ b/Report.docx
@@ -21,6 +21,7 @@
       <w:tblPr>
         <w:tblStyle w:val="Rcsostblzat"/>
         <w:tblW w:w="0" w:type="auto"/>
+        <w:jc w:val="center"/>
         <w:tblLook w:val="04A0" w:firstRow="1" w:lastRow="0" w:firstColumn="1" w:lastColumn="0" w:noHBand="0" w:noVBand="1"/>
       </w:tblPr>
       <w:tblGrid>
@@ -28,6 +29,9 @@
         <w:gridCol w:w="4531"/>
       </w:tblGrid>
       <w:tr>
+        <w:trPr>
+          <w:jc w:val="center"/>
+        </w:trPr>
         <w:tc>
           <w:tcPr>
             <w:tcW w:w="4531" w:type="dxa"/>
@@ -66,6 +70,9 @@
         </w:tc>
       </w:tr>
       <w:tr>
+        <w:trPr>
+          <w:jc w:val="center"/>
+        </w:trPr>
         <w:tc>
           <w:tcPr>
             <w:tcW w:w="4531" w:type="dxa"/>
@@ -96,6 +103,9 @@
         </w:tc>
       </w:tr>
       <w:tr>
+        <w:trPr>
+          <w:jc w:val="center"/>
+        </w:trPr>
         <w:tc>
           <w:tcPr>
             <w:tcW w:w="4531" w:type="dxa"/>
@@ -126,6 +136,9 @@
         </w:tc>
       </w:tr>
       <w:tr>
+        <w:trPr>
+          <w:jc w:val="center"/>
+        </w:trPr>
         <w:tc>
           <w:tcPr>
             <w:tcW w:w="4531" w:type="dxa"/>
@@ -158,6 +171,9 @@
         </w:tc>
       </w:tr>
       <w:tr>
+        <w:trPr>
+          <w:jc w:val="center"/>
+        </w:trPr>
         <w:tc>
           <w:tcPr>
             <w:tcW w:w="4531" w:type="dxa"/>
@@ -182,17 +198,15 @@
           </w:tcPr>
           <w:p>
             <w:r>
-              <w:t>Eger,</w:t>
-            </w:r>
-            <w:bookmarkStart w:id="0" w:name="_GoBack"/>
-            <w:bookmarkEnd w:id="0"/>
-            <w:r>
-              <w:t xml:space="preserve"> EKE – C épület</w:t>
+              <w:t>Eger, EKE – C épület</w:t>
             </w:r>
           </w:p>
         </w:tc>
       </w:tr>
       <w:tr>
+        <w:trPr>
+          <w:jc w:val="center"/>
+        </w:trPr>
         <w:tc>
           <w:tcPr>
             <w:tcW w:w="4531" w:type="dxa"/>
@@ -223,6 +237,9 @@
         </w:tc>
       </w:tr>
       <w:tr>
+        <w:trPr>
+          <w:jc w:val="center"/>
+        </w:trPr>
         <w:tc>
           <w:tcPr>
             <w:tcW w:w="4531" w:type="dxa"/>
@@ -258,6 +275,9 @@
         </w:tc>
       </w:tr>
       <w:tr>
+        <w:trPr>
+          <w:jc w:val="center"/>
+        </w:trPr>
         <w:tc>
           <w:tcPr>
             <w:tcW w:w="4531" w:type="dxa"/>
@@ -288,6 +308,9 @@
         </w:tc>
       </w:tr>
       <w:tr>
+        <w:trPr>
+          <w:jc w:val="center"/>
+        </w:trPr>
         <w:tc>
           <w:tcPr>
             <w:tcW w:w="4531" w:type="dxa"/>
@@ -323,6 +346,9 @@
         </w:tc>
       </w:tr>
       <w:tr>
+        <w:trPr>
+          <w:jc w:val="center"/>
+        </w:trPr>
         <w:tc>
           <w:tcPr>
             <w:tcW w:w="4531" w:type="dxa"/>
@@ -419,6 +445,9 @@
         </w:tc>
       </w:tr>
       <w:tr>
+        <w:trPr>
+          <w:jc w:val="center"/>
+        </w:trPr>
         <w:tc>
           <w:tcPr>
             <w:tcW w:w="4531" w:type="dxa"/>
@@ -466,131 +495,131 @@
       </w:r>
     </w:p>
     <w:p>
-      <w:r>
-        <w:t>Hogyan működjön az új rendszer, hogyan működjön együtt a meglévő rendszerekkel?</w:t>
+      <w:pPr>
+        <w:jc w:val="both"/>
+      </w:pPr>
+      <w:bookmarkStart w:id="0" w:name="_GoBack"/>
+      <w:bookmarkEnd w:id="0"/>
+      <w:r>
+        <w:t>*Köszönés, bemutatkozás az ügyfél és a különböző tagok között</w:t>
+      </w:r>
+      <w:r>
+        <w:t>.</w:t>
       </w:r>
     </w:p>
     <w:p>
       <w:pPr>
         <w:jc w:val="both"/>
       </w:pPr>
-      <w:r>
-        <w:t>*Köszönés, bemutatkozás az ügyfél és a különböző tagok között</w:t>
-      </w:r>
-      <w:r>
-        <w:t>.</w:t>
+      <w:proofErr w:type="spellStart"/>
+      <w:r>
+        <w:t>Client</w:t>
+      </w:r>
+      <w:proofErr w:type="spellEnd"/>
+      <w:r>
+        <w:t xml:space="preserve">: Szeretném, ha az ötletem, miszerint az akasztófajátékokat újra népszerűvé kell tenni, a </w:t>
+      </w:r>
+      <w:proofErr w:type="spellStart"/>
+      <w:r>
+        <w:t>Blank</w:t>
+      </w:r>
+      <w:proofErr w:type="spellEnd"/>
+      <w:r>
+        <w:t xml:space="preserve"> Team csapat által valódi formát ölthetne. Kevés igazán jó alkalmazást látni már a piacon, amik megragadnák ennek a játéknak a lényegét, a közösségi élményt. Szeretném, ha az új program mindenki számára könnyen elérhető lenne, tehát elsősorban egy webes alkalmazásra gondoltam. A játék használatát szeretném regisztrációhoz kötni, szóval szükség lesz egy beléptető rendszerre, és a felhasználói adatok tárolására, kezelésére is.</w:t>
       </w:r>
     </w:p>
     <w:p>
       <w:pPr>
         <w:jc w:val="both"/>
       </w:pPr>
-      <w:proofErr w:type="spellStart"/>
-      <w:r>
-        <w:t>Client</w:t>
-      </w:r>
-      <w:proofErr w:type="spellEnd"/>
-      <w:r>
-        <w:t xml:space="preserve">: Szeretném, ha az ötletem, miszerint az akasztófajátékokat újra népszerűvé kell tenni, a </w:t>
-      </w:r>
-      <w:proofErr w:type="spellStart"/>
-      <w:r>
-        <w:t>Blank</w:t>
-      </w:r>
-      <w:proofErr w:type="spellEnd"/>
-      <w:r>
-        <w:t xml:space="preserve"> Team csapat által valódi formát ölthetne. Kevés igazán jó alkalmazást látni már a piacon, amik megragadnák ennek a játéknak a lényegét, a közösségi élményt. Szeretném, ha az új program mindenki számára könnyen elérhető lenne, tehát elsősorban egy webes alkalmazásra gondoltam. A játék használatát szeretném regisztrációhoz kötni, szóval szükség lesz egy beléptető rendszerre, és a felhasználói adatok tárolására, kezelésére is.</w:t>
+      <w:r>
+        <w:t>BT: Legyen a webes alkalmazás elérhető asztali és mobileszközökre is?</w:t>
       </w:r>
     </w:p>
     <w:p>
       <w:pPr>
         <w:jc w:val="both"/>
       </w:pPr>
-      <w:r>
-        <w:t>BT: Legyen a webes alkalmazás elérhető asztali és mobileszközökre is?</w:t>
+      <w:proofErr w:type="spellStart"/>
+      <w:r>
+        <w:t>Client</w:t>
+      </w:r>
+      <w:proofErr w:type="spellEnd"/>
+      <w:r>
+        <w:t xml:space="preserve">: Igen, </w:t>
+      </w:r>
+      <w:proofErr w:type="gramStart"/>
+      <w:r>
+        <w:t>szeretném</w:t>
+      </w:r>
+      <w:proofErr w:type="gramEnd"/>
+      <w:r>
+        <w:t xml:space="preserve"> ha minél többen használnák a programot. </w:t>
+      </w:r>
+      <w:proofErr w:type="spellStart"/>
+      <w:r>
+        <w:t>Ezenkívűl</w:t>
+      </w:r>
+      <w:proofErr w:type="spellEnd"/>
+      <w:r>
+        <w:t>, különböző játékmódok is legyenek elérhetőek a játékban. Egy akasztófa VB, ahol a játékosok egymás ellen játszhatnak, mindezt online, a világ bármely pontjáról.</w:t>
       </w:r>
     </w:p>
     <w:p>
       <w:pPr>
         <w:jc w:val="both"/>
       </w:pPr>
-      <w:proofErr w:type="spellStart"/>
-      <w:r>
-        <w:t>Client</w:t>
-      </w:r>
-      <w:proofErr w:type="spellEnd"/>
-      <w:r>
-        <w:t xml:space="preserve">: Igen, </w:t>
-      </w:r>
-      <w:proofErr w:type="gramStart"/>
-      <w:r>
-        <w:t>szeretném</w:t>
-      </w:r>
-      <w:proofErr w:type="gramEnd"/>
-      <w:r>
-        <w:t xml:space="preserve"> ha minél többen használnák a programot. </w:t>
-      </w:r>
-      <w:proofErr w:type="spellStart"/>
-      <w:r>
-        <w:t>Ezenkívűl</w:t>
-      </w:r>
-      <w:proofErr w:type="spellEnd"/>
-      <w:r>
-        <w:t>, különböző játékmódok is legyenek elérhetőek a játékban. Egy akasztófa VB, ahol a játékosok egymás ellen játszhatnak, mindezt online, a világ bármely pontjáról.</w:t>
+      <w:r>
+        <w:t>BT: A vb versenyek milyen szabályok szerint történjenek?</w:t>
       </w:r>
     </w:p>
     <w:p>
       <w:pPr>
         <w:jc w:val="both"/>
       </w:pPr>
-      <w:r>
-        <w:t>BT: A vb versenyek milyen szabályok szerint történjenek?</w:t>
+      <w:proofErr w:type="spellStart"/>
+      <w:r>
+        <w:t>Client</w:t>
+      </w:r>
+      <w:proofErr w:type="spellEnd"/>
+      <w:r>
+        <w:t xml:space="preserve">: A verseny legyen egyenes kieséses, a párok győztes játékosai egymással addig küzdjenek meg, amig a legjobb kettő marad csak, így közöttük dől el a verseny végleges győztese. Ahhoz hogy a játékosok gyakorolni tudjanak, legyen egy mindig elérhető, offline gyakorló mód, ahol a hagyományos játékszabályok szerint, a felhasználó kitalálja a gép által generált szót. A harmadik játékmód egy osztott képernyős felhasználó a felhasználó elleni küzdelem legyen, itt a játékosok a másik számára adják meg a kitalálandó szót és az fog </w:t>
+      </w:r>
+      <w:proofErr w:type="gramStart"/>
+      <w:r>
+        <w:t>nyerni</w:t>
+      </w:r>
+      <w:proofErr w:type="gramEnd"/>
+      <w:r>
+        <w:t xml:space="preserve"> aki a leggyorsabb. Az utolsó játékmód a kampány legyen, ami bizonyos időközönként kerül megrendezésre, és a győztesek között értékes nyeremények találnak majd gazdára.</w:t>
       </w:r>
     </w:p>
     <w:p>
       <w:pPr>
         <w:jc w:val="both"/>
       </w:pPr>
-      <w:proofErr w:type="spellStart"/>
-      <w:r>
-        <w:t>Client</w:t>
-      </w:r>
-      <w:proofErr w:type="spellEnd"/>
-      <w:r>
-        <w:t xml:space="preserve">: A verseny legyen egyenes kieséses, a párok győztes játékosai egymással addig küzdjenek meg, amig a legjobb kettő marad csak, így közöttük dől el a verseny végleges győztese. Ahhoz hogy a játékosok gyakorolni tudjanak, legyen egy mindig elérhető, offline gyakorló mód, ahol a hagyományos játékszabályok szerint, a felhasználó kitalálja a gép által generált szót. A harmadik játékmód egy osztott képernyős felhasználó a felhasználó elleni küzdelem legyen, itt a játékosok a másik számára adják meg a kitalálandó szót és az fog </w:t>
-      </w:r>
-      <w:proofErr w:type="gramStart"/>
-      <w:r>
-        <w:t>nyerni</w:t>
-      </w:r>
-      <w:proofErr w:type="gramEnd"/>
-      <w:r>
-        <w:t xml:space="preserve"> aki a leggyorsabb. Az utolsó játékmód a kampány legyen, ami bizonyos időközönként kerül megrendezésre, és a győztesek között értékes nyeremények találnak majd gazdára.</w:t>
+      <w:r>
+        <w:t>BT: Milyen típusú nyeremények lesznek elérhetőek a játékban?</w:t>
       </w:r>
     </w:p>
     <w:p>
       <w:pPr>
         <w:jc w:val="both"/>
       </w:pPr>
-      <w:r>
-        <w:t>BT: Milyen típusú nyeremények lesznek elérhetőek a játékban?</w:t>
-      </w:r>
-    </w:p>
-    <w:p>
-      <w:pPr>
-        <w:jc w:val="both"/>
-      </w:pPr>
       <w:proofErr w:type="spellStart"/>
       <w:r>
+        <w:t>Client</w:t>
+      </w:r>
+      <w:proofErr w:type="spellEnd"/>
+      <w:r>
+        <w:t>: Fontos megjegyezni, hogy a játékot és annak elkészültét szponzorok támogatják, tehát a nyeremények nagyban függenek tőlük is.</w:t>
+      </w:r>
+      <w:r>
+        <w:t xml:space="preserve"> Szeretnék még kitérni a statisztikákra, nagyon fontos eleme </w:t>
+      </w:r>
+      <w:r>
         <w:lastRenderedPageBreak/>
-        <w:t>Client</w:t>
-      </w:r>
-      <w:proofErr w:type="spellEnd"/>
-      <w:r>
-        <w:t>: Fontos megjegyezni, hogy a játékot és annak elkészültét szponzorok támogatják, tehát a nyeremények nagyban függenek tőlük is.</w:t>
-      </w:r>
-      <w:r>
-        <w:t xml:space="preserve"> Szeretnék még kitérni a statisztikákra, nagyon fontos eleme a játéknak, hogy láthassuk merre is érdemes tovább fejlődni. Szeretném, ha minden adott napon és héten jól látható </w:t>
+        <w:t xml:space="preserve">a játéknak, hogy láthassuk merre is érdemes tovább fejlődni. Szeretném, ha minden adott napon és héten jól látható </w:t>
       </w:r>
       <w:proofErr w:type="gramStart"/>
       <w:r>

--- a/Report.docx
+++ b/Report.docx
@@ -6,6 +6,7 @@
       <w:pPr>
         <w:jc w:val="center"/>
       </w:pPr>
+      <w:proofErr w:type="spellStart"/>
       <w:r>
         <w:rPr>
           <w:rFonts w:ascii="Arial" w:eastAsia="Times New Roman" w:hAnsi="Arial" w:cs="Arial"/>
@@ -14,8 +15,9 @@
           <w:szCs w:val="52"/>
           <w:lang w:eastAsia="hu-HU"/>
         </w:rPr>
-        <w:t>Jegyzőkönyv</w:t>
-      </w:r>
+        <w:t>Report</w:t>
+      </w:r>
+      <w:proofErr w:type="spellEnd"/>
     </w:p>
     <w:tbl>
       <w:tblPr>
@@ -46,7 +48,21 @@
               <w:rPr>
                 <w:b/>
               </w:rPr>
-              <w:t xml:space="preserve">Projekt megnevezése </w:t>
+              <w:t xml:space="preserve">Project </w:t>
+            </w:r>
+            <w:proofErr w:type="spellStart"/>
+            <w:r>
+              <w:rPr>
+                <w:b/>
+              </w:rPr>
+              <w:t>name</w:t>
+            </w:r>
+            <w:proofErr w:type="spellEnd"/>
+            <w:r>
+              <w:rPr>
+                <w:b/>
+              </w:rPr>
+              <w:t xml:space="preserve"> </w:t>
             </w:r>
           </w:p>
         </w:tc>
@@ -83,12 +99,34 @@
                 <w:b/>
               </w:rPr>
             </w:pPr>
+            <w:proofErr w:type="spellStart"/>
             <w:r>
               <w:rPr>
                 <w:b/>
               </w:rPr>
-              <w:t>Dokumentumazonosító</w:t>
-            </w:r>
+              <w:t>Do</w:t>
+            </w:r>
+            <w:r>
+              <w:rPr>
+                <w:b/>
+              </w:rPr>
+              <w:t>cument</w:t>
+            </w:r>
+            <w:proofErr w:type="spellEnd"/>
+            <w:r>
+              <w:rPr>
+                <w:b/>
+              </w:rPr>
+              <w:t xml:space="preserve"> </w:t>
+            </w:r>
+            <w:proofErr w:type="spellStart"/>
+            <w:r>
+              <w:rPr>
+                <w:b/>
+              </w:rPr>
+              <w:t>Id</w:t>
+            </w:r>
+            <w:proofErr w:type="spellEnd"/>
           </w:p>
         </w:tc>
         <w:tc>
@@ -120,41 +158,16 @@
               <w:rPr>
                 <w:b/>
               </w:rPr>
-              <w:t>Riport célja</w:t>
-            </w:r>
-          </w:p>
-        </w:tc>
-        <w:tc>
-          <w:tcPr>
-            <w:tcW w:w="4531" w:type="dxa"/>
-          </w:tcPr>
-          <w:p>
-            <w:r>
-              <w:t>Követelményspecifikáció egyeztetés</w:t>
-            </w:r>
-          </w:p>
-        </w:tc>
-      </w:tr>
-      <w:tr>
-        <w:trPr>
-          <w:jc w:val="center"/>
-        </w:trPr>
-        <w:tc>
-          <w:tcPr>
-            <w:tcW w:w="4531" w:type="dxa"/>
-          </w:tcPr>
-          <w:p>
-            <w:pPr>
+              <w:t xml:space="preserve">Riport </w:t>
+            </w:r>
+            <w:proofErr w:type="spellStart"/>
+            <w:r>
               <w:rPr>
                 <w:b/>
               </w:rPr>
-            </w:pPr>
-            <w:r>
-              <w:rPr>
-                <w:b/>
-              </w:rPr>
-              <w:t>Riport formátuma</w:t>
-            </w:r>
+              <w:t>Goal</w:t>
+            </w:r>
+            <w:proofErr w:type="spellEnd"/>
           </w:p>
         </w:tc>
         <w:tc>
@@ -164,7 +177,23 @@
           <w:p>
             <w:proofErr w:type="spellStart"/>
             <w:r>
-              <w:t>docx</w:t>
+              <w:t>making</w:t>
+            </w:r>
+            <w:proofErr w:type="spellEnd"/>
+            <w:r>
+              <w:t xml:space="preserve"> </w:t>
+            </w:r>
+            <w:proofErr w:type="spellStart"/>
+            <w:r>
+              <w:t>requirement</w:t>
+            </w:r>
+            <w:proofErr w:type="spellEnd"/>
+            <w:r>
+              <w:t xml:space="preserve"> </w:t>
+            </w:r>
+            <w:proofErr w:type="spellStart"/>
+            <w:r>
+              <w:t>specification</w:t>
             </w:r>
             <w:proofErr w:type="spellEnd"/>
           </w:p>
@@ -188,8 +217,22 @@
               <w:rPr>
                 <w:b/>
               </w:rPr>
-              <w:t>Helyszín</w:t>
-            </w:r>
+              <w:t xml:space="preserve">Riport </w:t>
+            </w:r>
+            <w:proofErr w:type="spellStart"/>
+            <w:r>
+              <w:rPr>
+                <w:b/>
+              </w:rPr>
+              <w:t>form</w:t>
+            </w:r>
+            <w:r>
+              <w:rPr>
+                <w:b/>
+              </w:rPr>
+              <w:t>at</w:t>
+            </w:r>
+            <w:proofErr w:type="spellEnd"/>
           </w:p>
         </w:tc>
         <w:tc>
@@ -197,9 +240,11 @@
             <w:tcW w:w="4531" w:type="dxa"/>
           </w:tcPr>
           <w:p>
-            <w:r>
-              <w:t>Eger, EKE – C épület</w:t>
-            </w:r>
+            <w:proofErr w:type="spellStart"/>
+            <w:r>
+              <w:t>docx</w:t>
+            </w:r>
+            <w:proofErr w:type="spellEnd"/>
           </w:p>
         </w:tc>
       </w:tr>
@@ -217,12 +262,14 @@
                 <w:b/>
               </w:rPr>
             </w:pPr>
+            <w:proofErr w:type="spellStart"/>
             <w:r>
               <w:rPr>
                 <w:b/>
               </w:rPr>
-              <w:t>Dátum</w:t>
-            </w:r>
+              <w:t>venue</w:t>
+            </w:r>
+            <w:proofErr w:type="spellEnd"/>
           </w:p>
         </w:tc>
         <w:tc>
@@ -231,7 +278,10 @@
           </w:tcPr>
           <w:p>
             <w:r>
-              <w:t>2019.09.16. – 15:00</w:t>
+              <w:t xml:space="preserve">Eger, EKE – C </w:t>
+            </w:r>
+            <w:r>
+              <w:t>building</w:t>
             </w:r>
           </w:p>
         </w:tc>
@@ -250,12 +300,20 @@
                 <w:b/>
               </w:rPr>
             </w:pPr>
+            <w:proofErr w:type="spellStart"/>
             <w:r>
               <w:rPr>
                 <w:b/>
               </w:rPr>
-              <w:t>Ügyfél neve</w:t>
-            </w:r>
+              <w:t>D</w:t>
+            </w:r>
+            <w:r>
+              <w:rPr>
+                <w:b/>
+              </w:rPr>
+              <w:t>ate</w:t>
+            </w:r>
+            <w:proofErr w:type="spellEnd"/>
           </w:p>
         </w:tc>
         <w:tc>
@@ -263,13 +321,8 @@
             <w:tcW w:w="4531" w:type="dxa"/>
           </w:tcPr>
           <w:p>
-            <w:proofErr w:type="spellStart"/>
-            <w:r>
-              <w:t>Tilki</w:t>
-            </w:r>
-            <w:proofErr w:type="spellEnd"/>
-            <w:r>
-              <w:t xml:space="preserve"> Csaba</w:t>
+            <w:r>
+              <w:t>2019.09.16. – 15:00</w:t>
             </w:r>
           </w:p>
         </w:tc>
@@ -288,12 +341,28 @@
                 <w:b/>
               </w:rPr>
             </w:pPr>
+            <w:proofErr w:type="spellStart"/>
             <w:r>
               <w:rPr>
                 <w:b/>
               </w:rPr>
-              <w:t>Ügyfélazonosító</w:t>
-            </w:r>
+              <w:t>Client</w:t>
+            </w:r>
+            <w:proofErr w:type="spellEnd"/>
+            <w:r>
+              <w:rPr>
+                <w:b/>
+              </w:rPr>
+              <w:t xml:space="preserve"> </w:t>
+            </w:r>
+            <w:proofErr w:type="spellStart"/>
+            <w:r>
+              <w:rPr>
+                <w:b/>
+              </w:rPr>
+              <w:t>name</w:t>
+            </w:r>
+            <w:proofErr w:type="spellEnd"/>
           </w:p>
         </w:tc>
         <w:tc>
@@ -301,8 +370,13 @@
             <w:tcW w:w="4531" w:type="dxa"/>
           </w:tcPr>
           <w:p>
-            <w:r>
-              <w:t>1234567</w:t>
+            <w:proofErr w:type="spellStart"/>
+            <w:r>
+              <w:t>Tilki</w:t>
+            </w:r>
+            <w:proofErr w:type="spellEnd"/>
+            <w:r>
+              <w:t xml:space="preserve"> Csaba</w:t>
             </w:r>
           </w:p>
         </w:tc>
@@ -321,11 +395,19 @@
                 <w:b/>
               </w:rPr>
             </w:pPr>
+            <w:proofErr w:type="spellStart"/>
             <w:r>
               <w:rPr>
                 <w:b/>
               </w:rPr>
-              <w:t>Szoftverfejlesztő cég</w:t>
+              <w:t>Client</w:t>
+            </w:r>
+            <w:proofErr w:type="spellEnd"/>
+            <w:r>
+              <w:rPr>
+                <w:b/>
+              </w:rPr>
+              <w:t xml:space="preserve"> ID</w:t>
             </w:r>
           </w:p>
         </w:tc>
@@ -334,13 +416,8 @@
             <w:tcW w:w="4531" w:type="dxa"/>
           </w:tcPr>
           <w:p>
-            <w:proofErr w:type="spellStart"/>
-            <w:r>
-              <w:t>Blank</w:t>
-            </w:r>
-            <w:proofErr w:type="spellEnd"/>
-            <w:r>
-              <w:t xml:space="preserve"> Team</w:t>
+            <w:r>
+              <w:t>1234567</w:t>
             </w:r>
           </w:p>
         </w:tc>
@@ -359,12 +436,60 @@
                 <w:b/>
               </w:rPr>
             </w:pPr>
+            <w:proofErr w:type="spellStart"/>
             <w:r>
               <w:rPr>
                 <w:b/>
               </w:rPr>
-              <w:t>Csapattagok</w:t>
-            </w:r>
+              <w:t>Developer</w:t>
+            </w:r>
+            <w:proofErr w:type="spellEnd"/>
+            <w:r>
+              <w:rPr>
+                <w:b/>
+              </w:rPr>
+              <w:t xml:space="preserve"> Team</w:t>
+            </w:r>
+          </w:p>
+        </w:tc>
+        <w:tc>
+          <w:tcPr>
+            <w:tcW w:w="4531" w:type="dxa"/>
+          </w:tcPr>
+          <w:p>
+            <w:proofErr w:type="spellStart"/>
+            <w:r>
+              <w:t>Blank</w:t>
+            </w:r>
+            <w:proofErr w:type="spellEnd"/>
+            <w:r>
+              <w:t xml:space="preserve"> Team</w:t>
+            </w:r>
+          </w:p>
+        </w:tc>
+      </w:tr>
+      <w:tr>
+        <w:trPr>
+          <w:jc w:val="center"/>
+        </w:trPr>
+        <w:tc>
+          <w:tcPr>
+            <w:tcW w:w="4531" w:type="dxa"/>
+          </w:tcPr>
+          <w:p>
+            <w:pPr>
+              <w:rPr>
+                <w:b/>
+              </w:rPr>
+            </w:pPr>
+            <w:proofErr w:type="spellStart"/>
+            <w:r>
+              <w:rPr>
+                <w:b/>
+              </w:rPr>
+              <w:t>Members</w:t>
+            </w:r>
+            <w:proofErr w:type="spellEnd"/>
           </w:p>
         </w:tc>
         <w:tc>
@@ -458,12 +583,36 @@
                 <w:b/>
               </w:rPr>
             </w:pPr>
+            <w:proofErr w:type="spellStart"/>
             <w:r>
               <w:rPr>
                 <w:b/>
               </w:rPr>
-              <w:t>Példányt kap</w:t>
-            </w:r>
+              <w:t>Copy</w:t>
+            </w:r>
+            <w:proofErr w:type="spellEnd"/>
+            <w:r>
+              <w:rPr>
+                <w:b/>
+              </w:rPr>
+              <w:t xml:space="preserve"> </w:t>
+            </w:r>
+            <w:proofErr w:type="spellStart"/>
+            <w:proofErr w:type="gramStart"/>
+            <w:r>
+              <w:rPr>
+                <w:b/>
+              </w:rPr>
+              <w:t>to</w:t>
+            </w:r>
+            <w:proofErr w:type="spellEnd"/>
+            <w:r>
+              <w:rPr>
+                <w:b/>
+              </w:rPr>
+              <w:t xml:space="preserve"> :</w:t>
+            </w:r>
+            <w:proofErr w:type="gramEnd"/>
           </w:p>
         </w:tc>
         <w:tc>
@@ -471,9 +620,27 @@
             <w:tcW w:w="4531" w:type="dxa"/>
           </w:tcPr>
           <w:p>
-            <w:r>
-              <w:t>Az ügyfél és a csapat minden tagja</w:t>
-            </w:r>
+            <w:proofErr w:type="spellStart"/>
+            <w:r>
+              <w:t>Client</w:t>
+            </w:r>
+            <w:proofErr w:type="spellEnd"/>
+            <w:r>
+              <w:t xml:space="preserve"> and </w:t>
+            </w:r>
+            <w:proofErr w:type="spellStart"/>
+            <w:r>
+              <w:t>all</w:t>
+            </w:r>
+            <w:proofErr w:type="spellEnd"/>
+            <w:r>
+              <w:t xml:space="preserve"> </w:t>
+            </w:r>
+            <w:proofErr w:type="spellStart"/>
+            <w:r>
+              <w:t>members</w:t>
+            </w:r>
+            <w:proofErr w:type="spellEnd"/>
           </w:p>
         </w:tc>
       </w:tr>
@@ -482,27 +649,155 @@
     <w:p>
       <w:pPr>
         <w:rPr>
+          <w:b/>
           <w:sz w:val="32"/>
           <w:szCs w:val="32"/>
+          <w:u w:val="single"/>
         </w:rPr>
       </w:pPr>
       <w:r>
         <w:rPr>
+          <w:b/>
           <w:sz w:val="32"/>
           <w:szCs w:val="32"/>
+          <w:u w:val="single"/>
         </w:rPr>
-        <w:t>Szabad riport az ügyféllel</w:t>
-      </w:r>
+        <w:t xml:space="preserve">Free </w:t>
+      </w:r>
+      <w:proofErr w:type="spellStart"/>
+      <w:r>
+        <w:rPr>
+          <w:b/>
+          <w:sz w:val="32"/>
+          <w:szCs w:val="32"/>
+          <w:u w:val="single"/>
+        </w:rPr>
+        <w:t>report</w:t>
+      </w:r>
+      <w:proofErr w:type="spellEnd"/>
+      <w:r>
+        <w:rPr>
+          <w:b/>
+          <w:sz w:val="32"/>
+          <w:szCs w:val="32"/>
+          <w:u w:val="single"/>
+        </w:rPr>
+        <w:t xml:space="preserve"> </w:t>
+      </w:r>
+      <w:proofErr w:type="spellStart"/>
+      <w:r>
+        <w:rPr>
+          <w:b/>
+          <w:sz w:val="32"/>
+          <w:szCs w:val="32"/>
+          <w:u w:val="single"/>
+        </w:rPr>
+        <w:t>with</w:t>
+      </w:r>
+      <w:proofErr w:type="spellEnd"/>
+      <w:r>
+        <w:rPr>
+          <w:b/>
+          <w:sz w:val="32"/>
+          <w:szCs w:val="32"/>
+          <w:u w:val="single"/>
+        </w:rPr>
+        <w:t xml:space="preserve"> </w:t>
+      </w:r>
+      <w:proofErr w:type="spellStart"/>
+      <w:r>
+        <w:rPr>
+          <w:b/>
+          <w:sz w:val="32"/>
+          <w:szCs w:val="32"/>
+          <w:u w:val="single"/>
+        </w:rPr>
+        <w:t>the</w:t>
+      </w:r>
+      <w:proofErr w:type="spellEnd"/>
+      <w:r>
+        <w:rPr>
+          <w:b/>
+          <w:sz w:val="32"/>
+          <w:szCs w:val="32"/>
+          <w:u w:val="single"/>
+        </w:rPr>
+        <w:t xml:space="preserve"> </w:t>
+      </w:r>
+      <w:proofErr w:type="spellStart"/>
+      <w:r>
+        <w:rPr>
+          <w:b/>
+          <w:sz w:val="32"/>
+          <w:szCs w:val="32"/>
+          <w:u w:val="single"/>
+        </w:rPr>
+        <w:t>client</w:t>
+      </w:r>
+      <w:bookmarkStart w:id="0" w:name="_GoBack"/>
+      <w:bookmarkEnd w:id="0"/>
+      <w:proofErr w:type="spellEnd"/>
     </w:p>
     <w:p>
       <w:pPr>
         <w:jc w:val="both"/>
       </w:pPr>
-      <w:bookmarkStart w:id="0" w:name="_GoBack"/>
-      <w:bookmarkEnd w:id="0"/>
-      <w:r>
-        <w:t>*Köszönés, bemutatkozás az ügyfél és a különböző tagok között</w:t>
-      </w:r>
+      <w:r>
+        <w:t>*</w:t>
+      </w:r>
+      <w:proofErr w:type="spellStart"/>
+      <w:r>
+        <w:t>Greetings</w:t>
+      </w:r>
+      <w:proofErr w:type="spellEnd"/>
+      <w:r>
+        <w:t xml:space="preserve">, </w:t>
+      </w:r>
+      <w:proofErr w:type="spellStart"/>
+      <w:r>
+        <w:t>introductions</w:t>
+      </w:r>
+      <w:proofErr w:type="spellEnd"/>
+      <w:r>
+        <w:t xml:space="preserve"> </w:t>
+      </w:r>
+      <w:proofErr w:type="spellStart"/>
+      <w:r>
+        <w:t>between</w:t>
+      </w:r>
+      <w:proofErr w:type="spellEnd"/>
+      <w:r>
+        <w:t xml:space="preserve"> </w:t>
+      </w:r>
+      <w:proofErr w:type="spellStart"/>
+      <w:r>
+        <w:t>the</w:t>
+      </w:r>
+      <w:proofErr w:type="spellEnd"/>
+      <w:r>
+        <w:t xml:space="preserve"> </w:t>
+      </w:r>
+      <w:proofErr w:type="spellStart"/>
+      <w:r>
+        <w:t>client</w:t>
+      </w:r>
+      <w:proofErr w:type="spellEnd"/>
+      <w:r>
+        <w:t xml:space="preserve"> and </w:t>
+      </w:r>
+      <w:proofErr w:type="spellStart"/>
+      <w:r>
+        <w:t>the</w:t>
+      </w:r>
+      <w:proofErr w:type="spellEnd"/>
+      <w:r>
+        <w:t xml:space="preserve"> </w:t>
+      </w:r>
+      <w:proofErr w:type="gramStart"/>
+      <w:r>
+        <w:t>team</w:t>
+      </w:r>
+      <w:proofErr w:type="gramEnd"/>
       <w:r>
         <w:t>.</w:t>
       </w:r>
@@ -513,11 +808,120 @@
       </w:pPr>
       <w:proofErr w:type="spellStart"/>
       <w:r>
+        <w:rPr>
+          <w:b/>
+          <w:sz w:val="24"/>
+          <w:u w:val="single"/>
+        </w:rPr>
         <w:t>Client</w:t>
       </w:r>
       <w:proofErr w:type="spellEnd"/>
       <w:r>
-        <w:t xml:space="preserve">: Szeretném, ha az ötletem, miszerint az akasztófajátékokat újra népszerűvé kell tenni, a </w:t>
+        <w:t xml:space="preserve">: </w:t>
+      </w:r>
+      <w:proofErr w:type="spellStart"/>
+      <w:r>
+        <w:t>I’d</w:t>
+      </w:r>
+      <w:proofErr w:type="spellEnd"/>
+      <w:r>
+        <w:t xml:space="preserve"> </w:t>
+      </w:r>
+      <w:proofErr w:type="spellStart"/>
+      <w:r>
+        <w:t>like</w:t>
+      </w:r>
+      <w:proofErr w:type="spellEnd"/>
+      <w:r>
+        <w:t xml:space="preserve"> </w:t>
+      </w:r>
+      <w:proofErr w:type="spellStart"/>
+      <w:r>
+        <w:t>if</w:t>
+      </w:r>
+      <w:proofErr w:type="spellEnd"/>
+      <w:r>
+        <w:t xml:space="preserve"> </w:t>
+      </w:r>
+      <w:proofErr w:type="spellStart"/>
+      <w:r>
+        <w:t>my</w:t>
+      </w:r>
+      <w:proofErr w:type="spellEnd"/>
+      <w:r>
+        <w:t xml:space="preserve"> </w:t>
+      </w:r>
+      <w:proofErr w:type="gramStart"/>
+      <w:r>
+        <w:t>idea</w:t>
+      </w:r>
+      <w:proofErr w:type="gramEnd"/>
+      <w:r>
+        <w:t xml:space="preserve">, </w:t>
+      </w:r>
+      <w:proofErr w:type="spellStart"/>
+      <w:r>
+        <w:t>that</w:t>
+      </w:r>
+      <w:proofErr w:type="spellEnd"/>
+      <w:r>
+        <w:t xml:space="preserve"> </w:t>
+      </w:r>
+      <w:proofErr w:type="spellStart"/>
+      <w:r>
+        <w:t>the</w:t>
+      </w:r>
+      <w:proofErr w:type="spellEnd"/>
+      <w:r>
+        <w:t xml:space="preserve"> hangman game </w:t>
+      </w:r>
+      <w:proofErr w:type="spellStart"/>
+      <w:r>
+        <w:t>could</w:t>
+      </w:r>
+      <w:proofErr w:type="spellEnd"/>
+      <w:r>
+        <w:t xml:space="preserve"> </w:t>
+      </w:r>
+      <w:proofErr w:type="spellStart"/>
+      <w:r>
+        <w:t>become</w:t>
+      </w:r>
+      <w:proofErr w:type="spellEnd"/>
+      <w:r>
+        <w:t xml:space="preserve"> </w:t>
+      </w:r>
+      <w:proofErr w:type="spellStart"/>
+      <w:r>
+        <w:t>famous</w:t>
+      </w:r>
+      <w:proofErr w:type="spellEnd"/>
+      <w:r>
+        <w:t xml:space="preserve"> again, </w:t>
+      </w:r>
+      <w:proofErr w:type="spellStart"/>
+      <w:r>
+        <w:t>would</w:t>
+      </w:r>
+      <w:proofErr w:type="spellEnd"/>
+      <w:r>
+        <w:t xml:space="preserve"> be </w:t>
+      </w:r>
+      <w:proofErr w:type="spellStart"/>
+      <w:r>
+        <w:t>done</w:t>
+      </w:r>
+      <w:proofErr w:type="spellEnd"/>
+      <w:r>
+        <w:t xml:space="preserve"> </w:t>
+      </w:r>
+      <w:proofErr w:type="spellStart"/>
+      <w:r>
+        <w:t>by</w:t>
+      </w:r>
+      <w:proofErr w:type="spellEnd"/>
+      <w:r>
+        <w:t xml:space="preserve"> </w:t>
       </w:r>
       <w:proofErr w:type="spellStart"/>
       <w:r>
@@ -525,7 +929,455 @@
       </w:r>
       <w:proofErr w:type="spellEnd"/>
       <w:r>
-        <w:t xml:space="preserve"> Team csapat által valódi formát ölthetne. Kevés igazán jó alkalmazást látni már a piacon, amik megragadnák ennek a játéknak a lényegét, a közösségi élményt. Szeretném, ha az új program mindenki számára könnyen elérhető lenne, tehát elsősorban egy webes alkalmazásra gondoltam. A játék használatát szeretném regisztrációhoz kötni, szóval szükség lesz egy beléptető rendszerre, és a felhasználói adatok tárolására, kezelésére is.</w:t>
+        <w:t xml:space="preserve"> Team. </w:t>
+      </w:r>
+      <w:proofErr w:type="spellStart"/>
+      <w:r>
+        <w:t>There</w:t>
+      </w:r>
+      <w:proofErr w:type="spellEnd"/>
+      <w:r>
+        <w:t xml:space="preserve"> </w:t>
+      </w:r>
+      <w:proofErr w:type="spellStart"/>
+      <w:r>
+        <w:t>are</w:t>
+      </w:r>
+      <w:proofErr w:type="spellEnd"/>
+      <w:r>
+        <w:t xml:space="preserve"> </w:t>
+      </w:r>
+      <w:proofErr w:type="spellStart"/>
+      <w:r>
+        <w:t>only</w:t>
+      </w:r>
+      <w:proofErr w:type="spellEnd"/>
+      <w:r>
+        <w:t xml:space="preserve"> a </w:t>
+      </w:r>
+      <w:proofErr w:type="spellStart"/>
+      <w:r>
+        <w:t>few</w:t>
+      </w:r>
+      <w:proofErr w:type="spellEnd"/>
+      <w:r>
+        <w:t xml:space="preserve"> </w:t>
+      </w:r>
+      <w:proofErr w:type="spellStart"/>
+      <w:r>
+        <w:t>reasonably</w:t>
+      </w:r>
+      <w:proofErr w:type="spellEnd"/>
+      <w:r>
+        <w:t xml:space="preserve"> </w:t>
+      </w:r>
+      <w:proofErr w:type="spellStart"/>
+      <w:r>
+        <w:t>good</w:t>
+      </w:r>
+      <w:proofErr w:type="spellEnd"/>
+      <w:r>
+        <w:t xml:space="preserve"> </w:t>
+      </w:r>
+      <w:proofErr w:type="spellStart"/>
+      <w:r>
+        <w:t>application</w:t>
+      </w:r>
+      <w:proofErr w:type="spellEnd"/>
+      <w:r>
+        <w:t xml:space="preserve"> in </w:t>
+      </w:r>
+      <w:proofErr w:type="spellStart"/>
+      <w:r>
+        <w:t>the</w:t>
+      </w:r>
+      <w:proofErr w:type="spellEnd"/>
+      <w:r>
+        <w:t xml:space="preserve"> market, </w:t>
+      </w:r>
+      <w:proofErr w:type="spellStart"/>
+      <w:r>
+        <w:t>that</w:t>
+      </w:r>
+      <w:proofErr w:type="spellEnd"/>
+      <w:r>
+        <w:t xml:space="preserve"> </w:t>
+      </w:r>
+      <w:proofErr w:type="spellStart"/>
+      <w:r>
+        <w:t>could</w:t>
+      </w:r>
+      <w:proofErr w:type="spellEnd"/>
+      <w:r>
+        <w:t xml:space="preserve"> </w:t>
+      </w:r>
+      <w:proofErr w:type="spellStart"/>
+      <w:r>
+        <w:t>grab</w:t>
+      </w:r>
+      <w:proofErr w:type="spellEnd"/>
+      <w:r>
+        <w:t xml:space="preserve"> </w:t>
+      </w:r>
+      <w:proofErr w:type="spellStart"/>
+      <w:r>
+        <w:t>the</w:t>
+      </w:r>
+      <w:proofErr w:type="spellEnd"/>
+      <w:r>
+        <w:t xml:space="preserve"> </w:t>
+      </w:r>
+      <w:proofErr w:type="spellStart"/>
+      <w:r>
+        <w:t>purpose</w:t>
+      </w:r>
+      <w:proofErr w:type="spellEnd"/>
+      <w:r>
+        <w:t xml:space="preserve"> of </w:t>
+      </w:r>
+      <w:proofErr w:type="spellStart"/>
+      <w:r>
+        <w:t>this</w:t>
+      </w:r>
+      <w:proofErr w:type="spellEnd"/>
+      <w:r>
+        <w:t xml:space="preserve"> game, </w:t>
+      </w:r>
+      <w:proofErr w:type="spellStart"/>
+      <w:r>
+        <w:t>the</w:t>
+      </w:r>
+      <w:proofErr w:type="spellEnd"/>
+      <w:r>
+        <w:t xml:space="preserve"> </w:t>
+      </w:r>
+      <w:proofErr w:type="spellStart"/>
+      <w:r>
+        <w:t>experience</w:t>
+      </w:r>
+      <w:proofErr w:type="spellEnd"/>
+      <w:r>
+        <w:t xml:space="preserve"> of </w:t>
+      </w:r>
+      <w:proofErr w:type="spellStart"/>
+      <w:r>
+        <w:t>the</w:t>
+      </w:r>
+      <w:proofErr w:type="spellEnd"/>
+      <w:r>
+        <w:t xml:space="preserve"> </w:t>
+      </w:r>
+      <w:proofErr w:type="spellStart"/>
+      <w:r>
+        <w:t>community</w:t>
+      </w:r>
+      <w:proofErr w:type="spellEnd"/>
+      <w:r>
+        <w:t xml:space="preserve">. I </w:t>
+      </w:r>
+      <w:proofErr w:type="spellStart"/>
+      <w:r>
+        <w:t>would</w:t>
+      </w:r>
+      <w:proofErr w:type="spellEnd"/>
+      <w:r>
+        <w:t xml:space="preserve"> </w:t>
+      </w:r>
+      <w:proofErr w:type="spellStart"/>
+      <w:r>
+        <w:t>like</w:t>
+      </w:r>
+      <w:proofErr w:type="spellEnd"/>
+      <w:r>
+        <w:t xml:space="preserve"> </w:t>
+      </w:r>
+      <w:proofErr w:type="spellStart"/>
+      <w:r>
+        <w:t>my</w:t>
+      </w:r>
+      <w:proofErr w:type="spellEnd"/>
+      <w:r>
+        <w:t xml:space="preserve"> game </w:t>
+      </w:r>
+      <w:proofErr w:type="spellStart"/>
+      <w:r>
+        <w:t>to</w:t>
+      </w:r>
+      <w:proofErr w:type="spellEnd"/>
+      <w:r>
+        <w:t xml:space="preserve"> be </w:t>
+      </w:r>
+      <w:proofErr w:type="spellStart"/>
+      <w:r>
+        <w:t>easily</w:t>
+      </w:r>
+      <w:proofErr w:type="spellEnd"/>
+      <w:r>
+        <w:t xml:space="preserve"> </w:t>
+      </w:r>
+      <w:proofErr w:type="spellStart"/>
+      <w:r>
+        <w:t>reachable</w:t>
+      </w:r>
+      <w:proofErr w:type="spellEnd"/>
+      <w:r>
+        <w:t xml:space="preserve"> </w:t>
+      </w:r>
+      <w:proofErr w:type="spellStart"/>
+      <w:r>
+        <w:t>by</w:t>
+      </w:r>
+      <w:proofErr w:type="spellEnd"/>
+      <w:r>
+        <w:t xml:space="preserve"> </w:t>
+      </w:r>
+      <w:proofErr w:type="spellStart"/>
+      <w:r>
+        <w:t>everyone</w:t>
+      </w:r>
+      <w:proofErr w:type="spellEnd"/>
+      <w:r>
+        <w:t xml:space="preserve">, </w:t>
+      </w:r>
+      <w:proofErr w:type="spellStart"/>
+      <w:r>
+        <w:t>so</w:t>
+      </w:r>
+      <w:proofErr w:type="spellEnd"/>
+      <w:r>
+        <w:t xml:space="preserve"> in </w:t>
+      </w:r>
+      <w:proofErr w:type="spellStart"/>
+      <w:r>
+        <w:t>the</w:t>
+      </w:r>
+      <w:proofErr w:type="spellEnd"/>
+      <w:r>
+        <w:t xml:space="preserve"> </w:t>
+      </w:r>
+      <w:proofErr w:type="spellStart"/>
+      <w:r>
+        <w:t>first</w:t>
+      </w:r>
+      <w:proofErr w:type="spellEnd"/>
+      <w:r>
+        <w:t xml:space="preserve"> </w:t>
+      </w:r>
+      <w:proofErr w:type="spellStart"/>
+      <w:r>
+        <w:t>place</w:t>
+      </w:r>
+      <w:proofErr w:type="spellEnd"/>
+      <w:r>
+        <w:t xml:space="preserve">, i </w:t>
+      </w:r>
+      <w:proofErr w:type="spellStart"/>
+      <w:r>
+        <w:t>was</w:t>
+      </w:r>
+      <w:proofErr w:type="spellEnd"/>
+      <w:r>
+        <w:t xml:space="preserve"> </w:t>
+      </w:r>
+      <w:proofErr w:type="spellStart"/>
+      <w:r>
+        <w:t>thinking</w:t>
+      </w:r>
+      <w:proofErr w:type="spellEnd"/>
+      <w:r>
+        <w:t xml:space="preserve"> </w:t>
+      </w:r>
+      <w:proofErr w:type="spellStart"/>
+      <w:r>
+        <w:t>about</w:t>
+      </w:r>
+      <w:proofErr w:type="spellEnd"/>
+      <w:r>
+        <w:t xml:space="preserve"> a web </w:t>
+      </w:r>
+      <w:proofErr w:type="spellStart"/>
+      <w:r>
+        <w:t>application</w:t>
+      </w:r>
+      <w:proofErr w:type="spellEnd"/>
+      <w:r>
+        <w:t xml:space="preserve">. </w:t>
+      </w:r>
+      <w:proofErr w:type="spellStart"/>
+      <w:r>
+        <w:t>I’d</w:t>
+      </w:r>
+      <w:proofErr w:type="spellEnd"/>
+      <w:r>
+        <w:t xml:space="preserve"> </w:t>
+      </w:r>
+      <w:proofErr w:type="spellStart"/>
+      <w:r>
+        <w:t>like</w:t>
+      </w:r>
+      <w:proofErr w:type="spellEnd"/>
+      <w:r>
+        <w:t xml:space="preserve"> </w:t>
+      </w:r>
+      <w:proofErr w:type="spellStart"/>
+      <w:r>
+        <w:t>to</w:t>
+      </w:r>
+      <w:proofErr w:type="spellEnd"/>
+      <w:r>
+        <w:t xml:space="preserve"> </w:t>
+      </w:r>
+      <w:proofErr w:type="spellStart"/>
+      <w:r>
+        <w:t>make</w:t>
+      </w:r>
+      <w:proofErr w:type="spellEnd"/>
+      <w:r>
+        <w:t xml:space="preserve"> </w:t>
+      </w:r>
+      <w:proofErr w:type="spellStart"/>
+      <w:r>
+        <w:t>the</w:t>
+      </w:r>
+      <w:proofErr w:type="spellEnd"/>
+      <w:r>
+        <w:t xml:space="preserve"> </w:t>
+      </w:r>
+      <w:proofErr w:type="spellStart"/>
+      <w:r>
+        <w:t>players</w:t>
+      </w:r>
+      <w:proofErr w:type="spellEnd"/>
+      <w:r>
+        <w:t xml:space="preserve"> </w:t>
+      </w:r>
+      <w:proofErr w:type="spellStart"/>
+      <w:r>
+        <w:t>register</w:t>
+      </w:r>
+      <w:proofErr w:type="spellEnd"/>
+      <w:r>
+        <w:t xml:space="preserve"> </w:t>
+      </w:r>
+      <w:proofErr w:type="spellStart"/>
+      <w:r>
+        <w:t>to</w:t>
+      </w:r>
+      <w:proofErr w:type="spellEnd"/>
+      <w:r>
+        <w:t xml:space="preserve"> be </w:t>
+      </w:r>
+      <w:proofErr w:type="spellStart"/>
+      <w:r>
+        <w:t>able</w:t>
+      </w:r>
+      <w:proofErr w:type="spellEnd"/>
+      <w:r>
+        <w:t xml:space="preserve"> </w:t>
+      </w:r>
+      <w:proofErr w:type="spellStart"/>
+      <w:r>
+        <w:t>to</w:t>
+      </w:r>
+      <w:proofErr w:type="spellEnd"/>
+      <w:r>
+        <w:t xml:space="preserve"> play, </w:t>
+      </w:r>
+      <w:proofErr w:type="spellStart"/>
+      <w:r>
+        <w:t>so</w:t>
+      </w:r>
+      <w:proofErr w:type="spellEnd"/>
+      <w:r>
+        <w:t xml:space="preserve"> an </w:t>
+      </w:r>
+      <w:proofErr w:type="spellStart"/>
+      <w:r>
+        <w:t>acces</w:t>
+      </w:r>
+      <w:proofErr w:type="spellEnd"/>
+      <w:r>
+        <w:t xml:space="preserve"> </w:t>
+      </w:r>
+      <w:proofErr w:type="spellStart"/>
+      <w:r>
+        <w:t>control</w:t>
+      </w:r>
+      <w:proofErr w:type="spellEnd"/>
+      <w:r>
+        <w:t xml:space="preserve"> </w:t>
+      </w:r>
+      <w:proofErr w:type="spellStart"/>
+      <w:r>
+        <w:t>system</w:t>
+      </w:r>
+      <w:proofErr w:type="spellEnd"/>
+      <w:r>
+        <w:t xml:space="preserve"> is </w:t>
+      </w:r>
+      <w:proofErr w:type="spellStart"/>
+      <w:r>
+        <w:t>nessecary</w:t>
+      </w:r>
+      <w:proofErr w:type="spellEnd"/>
+      <w:r>
+        <w:t xml:space="preserve">, and a </w:t>
+      </w:r>
+      <w:proofErr w:type="spellStart"/>
+      <w:r>
+        <w:t>database</w:t>
+      </w:r>
+      <w:proofErr w:type="spellEnd"/>
+      <w:r>
+        <w:t xml:space="preserve"> </w:t>
+      </w:r>
+      <w:proofErr w:type="spellStart"/>
+      <w:r>
+        <w:t>to</w:t>
+      </w:r>
+      <w:proofErr w:type="spellEnd"/>
+      <w:r>
+        <w:t xml:space="preserve"> </w:t>
+      </w:r>
+      <w:proofErr w:type="spellStart"/>
+      <w:r>
+        <w:t>store</w:t>
+      </w:r>
+      <w:proofErr w:type="spellEnd"/>
+      <w:r>
+        <w:t xml:space="preserve"> </w:t>
+      </w:r>
+      <w:proofErr w:type="spellStart"/>
+      <w:r>
+        <w:t>the</w:t>
+      </w:r>
+      <w:proofErr w:type="spellEnd"/>
+      <w:r>
+        <w:t xml:space="preserve"> </w:t>
+      </w:r>
+      <w:proofErr w:type="spellStart"/>
+      <w:r>
+        <w:t>information</w:t>
+      </w:r>
+      <w:proofErr w:type="spellEnd"/>
+      <w:r>
+        <w:t xml:space="preserve"> of </w:t>
+      </w:r>
+      <w:proofErr w:type="spellStart"/>
+      <w:r>
+        <w:t>the</w:t>
+      </w:r>
+      <w:proofErr w:type="spellEnd"/>
+      <w:r>
+        <w:t xml:space="preserve"> </w:t>
+      </w:r>
+      <w:proofErr w:type="spellStart"/>
+      <w:r>
+        <w:t>users</w:t>
+      </w:r>
+      <w:proofErr w:type="spellEnd"/>
+      <w:r>
+        <w:t>.</w:t>
       </w:r>
     </w:p>
     <w:p>
@@ -533,7 +1385,95 @@
         <w:jc w:val="both"/>
       </w:pPr>
       <w:r>
-        <w:t>BT: Legyen a webes alkalmazás elérhető asztali és mobileszközökre is?</w:t>
+        <w:rPr>
+          <w:b/>
+          <w:sz w:val="24"/>
+          <w:u w:val="single"/>
+        </w:rPr>
+        <w:t>BT:</w:t>
+      </w:r>
+      <w:r>
+        <w:t xml:space="preserve"> </w:t>
+      </w:r>
+      <w:proofErr w:type="spellStart"/>
+      <w:r>
+        <w:t>do</w:t>
+      </w:r>
+      <w:proofErr w:type="spellEnd"/>
+      <w:r>
+        <w:t xml:space="preserve"> </w:t>
+      </w:r>
+      <w:proofErr w:type="spellStart"/>
+      <w:r>
+        <w:t>you</w:t>
+      </w:r>
+      <w:proofErr w:type="spellEnd"/>
+      <w:r>
+        <w:t xml:space="preserve"> </w:t>
+      </w:r>
+      <w:proofErr w:type="spellStart"/>
+      <w:r>
+        <w:t>want</w:t>
+      </w:r>
+      <w:proofErr w:type="spellEnd"/>
+      <w:r>
+        <w:t xml:space="preserve"> </w:t>
+      </w:r>
+      <w:proofErr w:type="spellStart"/>
+      <w:r>
+        <w:t>the</w:t>
+      </w:r>
+      <w:proofErr w:type="spellEnd"/>
+      <w:r>
+        <w:t xml:space="preserve"> </w:t>
+      </w:r>
+      <w:proofErr w:type="spellStart"/>
+      <w:r>
+        <w:t>application</w:t>
+      </w:r>
+      <w:proofErr w:type="spellEnd"/>
+      <w:r>
+        <w:t xml:space="preserve"> </w:t>
+      </w:r>
+      <w:proofErr w:type="spellStart"/>
+      <w:r>
+        <w:t>to</w:t>
+      </w:r>
+      <w:proofErr w:type="spellEnd"/>
+      <w:r>
+        <w:t xml:space="preserve"> be </w:t>
+      </w:r>
+      <w:proofErr w:type="spellStart"/>
+      <w:r>
+        <w:t>avaible</w:t>
+      </w:r>
+      <w:proofErr w:type="spellEnd"/>
+      <w:r>
+        <w:t xml:space="preserve"> </w:t>
+      </w:r>
+      <w:proofErr w:type="spellStart"/>
+      <w:r>
+        <w:t>for</w:t>
+      </w:r>
+      <w:proofErr w:type="spellEnd"/>
+      <w:r>
+        <w:t xml:space="preserve"> </w:t>
+      </w:r>
+      <w:proofErr w:type="spellStart"/>
+      <w:r>
+        <w:t>desktop</w:t>
+      </w:r>
+      <w:proofErr w:type="spellEnd"/>
+      <w:r>
+        <w:t xml:space="preserve"> and </w:t>
+      </w:r>
+      <w:proofErr w:type="spellStart"/>
+      <w:r>
+        <w:t>android</w:t>
+      </w:r>
+      <w:proofErr w:type="spellEnd"/>
+      <w:r>
+        <w:t>?</w:t>
       </w:r>
     </w:p>
     <w:p>
@@ -542,27 +1482,232 @@
       </w:pPr>
       <w:proofErr w:type="spellStart"/>
       <w:r>
+        <w:rPr>
+          <w:b/>
+          <w:sz w:val="24"/>
+          <w:u w:val="single"/>
+        </w:rPr>
         <w:t>Client</w:t>
       </w:r>
       <w:proofErr w:type="spellEnd"/>
       <w:r>
-        <w:t xml:space="preserve">: Igen, </w:t>
-      </w:r>
-      <w:proofErr w:type="gramStart"/>
-      <w:r>
-        <w:t>szeretném</w:t>
-      </w:r>
-      <w:proofErr w:type="gramEnd"/>
-      <w:r>
-        <w:t xml:space="preserve"> ha minél többen használnák a programot. </w:t>
-      </w:r>
-      <w:proofErr w:type="spellStart"/>
-      <w:r>
-        <w:t>Ezenkívűl</w:t>
-      </w:r>
-      <w:proofErr w:type="spellEnd"/>
-      <w:r>
-        <w:t>, különböző játékmódok is legyenek elérhetőek a játékban. Egy akasztófa VB, ahol a játékosok egymás ellen játszhatnak, mindezt online, a világ bármely pontjáról.</w:t>
+        <w:rPr>
+          <w:b/>
+          <w:sz w:val="24"/>
+          <w:u w:val="single"/>
+        </w:rPr>
+        <w:t>:</w:t>
+      </w:r>
+      <w:r>
+        <w:t xml:space="preserve"> </w:t>
+      </w:r>
+      <w:proofErr w:type="spellStart"/>
+      <w:r>
+        <w:t>Yes</w:t>
+      </w:r>
+      <w:proofErr w:type="spellEnd"/>
+      <w:r>
+        <w:t xml:space="preserve">, I </w:t>
+      </w:r>
+      <w:proofErr w:type="spellStart"/>
+      <w:r>
+        <w:t>want</w:t>
+      </w:r>
+      <w:proofErr w:type="spellEnd"/>
+      <w:r>
+        <w:t xml:space="preserve"> </w:t>
+      </w:r>
+      <w:proofErr w:type="spellStart"/>
+      <w:r>
+        <w:t>to</w:t>
+      </w:r>
+      <w:proofErr w:type="spellEnd"/>
+      <w:r>
+        <w:t xml:space="preserve"> </w:t>
+      </w:r>
+      <w:proofErr w:type="spellStart"/>
+      <w:r>
+        <w:t>reach</w:t>
+      </w:r>
+      <w:proofErr w:type="spellEnd"/>
+      <w:r>
+        <w:t xml:space="preserve"> </w:t>
+      </w:r>
+      <w:proofErr w:type="spellStart"/>
+      <w:r>
+        <w:t>as</w:t>
+      </w:r>
+      <w:proofErr w:type="spellEnd"/>
+      <w:r>
+        <w:t xml:space="preserve"> </w:t>
+      </w:r>
+      <w:proofErr w:type="spellStart"/>
+      <w:r>
+        <w:t>many</w:t>
+      </w:r>
+      <w:proofErr w:type="spellEnd"/>
+      <w:r>
+        <w:t xml:space="preserve"> </w:t>
+      </w:r>
+      <w:proofErr w:type="spellStart"/>
+      <w:r>
+        <w:t>people</w:t>
+      </w:r>
+      <w:proofErr w:type="spellEnd"/>
+      <w:r>
+        <w:t xml:space="preserve"> </w:t>
+      </w:r>
+      <w:proofErr w:type="spellStart"/>
+      <w:r>
+        <w:t>as</w:t>
+      </w:r>
+      <w:proofErr w:type="spellEnd"/>
+      <w:r>
+        <w:t xml:space="preserve"> i </w:t>
+      </w:r>
+      <w:proofErr w:type="spellStart"/>
+      <w:r>
+        <w:t>can</w:t>
+      </w:r>
+      <w:proofErr w:type="spellEnd"/>
+      <w:r>
+        <w:t xml:space="preserve">. </w:t>
+      </w:r>
+      <w:proofErr w:type="spellStart"/>
+      <w:r>
+        <w:t>Besides</w:t>
+      </w:r>
+      <w:proofErr w:type="spellEnd"/>
+      <w:r>
+        <w:t xml:space="preserve">, </w:t>
+      </w:r>
+      <w:proofErr w:type="spellStart"/>
+      <w:r>
+        <w:t>there</w:t>
+      </w:r>
+      <w:proofErr w:type="spellEnd"/>
+      <w:r>
+        <w:t xml:space="preserve"> </w:t>
+      </w:r>
+      <w:proofErr w:type="spellStart"/>
+      <w:r>
+        <w:t>shall</w:t>
+      </w:r>
+      <w:proofErr w:type="spellEnd"/>
+      <w:r>
+        <w:t xml:space="preserve"> be </w:t>
+      </w:r>
+      <w:proofErr w:type="spellStart"/>
+      <w:r>
+        <w:t>different</w:t>
+      </w:r>
+      <w:proofErr w:type="spellEnd"/>
+      <w:r>
+        <w:t xml:space="preserve"> game </w:t>
+      </w:r>
+      <w:proofErr w:type="spellStart"/>
+      <w:r>
+        <w:t>modes</w:t>
+      </w:r>
+      <w:proofErr w:type="spellEnd"/>
+      <w:r>
+        <w:t xml:space="preserve"> </w:t>
+      </w:r>
+      <w:proofErr w:type="spellStart"/>
+      <w:r>
+        <w:t>included</w:t>
+      </w:r>
+      <w:proofErr w:type="spellEnd"/>
+      <w:r>
+        <w:t xml:space="preserve"> in </w:t>
+      </w:r>
+      <w:proofErr w:type="spellStart"/>
+      <w:r>
+        <w:t>the</w:t>
+      </w:r>
+      <w:proofErr w:type="spellEnd"/>
+      <w:r>
+        <w:t xml:space="preserve"> game. A World </w:t>
+      </w:r>
+      <w:proofErr w:type="spellStart"/>
+      <w:r>
+        <w:t>Championship</w:t>
+      </w:r>
+      <w:proofErr w:type="spellEnd"/>
+      <w:r>
+        <w:t xml:space="preserve">, </w:t>
+      </w:r>
+      <w:proofErr w:type="spellStart"/>
+      <w:r>
+        <w:t>where</w:t>
+      </w:r>
+      <w:proofErr w:type="spellEnd"/>
+      <w:r>
+        <w:t xml:space="preserve"> </w:t>
+      </w:r>
+      <w:proofErr w:type="spellStart"/>
+      <w:r>
+        <w:t>people</w:t>
+      </w:r>
+      <w:proofErr w:type="spellEnd"/>
+      <w:r>
+        <w:t xml:space="preserve"> </w:t>
+      </w:r>
+      <w:proofErr w:type="spellStart"/>
+      <w:r>
+        <w:t>can</w:t>
+      </w:r>
+      <w:proofErr w:type="spellEnd"/>
+      <w:r>
+        <w:t xml:space="preserve"> play </w:t>
+      </w:r>
+      <w:proofErr w:type="spellStart"/>
+      <w:r>
+        <w:t>against</w:t>
+      </w:r>
+      <w:proofErr w:type="spellEnd"/>
+      <w:r>
+        <w:t xml:space="preserve"> </w:t>
+      </w:r>
+      <w:proofErr w:type="spellStart"/>
+      <w:r>
+        <w:t>each</w:t>
+      </w:r>
+      <w:proofErr w:type="spellEnd"/>
+      <w:r>
+        <w:t xml:space="preserve"> </w:t>
+      </w:r>
+      <w:proofErr w:type="spellStart"/>
+      <w:r>
+        <w:t>other</w:t>
+      </w:r>
+      <w:proofErr w:type="spellEnd"/>
+      <w:r>
+        <w:t xml:space="preserve"> online, </w:t>
+      </w:r>
+      <w:proofErr w:type="spellStart"/>
+      <w:r>
+        <w:t>all</w:t>
+      </w:r>
+      <w:proofErr w:type="spellEnd"/>
+      <w:r>
+        <w:t xml:space="preserve"> over </w:t>
+      </w:r>
+      <w:proofErr w:type="spellStart"/>
+      <w:r>
+        <w:t>the</w:t>
+      </w:r>
+      <w:proofErr w:type="spellEnd"/>
+      <w:r>
+        <w:t xml:space="preserve"> </w:t>
+      </w:r>
+      <w:proofErr w:type="spellStart"/>
+      <w:r>
+        <w:t>world</w:t>
+      </w:r>
+      <w:proofErr w:type="spellEnd"/>
+      <w:r>
+        <w:t>.</w:t>
       </w:r>
     </w:p>
     <w:p>
@@ -570,7 +1715,63 @@
         <w:jc w:val="both"/>
       </w:pPr>
       <w:r>
-        <w:t>BT: A vb versenyek milyen szabályok szerint történjenek?</w:t>
+        <w:rPr>
+          <w:b/>
+          <w:sz w:val="24"/>
+          <w:u w:val="single"/>
+        </w:rPr>
+        <w:t>BT:</w:t>
+      </w:r>
+      <w:r>
+        <w:t xml:space="preserve"> </w:t>
+      </w:r>
+      <w:proofErr w:type="spellStart"/>
+      <w:r>
+        <w:t>What</w:t>
+      </w:r>
+      <w:proofErr w:type="spellEnd"/>
+      <w:r>
+        <w:t xml:space="preserve"> </w:t>
+      </w:r>
+      <w:proofErr w:type="spellStart"/>
+      <w:r>
+        <w:t>are</w:t>
+      </w:r>
+      <w:proofErr w:type="spellEnd"/>
+      <w:r>
+        <w:t xml:space="preserve"> </w:t>
+      </w:r>
+      <w:proofErr w:type="spellStart"/>
+      <w:r>
+        <w:t>the</w:t>
+      </w:r>
+      <w:proofErr w:type="spellEnd"/>
+      <w:r>
+        <w:t xml:space="preserve"> </w:t>
+      </w:r>
+      <w:proofErr w:type="spellStart"/>
+      <w:r>
+        <w:t>rules</w:t>
+      </w:r>
+      <w:proofErr w:type="spellEnd"/>
+      <w:r>
+        <w:t xml:space="preserve"> </w:t>
+      </w:r>
+      <w:proofErr w:type="spellStart"/>
+      <w:r>
+        <w:t>for</w:t>
+      </w:r>
+      <w:proofErr w:type="spellEnd"/>
+      <w:r>
+        <w:t xml:space="preserve"> </w:t>
+      </w:r>
+      <w:proofErr w:type="spellStart"/>
+      <w:r>
+        <w:t>the</w:t>
+      </w:r>
+      <w:proofErr w:type="spellEnd"/>
+      <w:r>
+        <w:t xml:space="preserve"> WC?</w:t>
       </w:r>
     </w:p>
     <w:p>
@@ -579,19 +1780,856 @@
       </w:pPr>
       <w:proofErr w:type="spellStart"/>
       <w:r>
+        <w:rPr>
+          <w:b/>
+          <w:sz w:val="24"/>
+          <w:u w:val="single"/>
+        </w:rPr>
         <w:t>Client</w:t>
       </w:r>
       <w:proofErr w:type="spellEnd"/>
-      <w:r>
-        <w:t xml:space="preserve">: A verseny legyen egyenes kieséses, a párok győztes játékosai egymással addig küzdjenek meg, amig a legjobb kettő marad csak, így közöttük dől el a verseny végleges győztese. Ahhoz hogy a játékosok gyakorolni tudjanak, legyen egy mindig elérhető, offline gyakorló mód, ahol a hagyományos játékszabályok szerint, a felhasználó kitalálja a gép által generált szót. A harmadik játékmód egy osztott képernyős felhasználó a felhasználó elleni küzdelem legyen, itt a játékosok a másik számára adják meg a kitalálandó szót és az fog </w:t>
-      </w:r>
       <w:proofErr w:type="gramStart"/>
       <w:r>
-        <w:t>nyerni</w:t>
+        <w:rPr>
+          <w:b/>
+          <w:sz w:val="24"/>
+          <w:u w:val="single"/>
+        </w:rPr>
+        <w:t>:</w:t>
+      </w:r>
+      <w:r>
+        <w:t xml:space="preserve"> </w:t>
+      </w:r>
+      <w:r>
+        <w:t xml:space="preserve"> </w:t>
+      </w:r>
+      <w:proofErr w:type="spellStart"/>
+      <w:r>
+        <w:t>I</w:t>
       </w:r>
       <w:proofErr w:type="gramEnd"/>
       <w:r>
-        <w:t xml:space="preserve"> aki a leggyorsabb. Az utolsó játékmód a kampány legyen, ami bizonyos időközönként kerül megrendezésre, és a győztesek között értékes nyeremények találnak majd gazdára.</w:t>
+        <w:t>’d</w:t>
+      </w:r>
+      <w:proofErr w:type="spellEnd"/>
+      <w:r>
+        <w:t xml:space="preserve"> </w:t>
+      </w:r>
+      <w:proofErr w:type="spellStart"/>
+      <w:r>
+        <w:t>like</w:t>
+      </w:r>
+      <w:proofErr w:type="spellEnd"/>
+      <w:r>
+        <w:t xml:space="preserve"> it </w:t>
+      </w:r>
+      <w:proofErr w:type="spellStart"/>
+      <w:r>
+        <w:t>to</w:t>
+      </w:r>
+      <w:proofErr w:type="spellEnd"/>
+      <w:r>
+        <w:t xml:space="preserve"> be a </w:t>
+      </w:r>
+      <w:proofErr w:type="spellStart"/>
+      <w:r>
+        <w:t>straight</w:t>
+      </w:r>
+      <w:proofErr w:type="spellEnd"/>
+      <w:r>
+        <w:t xml:space="preserve"> </w:t>
+      </w:r>
+      <w:proofErr w:type="spellStart"/>
+      <w:r>
+        <w:t>knockout</w:t>
+      </w:r>
+      <w:proofErr w:type="spellEnd"/>
+      <w:r>
+        <w:t xml:space="preserve"> </w:t>
+      </w:r>
+      <w:proofErr w:type="spellStart"/>
+      <w:r>
+        <w:t>competition</w:t>
+      </w:r>
+      <w:proofErr w:type="spellEnd"/>
+      <w:r>
+        <w:t xml:space="preserve">, </w:t>
+      </w:r>
+      <w:proofErr w:type="spellStart"/>
+      <w:r>
+        <w:t>the</w:t>
+      </w:r>
+      <w:proofErr w:type="spellEnd"/>
+      <w:r>
+        <w:t xml:space="preserve"> </w:t>
+      </w:r>
+      <w:proofErr w:type="spellStart"/>
+      <w:r>
+        <w:t>winners</w:t>
+      </w:r>
+      <w:proofErr w:type="spellEnd"/>
+      <w:r>
+        <w:t xml:space="preserve"> of </w:t>
+      </w:r>
+      <w:proofErr w:type="spellStart"/>
+      <w:r>
+        <w:t>each</w:t>
+      </w:r>
+      <w:proofErr w:type="spellEnd"/>
+      <w:r>
+        <w:t xml:space="preserve"> game </w:t>
+      </w:r>
+      <w:proofErr w:type="spellStart"/>
+      <w:r>
+        <w:t>should</w:t>
+      </w:r>
+      <w:proofErr w:type="spellEnd"/>
+      <w:r>
+        <w:t xml:space="preserve"> </w:t>
+      </w:r>
+      <w:proofErr w:type="spellStart"/>
+      <w:r>
+        <w:t>move</w:t>
+      </w:r>
+      <w:proofErr w:type="spellEnd"/>
+      <w:r>
+        <w:t xml:space="preserve"> </w:t>
+      </w:r>
+      <w:proofErr w:type="spellStart"/>
+      <w:r>
+        <w:t>to</w:t>
+      </w:r>
+      <w:proofErr w:type="spellEnd"/>
+      <w:r>
+        <w:t xml:space="preserve"> </w:t>
+      </w:r>
+      <w:proofErr w:type="spellStart"/>
+      <w:r>
+        <w:t>the</w:t>
+      </w:r>
+      <w:proofErr w:type="spellEnd"/>
+      <w:r>
+        <w:t xml:space="preserve"> </w:t>
+      </w:r>
+      <w:proofErr w:type="spellStart"/>
+      <w:r>
+        <w:t>next</w:t>
+      </w:r>
+      <w:proofErr w:type="spellEnd"/>
+      <w:r>
+        <w:t xml:space="preserve"> </w:t>
+      </w:r>
+      <w:proofErr w:type="spellStart"/>
+      <w:r>
+        <w:t>level</w:t>
+      </w:r>
+      <w:proofErr w:type="spellEnd"/>
+      <w:r>
+        <w:t xml:space="preserve"> </w:t>
+      </w:r>
+      <w:proofErr w:type="spellStart"/>
+      <w:r>
+        <w:t>with</w:t>
+      </w:r>
+      <w:proofErr w:type="spellEnd"/>
+      <w:r>
+        <w:t xml:space="preserve"> </w:t>
+      </w:r>
+      <w:proofErr w:type="spellStart"/>
+      <w:r>
+        <w:t>another</w:t>
+      </w:r>
+      <w:proofErr w:type="spellEnd"/>
+      <w:r>
+        <w:t xml:space="preserve"> </w:t>
+      </w:r>
+      <w:proofErr w:type="spellStart"/>
+      <w:r>
+        <w:t>opponent</w:t>
+      </w:r>
+      <w:proofErr w:type="spellEnd"/>
+      <w:r>
+        <w:t xml:space="preserve">, </w:t>
+      </w:r>
+      <w:proofErr w:type="spellStart"/>
+      <w:r>
+        <w:t>until</w:t>
+      </w:r>
+      <w:proofErr w:type="spellEnd"/>
+      <w:r>
+        <w:t xml:space="preserve"> </w:t>
+      </w:r>
+      <w:proofErr w:type="spellStart"/>
+      <w:r>
+        <w:t>only</w:t>
+      </w:r>
+      <w:proofErr w:type="spellEnd"/>
+      <w:r>
+        <w:t xml:space="preserve"> 2 </w:t>
+      </w:r>
+      <w:proofErr w:type="spellStart"/>
+      <w:r>
+        <w:t>players</w:t>
+      </w:r>
+      <w:proofErr w:type="spellEnd"/>
+      <w:r>
+        <w:t xml:space="preserve"> </w:t>
+      </w:r>
+      <w:proofErr w:type="spellStart"/>
+      <w:r>
+        <w:t>remain</w:t>
+      </w:r>
+      <w:proofErr w:type="spellEnd"/>
+      <w:r>
+        <w:t xml:space="preserve">, </w:t>
+      </w:r>
+      <w:proofErr w:type="spellStart"/>
+      <w:r>
+        <w:t>who</w:t>
+      </w:r>
+      <w:proofErr w:type="spellEnd"/>
+      <w:r>
+        <w:t xml:space="preserve"> </w:t>
+      </w:r>
+      <w:proofErr w:type="spellStart"/>
+      <w:r>
+        <w:t>willduel</w:t>
+      </w:r>
+      <w:proofErr w:type="spellEnd"/>
+      <w:r>
+        <w:t xml:space="preserve"> </w:t>
+      </w:r>
+      <w:proofErr w:type="spellStart"/>
+      <w:r>
+        <w:t>for</w:t>
+      </w:r>
+      <w:proofErr w:type="spellEnd"/>
+      <w:r>
+        <w:t xml:space="preserve"> </w:t>
+      </w:r>
+      <w:proofErr w:type="spellStart"/>
+      <w:r>
+        <w:t>the</w:t>
+      </w:r>
+      <w:proofErr w:type="spellEnd"/>
+      <w:r>
+        <w:t xml:space="preserve"> </w:t>
+      </w:r>
+      <w:proofErr w:type="spellStart"/>
+      <w:r>
+        <w:t>ultimate</w:t>
+      </w:r>
+      <w:proofErr w:type="spellEnd"/>
+      <w:r>
+        <w:t xml:space="preserve"> </w:t>
+      </w:r>
+      <w:proofErr w:type="spellStart"/>
+      <w:r>
+        <w:t>victory</w:t>
+      </w:r>
+      <w:proofErr w:type="spellEnd"/>
+      <w:r>
+        <w:t xml:space="preserve">. </w:t>
+      </w:r>
+      <w:proofErr w:type="gramStart"/>
+      <w:r>
+        <w:t>Fort</w:t>
+      </w:r>
+      <w:proofErr w:type="gramEnd"/>
+      <w:r>
+        <w:t xml:space="preserve"> he </w:t>
+      </w:r>
+      <w:proofErr w:type="spellStart"/>
+      <w:r>
+        <w:t>players</w:t>
+      </w:r>
+      <w:proofErr w:type="spellEnd"/>
+      <w:r>
+        <w:t xml:space="preserve"> </w:t>
+      </w:r>
+      <w:proofErr w:type="spellStart"/>
+      <w:r>
+        <w:t>to</w:t>
+      </w:r>
+      <w:proofErr w:type="spellEnd"/>
+      <w:r>
+        <w:t xml:space="preserve"> </w:t>
+      </w:r>
+      <w:proofErr w:type="spellStart"/>
+      <w:r>
+        <w:t>practice</w:t>
+      </w:r>
+      <w:proofErr w:type="spellEnd"/>
+      <w:r>
+        <w:t xml:space="preserve">, </w:t>
+      </w:r>
+      <w:proofErr w:type="spellStart"/>
+      <w:r>
+        <w:t>there</w:t>
+      </w:r>
+      <w:proofErr w:type="spellEnd"/>
+      <w:r>
+        <w:t xml:space="preserve"> </w:t>
+      </w:r>
+      <w:proofErr w:type="spellStart"/>
+      <w:r>
+        <w:t>should</w:t>
+      </w:r>
+      <w:proofErr w:type="spellEnd"/>
+      <w:r>
+        <w:t xml:space="preserve"> be an </w:t>
+      </w:r>
+      <w:proofErr w:type="spellStart"/>
+      <w:r>
+        <w:t>always</w:t>
+      </w:r>
+      <w:proofErr w:type="spellEnd"/>
+      <w:r>
+        <w:t xml:space="preserve"> </w:t>
+      </w:r>
+      <w:proofErr w:type="spellStart"/>
+      <w:r>
+        <w:t>avaible</w:t>
+      </w:r>
+      <w:proofErr w:type="spellEnd"/>
+      <w:r>
+        <w:t xml:space="preserve"> offline game </w:t>
+      </w:r>
+      <w:proofErr w:type="spellStart"/>
+      <w:r>
+        <w:t>mode</w:t>
+      </w:r>
+      <w:proofErr w:type="spellEnd"/>
+      <w:r>
+        <w:t xml:space="preserve">, </w:t>
+      </w:r>
+      <w:proofErr w:type="spellStart"/>
+      <w:r>
+        <w:t>let’s</w:t>
+      </w:r>
+      <w:proofErr w:type="spellEnd"/>
+      <w:r>
+        <w:t xml:space="preserve"> </w:t>
+      </w:r>
+      <w:proofErr w:type="spellStart"/>
+      <w:r>
+        <w:t>call</w:t>
+      </w:r>
+      <w:proofErr w:type="spellEnd"/>
+      <w:r>
+        <w:t xml:space="preserve"> it </w:t>
+      </w:r>
+      <w:proofErr w:type="spellStart"/>
+      <w:r>
+        <w:t>practice</w:t>
+      </w:r>
+      <w:proofErr w:type="spellEnd"/>
+      <w:r>
+        <w:t xml:space="preserve"> </w:t>
+      </w:r>
+      <w:proofErr w:type="spellStart"/>
+      <w:r>
+        <w:t>mode</w:t>
+      </w:r>
+      <w:proofErr w:type="spellEnd"/>
+      <w:r>
+        <w:t xml:space="preserve">, </w:t>
+      </w:r>
+      <w:proofErr w:type="spellStart"/>
+      <w:r>
+        <w:t>where</w:t>
+      </w:r>
+      <w:proofErr w:type="spellEnd"/>
+      <w:r>
+        <w:t xml:space="preserve"> we </w:t>
+      </w:r>
+      <w:proofErr w:type="spellStart"/>
+      <w:r>
+        <w:t>can</w:t>
+      </w:r>
+      <w:proofErr w:type="spellEnd"/>
+      <w:r>
+        <w:t xml:space="preserve"> play </w:t>
+      </w:r>
+      <w:proofErr w:type="spellStart"/>
+      <w:r>
+        <w:t>with</w:t>
+      </w:r>
+      <w:proofErr w:type="spellEnd"/>
+      <w:r>
+        <w:t xml:space="preserve"> </w:t>
+      </w:r>
+      <w:proofErr w:type="spellStart"/>
+      <w:r>
+        <w:t>the</w:t>
+      </w:r>
+      <w:proofErr w:type="spellEnd"/>
+      <w:r>
+        <w:t xml:space="preserve"> </w:t>
+      </w:r>
+      <w:proofErr w:type="spellStart"/>
+      <w:r>
+        <w:t>traditional</w:t>
+      </w:r>
+      <w:proofErr w:type="spellEnd"/>
+      <w:r>
+        <w:t xml:space="preserve"> </w:t>
+      </w:r>
+      <w:proofErr w:type="spellStart"/>
+      <w:r>
+        <w:t>rules</w:t>
+      </w:r>
+      <w:proofErr w:type="spellEnd"/>
+      <w:r>
+        <w:t xml:space="preserve">. The CPU </w:t>
+      </w:r>
+      <w:proofErr w:type="spellStart"/>
+      <w:r>
+        <w:t>generates</w:t>
+      </w:r>
+      <w:proofErr w:type="spellEnd"/>
+      <w:r>
+        <w:t xml:space="preserve"> a </w:t>
+      </w:r>
+      <w:proofErr w:type="spellStart"/>
+      <w:r>
+        <w:t>word</w:t>
+      </w:r>
+      <w:proofErr w:type="spellEnd"/>
+      <w:r>
+        <w:t xml:space="preserve">, and </w:t>
+      </w:r>
+      <w:proofErr w:type="spellStart"/>
+      <w:r>
+        <w:t>the</w:t>
+      </w:r>
+      <w:proofErr w:type="spellEnd"/>
+      <w:r>
+        <w:t xml:space="preserve"> </w:t>
+      </w:r>
+      <w:proofErr w:type="spellStart"/>
+      <w:r>
+        <w:t>player</w:t>
+      </w:r>
+      <w:proofErr w:type="spellEnd"/>
+      <w:r>
+        <w:t xml:space="preserve"> has </w:t>
+      </w:r>
+      <w:proofErr w:type="spellStart"/>
+      <w:r>
+        <w:t>to</w:t>
+      </w:r>
+      <w:proofErr w:type="spellEnd"/>
+      <w:r>
+        <w:t xml:space="preserve"> </w:t>
+      </w:r>
+      <w:proofErr w:type="spellStart"/>
+      <w:r>
+        <w:t>guess</w:t>
+      </w:r>
+      <w:proofErr w:type="spellEnd"/>
+      <w:r>
+        <w:t xml:space="preserve"> it. </w:t>
+      </w:r>
+      <w:proofErr w:type="spellStart"/>
+      <w:r>
+        <w:t>I’d</w:t>
+      </w:r>
+      <w:proofErr w:type="spellEnd"/>
+      <w:r>
+        <w:t xml:space="preserve"> </w:t>
+      </w:r>
+      <w:proofErr w:type="spellStart"/>
+      <w:r>
+        <w:t>like</w:t>
+      </w:r>
+      <w:proofErr w:type="spellEnd"/>
+      <w:r>
+        <w:t xml:space="preserve"> </w:t>
+      </w:r>
+      <w:proofErr w:type="spellStart"/>
+      <w:r>
+        <w:t>the</w:t>
+      </w:r>
+      <w:proofErr w:type="spellEnd"/>
+      <w:r>
+        <w:t xml:space="preserve"> </w:t>
+      </w:r>
+      <w:proofErr w:type="spellStart"/>
+      <w:r>
+        <w:t>third</w:t>
+      </w:r>
+      <w:proofErr w:type="spellEnd"/>
+      <w:r>
+        <w:t xml:space="preserve"> game </w:t>
+      </w:r>
+      <w:proofErr w:type="spellStart"/>
+      <w:r>
+        <w:t>mode</w:t>
+      </w:r>
+      <w:proofErr w:type="spellEnd"/>
+      <w:r>
+        <w:t xml:space="preserve"> </w:t>
+      </w:r>
+      <w:proofErr w:type="spellStart"/>
+      <w:r>
+        <w:t>to</w:t>
+      </w:r>
+      <w:proofErr w:type="spellEnd"/>
+      <w:r>
+        <w:t xml:space="preserve"> be a </w:t>
+      </w:r>
+      <w:proofErr w:type="spellStart"/>
+      <w:r>
+        <w:t>divided</w:t>
+      </w:r>
+      <w:proofErr w:type="spellEnd"/>
+      <w:r>
+        <w:t xml:space="preserve"> </w:t>
+      </w:r>
+      <w:proofErr w:type="spellStart"/>
+      <w:r>
+        <w:t>screen</w:t>
+      </w:r>
+      <w:proofErr w:type="spellEnd"/>
+      <w:r>
+        <w:t xml:space="preserve"> 1v1 </w:t>
+      </w:r>
+      <w:proofErr w:type="spellStart"/>
+      <w:r>
+        <w:t>match</w:t>
+      </w:r>
+      <w:proofErr w:type="spellEnd"/>
+      <w:r>
+        <w:t xml:space="preserve">, </w:t>
+      </w:r>
+      <w:proofErr w:type="spellStart"/>
+      <w:r>
+        <w:t>where</w:t>
+      </w:r>
+      <w:proofErr w:type="spellEnd"/>
+      <w:r>
+        <w:t xml:space="preserve"> </w:t>
+      </w:r>
+      <w:proofErr w:type="spellStart"/>
+      <w:r>
+        <w:t>players</w:t>
+      </w:r>
+      <w:proofErr w:type="spellEnd"/>
+      <w:r>
+        <w:t xml:space="preserve"> </w:t>
+      </w:r>
+      <w:proofErr w:type="spellStart"/>
+      <w:r>
+        <w:t>come</w:t>
+      </w:r>
+      <w:proofErr w:type="spellEnd"/>
+      <w:r>
+        <w:t xml:space="preserve"> </w:t>
+      </w:r>
+      <w:proofErr w:type="spellStart"/>
+      <w:r>
+        <w:t>up</w:t>
+      </w:r>
+      <w:proofErr w:type="spellEnd"/>
+      <w:r>
+        <w:t xml:space="preserve"> </w:t>
+      </w:r>
+      <w:proofErr w:type="spellStart"/>
+      <w:r>
+        <w:t>with</w:t>
+      </w:r>
+      <w:proofErr w:type="spellEnd"/>
+      <w:r>
+        <w:t xml:space="preserve"> </w:t>
+      </w:r>
+      <w:proofErr w:type="spellStart"/>
+      <w:r>
+        <w:t>words</w:t>
+      </w:r>
+      <w:proofErr w:type="spellEnd"/>
+      <w:r>
+        <w:t xml:space="preserve"> </w:t>
+      </w:r>
+      <w:proofErr w:type="spellStart"/>
+      <w:r>
+        <w:t>to</w:t>
+      </w:r>
+      <w:proofErr w:type="spellEnd"/>
+      <w:r>
+        <w:t xml:space="preserve"> </w:t>
+      </w:r>
+      <w:proofErr w:type="spellStart"/>
+      <w:r>
+        <w:t>the</w:t>
+      </w:r>
+      <w:proofErr w:type="spellEnd"/>
+      <w:r>
+        <w:t xml:space="preserve"> </w:t>
+      </w:r>
+      <w:proofErr w:type="spellStart"/>
+      <w:r>
+        <w:t>opposing</w:t>
+      </w:r>
+      <w:proofErr w:type="spellEnd"/>
+      <w:r>
+        <w:t xml:space="preserve"> </w:t>
+      </w:r>
+      <w:proofErr w:type="spellStart"/>
+      <w:r>
+        <w:t>person</w:t>
+      </w:r>
+      <w:proofErr w:type="spellEnd"/>
+      <w:r>
+        <w:t xml:space="preserve">. The </w:t>
+      </w:r>
+      <w:proofErr w:type="spellStart"/>
+      <w:r>
+        <w:t>fastest</w:t>
+      </w:r>
+      <w:proofErr w:type="spellEnd"/>
+      <w:r>
+        <w:t xml:space="preserve"> </w:t>
+      </w:r>
+      <w:proofErr w:type="spellStart"/>
+      <w:r>
+        <w:t>one</w:t>
+      </w:r>
+      <w:proofErr w:type="spellEnd"/>
+      <w:r>
+        <w:t xml:space="preserve"> </w:t>
+      </w:r>
+      <w:proofErr w:type="spellStart"/>
+      <w:r>
+        <w:t>wins</w:t>
+      </w:r>
+      <w:proofErr w:type="spellEnd"/>
+      <w:r>
+        <w:t xml:space="preserve"> </w:t>
+      </w:r>
+      <w:proofErr w:type="spellStart"/>
+      <w:r>
+        <w:t>the</w:t>
+      </w:r>
+      <w:proofErr w:type="spellEnd"/>
+      <w:r>
+        <w:t xml:space="preserve"> </w:t>
+      </w:r>
+      <w:proofErr w:type="spellStart"/>
+      <w:r>
+        <w:t>match</w:t>
+      </w:r>
+      <w:proofErr w:type="spellEnd"/>
+      <w:r>
+        <w:t xml:space="preserve">. </w:t>
+      </w:r>
+      <w:proofErr w:type="spellStart"/>
+      <w:r>
+        <w:t>For</w:t>
+      </w:r>
+      <w:proofErr w:type="spellEnd"/>
+      <w:r>
+        <w:t xml:space="preserve"> </w:t>
+      </w:r>
+      <w:proofErr w:type="spellStart"/>
+      <w:r>
+        <w:t>the</w:t>
+      </w:r>
+      <w:proofErr w:type="spellEnd"/>
+      <w:r>
+        <w:t xml:space="preserve"> last game </w:t>
+      </w:r>
+      <w:proofErr w:type="spellStart"/>
+      <w:r>
+        <w:t>mode</w:t>
+      </w:r>
+      <w:proofErr w:type="spellEnd"/>
+      <w:r>
+        <w:t xml:space="preserve">, </w:t>
+      </w:r>
+      <w:proofErr w:type="spellStart"/>
+      <w:r>
+        <w:t>i’ve</w:t>
+      </w:r>
+      <w:proofErr w:type="spellEnd"/>
+      <w:r>
+        <w:t xml:space="preserve"> </w:t>
+      </w:r>
+      <w:proofErr w:type="spellStart"/>
+      <w:r>
+        <w:t>come</w:t>
+      </w:r>
+      <w:proofErr w:type="spellEnd"/>
+      <w:r>
+        <w:t xml:space="preserve"> </w:t>
+      </w:r>
+      <w:proofErr w:type="spellStart"/>
+      <w:r>
+        <w:t>up</w:t>
+      </w:r>
+      <w:proofErr w:type="spellEnd"/>
+      <w:r>
+        <w:t xml:space="preserve"> </w:t>
+      </w:r>
+      <w:proofErr w:type="spellStart"/>
+      <w:r>
+        <w:t>with</w:t>
+      </w:r>
+      <w:proofErr w:type="spellEnd"/>
+      <w:r>
+        <w:t xml:space="preserve"> a </w:t>
+      </w:r>
+      <w:proofErr w:type="spellStart"/>
+      <w:r>
+        <w:t>great</w:t>
+      </w:r>
+      <w:proofErr w:type="spellEnd"/>
+      <w:r>
+        <w:t xml:space="preserve"> </w:t>
+      </w:r>
+      <w:proofErr w:type="gramStart"/>
+      <w:r>
+        <w:t>idea</w:t>
+      </w:r>
+      <w:proofErr w:type="gramEnd"/>
+      <w:r>
+        <w:t xml:space="preserve">. </w:t>
+      </w:r>
+      <w:proofErr w:type="spellStart"/>
+      <w:r>
+        <w:t>I’d</w:t>
+      </w:r>
+      <w:proofErr w:type="spellEnd"/>
+      <w:r>
+        <w:t xml:space="preserve"> </w:t>
+      </w:r>
+      <w:proofErr w:type="spellStart"/>
+      <w:r>
+        <w:t>like</w:t>
+      </w:r>
+      <w:proofErr w:type="spellEnd"/>
+      <w:r>
+        <w:t xml:space="preserve"> it </w:t>
+      </w:r>
+      <w:proofErr w:type="spellStart"/>
+      <w:r>
+        <w:t>to</w:t>
+      </w:r>
+      <w:proofErr w:type="spellEnd"/>
+      <w:r>
+        <w:t xml:space="preserve"> be a </w:t>
+      </w:r>
+      <w:proofErr w:type="spellStart"/>
+      <w:r>
+        <w:t>campaign</w:t>
+      </w:r>
+      <w:proofErr w:type="spellEnd"/>
+      <w:r>
+        <w:t xml:space="preserve">, </w:t>
+      </w:r>
+      <w:proofErr w:type="spellStart"/>
+      <w:r>
+        <w:t>thats</w:t>
+      </w:r>
+      <w:proofErr w:type="spellEnd"/>
+      <w:r>
+        <w:t xml:space="preserve"> is </w:t>
+      </w:r>
+      <w:proofErr w:type="spellStart"/>
+      <w:r>
+        <w:t>held</w:t>
+      </w:r>
+      <w:proofErr w:type="spellEnd"/>
+      <w:r>
+        <w:t xml:space="preserve"> </w:t>
+      </w:r>
+      <w:proofErr w:type="spellStart"/>
+      <w:r>
+        <w:t>at</w:t>
+      </w:r>
+      <w:proofErr w:type="spellEnd"/>
+      <w:r>
+        <w:t xml:space="preserve"> </w:t>
+      </w:r>
+      <w:proofErr w:type="spellStart"/>
+      <w:r>
+        <w:t>certain</w:t>
+      </w:r>
+      <w:proofErr w:type="spellEnd"/>
+      <w:r>
+        <w:t xml:space="preserve"> </w:t>
+      </w:r>
+      <w:proofErr w:type="spellStart"/>
+      <w:r>
+        <w:t>times</w:t>
+      </w:r>
+      <w:proofErr w:type="spellEnd"/>
+      <w:r>
+        <w:t xml:space="preserve">, and </w:t>
+      </w:r>
+      <w:proofErr w:type="spellStart"/>
+      <w:r>
+        <w:t>the</w:t>
+      </w:r>
+      <w:proofErr w:type="spellEnd"/>
+      <w:r>
+        <w:t xml:space="preserve"> </w:t>
+      </w:r>
+      <w:proofErr w:type="spellStart"/>
+      <w:r>
+        <w:t>victorius</w:t>
+      </w:r>
+      <w:proofErr w:type="spellEnd"/>
+      <w:r>
+        <w:t xml:space="preserve"> </w:t>
+      </w:r>
+      <w:proofErr w:type="spellStart"/>
+      <w:r>
+        <w:t>ones</w:t>
+      </w:r>
+      <w:proofErr w:type="spellEnd"/>
+      <w:r>
+        <w:t xml:space="preserve"> </w:t>
+      </w:r>
+      <w:proofErr w:type="spellStart"/>
+      <w:r>
+        <w:t>shall</w:t>
+      </w:r>
+      <w:proofErr w:type="spellEnd"/>
+      <w:r>
+        <w:t xml:space="preserve"> be </w:t>
+      </w:r>
+      <w:proofErr w:type="spellStart"/>
+      <w:r>
+        <w:t>given</w:t>
+      </w:r>
+      <w:proofErr w:type="spellEnd"/>
+      <w:r>
+        <w:t xml:space="preserve"> </w:t>
+      </w:r>
+      <w:proofErr w:type="spellStart"/>
+      <w:r>
+        <w:t>some</w:t>
+      </w:r>
+      <w:proofErr w:type="spellEnd"/>
+      <w:r>
+        <w:t xml:space="preserve"> sort of </w:t>
+      </w:r>
+      <w:proofErr w:type="spellStart"/>
+      <w:r>
+        <w:t>precious</w:t>
+      </w:r>
+      <w:proofErr w:type="spellEnd"/>
+      <w:r>
+        <w:t xml:space="preserve"> </w:t>
+      </w:r>
+      <w:proofErr w:type="spellStart"/>
+      <w:r>
+        <w:t>rewards</w:t>
+      </w:r>
+      <w:proofErr w:type="spellEnd"/>
+      <w:r>
+        <w:t xml:space="preserve">. </w:t>
       </w:r>
     </w:p>
     <w:p>
@@ -599,7 +2637,87 @@
         <w:jc w:val="both"/>
       </w:pPr>
       <w:r>
-        <w:t>BT: Milyen típusú nyeremények lesznek elérhetőek a játékban?</w:t>
+        <w:rPr>
+          <w:b/>
+          <w:sz w:val="24"/>
+          <w:u w:val="single"/>
+        </w:rPr>
+        <w:t>BT:</w:t>
+      </w:r>
+      <w:r>
+        <w:t xml:space="preserve"> </w:t>
+      </w:r>
+      <w:proofErr w:type="spellStart"/>
+      <w:r>
+        <w:t>What</w:t>
+      </w:r>
+      <w:proofErr w:type="spellEnd"/>
+      <w:r>
+        <w:t xml:space="preserve"> </w:t>
+      </w:r>
+      <w:proofErr w:type="spellStart"/>
+      <w:r>
+        <w:t>kind</w:t>
+      </w:r>
+      <w:proofErr w:type="spellEnd"/>
+      <w:r>
+        <w:t xml:space="preserve"> of </w:t>
+      </w:r>
+      <w:proofErr w:type="spellStart"/>
+      <w:r>
+        <w:t>rewards</w:t>
+      </w:r>
+      <w:proofErr w:type="spellEnd"/>
+      <w:r>
+        <w:t xml:space="preserve"> </w:t>
+      </w:r>
+      <w:proofErr w:type="spellStart"/>
+      <w:r>
+        <w:t>do</w:t>
+      </w:r>
+      <w:proofErr w:type="spellEnd"/>
+      <w:r>
+        <w:t xml:space="preserve"> </w:t>
+      </w:r>
+      <w:proofErr w:type="spellStart"/>
+      <w:r>
+        <w:t>you</w:t>
+      </w:r>
+      <w:proofErr w:type="spellEnd"/>
+      <w:r>
+        <w:t xml:space="preserve"> </w:t>
+      </w:r>
+      <w:proofErr w:type="spellStart"/>
+      <w:r>
+        <w:t>want</w:t>
+      </w:r>
+      <w:proofErr w:type="spellEnd"/>
+      <w:r>
+        <w:t xml:space="preserve"> </w:t>
+      </w:r>
+      <w:proofErr w:type="spellStart"/>
+      <w:r>
+        <w:t>to</w:t>
+      </w:r>
+      <w:proofErr w:type="spellEnd"/>
+      <w:r>
+        <w:t xml:space="preserve"> be </w:t>
+      </w:r>
+      <w:proofErr w:type="spellStart"/>
+      <w:r>
+        <w:t>avaible</w:t>
+      </w:r>
+      <w:proofErr w:type="spellEnd"/>
+      <w:r>
+        <w:t xml:space="preserve"> in </w:t>
+      </w:r>
+      <w:proofErr w:type="spellStart"/>
+      <w:r>
+        <w:t>the</w:t>
+      </w:r>
+      <w:proofErr w:type="spellEnd"/>
+      <w:r>
+        <w:t xml:space="preserve"> game?</w:t>
       </w:r>
     </w:p>
     <w:p>
@@ -608,50 +2726,649 @@
       </w:pPr>
       <w:proofErr w:type="spellStart"/>
       <w:r>
+        <w:rPr>
+          <w:b/>
+          <w:sz w:val="24"/>
+          <w:u w:val="single"/>
+        </w:rPr>
         <w:t>Client</w:t>
       </w:r>
       <w:proofErr w:type="spellEnd"/>
-      <w:r>
-        <w:t>: Fontos megjegyezni, hogy a játékot és annak elkészültét szponzorok támogatják, tehát a nyeremények nagyban függenek tőlük is.</w:t>
-      </w:r>
-      <w:r>
-        <w:t xml:space="preserve"> Szeretnék még kitérni a statisztikákra, nagyon fontos eleme </w:t>
-      </w:r>
+      <w:proofErr w:type="gramStart"/>
+      <w:r>
+        <w:rPr>
+          <w:b/>
+          <w:sz w:val="24"/>
+          <w:u w:val="single"/>
+        </w:rPr>
+        <w:t>:</w:t>
+      </w:r>
+      <w:r>
+        <w:t xml:space="preserve"> </w:t>
+      </w:r>
+      <w:r>
+        <w:t xml:space="preserve"> It</w:t>
+      </w:r>
+      <w:proofErr w:type="gramEnd"/>
+      <w:r>
+        <w:t xml:space="preserve"> is important </w:t>
+      </w:r>
+      <w:proofErr w:type="spellStart"/>
+      <w:r>
+        <w:t>to</w:t>
+      </w:r>
+      <w:proofErr w:type="spellEnd"/>
+      <w:r>
+        <w:t xml:space="preserve"> </w:t>
+      </w:r>
+      <w:proofErr w:type="spellStart"/>
+      <w:r>
+        <w:t>notice</w:t>
+      </w:r>
+      <w:proofErr w:type="spellEnd"/>
+      <w:r>
+        <w:t xml:space="preserve">, </w:t>
+      </w:r>
+      <w:proofErr w:type="spellStart"/>
+      <w:r>
+        <w:t>that</w:t>
+      </w:r>
+      <w:proofErr w:type="spellEnd"/>
+      <w:r>
+        <w:t xml:space="preserve"> </w:t>
+      </w:r>
+      <w:proofErr w:type="spellStart"/>
+      <w:r>
+        <w:t>the</w:t>
+      </w:r>
+      <w:proofErr w:type="spellEnd"/>
+      <w:r>
+        <w:t xml:space="preserve"> game and </w:t>
+      </w:r>
+      <w:proofErr w:type="spellStart"/>
+      <w:r>
+        <w:t>the</w:t>
+      </w:r>
+      <w:proofErr w:type="spellEnd"/>
+      <w:r>
+        <w:t xml:space="preserve"> </w:t>
+      </w:r>
+      <w:proofErr w:type="spellStart"/>
+      <w:r>
+        <w:t>preparations</w:t>
+      </w:r>
+      <w:proofErr w:type="spellEnd"/>
+      <w:r>
+        <w:t xml:space="preserve"> </w:t>
+      </w:r>
+      <w:proofErr w:type="spellStart"/>
+      <w:r>
+        <w:t>are</w:t>
+      </w:r>
+      <w:proofErr w:type="spellEnd"/>
+      <w:r>
+        <w:t xml:space="preserve"> </w:t>
+      </w:r>
+      <w:proofErr w:type="spellStart"/>
+      <w:r>
+        <w:t>both</w:t>
+      </w:r>
+      <w:proofErr w:type="spellEnd"/>
+      <w:r>
+        <w:t xml:space="preserve"> </w:t>
+      </w:r>
+      <w:proofErr w:type="spellStart"/>
+      <w:r>
+        <w:t>sponsored</w:t>
+      </w:r>
+      <w:proofErr w:type="spellEnd"/>
+      <w:r>
+        <w:t xml:space="preserve"> </w:t>
+      </w:r>
+      <w:proofErr w:type="spellStart"/>
+      <w:r>
+        <w:t>by</w:t>
+      </w:r>
+      <w:proofErr w:type="spellEnd"/>
+      <w:r>
+        <w:t xml:space="preserve"> </w:t>
+      </w:r>
+      <w:proofErr w:type="spellStart"/>
+      <w:r>
+        <w:t>different</w:t>
+      </w:r>
+      <w:proofErr w:type="spellEnd"/>
+      <w:r>
+        <w:t xml:space="preserve"> </w:t>
+      </w:r>
+      <w:proofErr w:type="spellStart"/>
+      <w:r>
+        <w:t>companies</w:t>
+      </w:r>
+      <w:proofErr w:type="spellEnd"/>
+      <w:r>
+        <w:t xml:space="preserve">, </w:t>
+      </w:r>
+      <w:proofErr w:type="spellStart"/>
+      <w:r>
+        <w:t>so</w:t>
+      </w:r>
+      <w:proofErr w:type="spellEnd"/>
+      <w:r>
+        <w:t xml:space="preserve"> </w:t>
+      </w:r>
+      <w:proofErr w:type="spellStart"/>
+      <w:r>
+        <w:t>the</w:t>
+      </w:r>
+      <w:proofErr w:type="spellEnd"/>
+      <w:r>
+        <w:t xml:space="preserve"> </w:t>
+      </w:r>
+      <w:proofErr w:type="spellStart"/>
+      <w:r>
+        <w:t>rewards</w:t>
+      </w:r>
+      <w:proofErr w:type="spellEnd"/>
+      <w:r>
+        <w:t xml:space="preserve"> </w:t>
+      </w:r>
+      <w:proofErr w:type="spellStart"/>
+      <w:r>
+        <w:t>depend</w:t>
+      </w:r>
+      <w:proofErr w:type="spellEnd"/>
+      <w:r>
+        <w:t xml:space="preserve"> </w:t>
+      </w:r>
+      <w:proofErr w:type="spellStart"/>
+      <w:r>
+        <w:t>on</w:t>
+      </w:r>
+      <w:proofErr w:type="spellEnd"/>
+      <w:r>
+        <w:t xml:space="preserve"> </w:t>
+      </w:r>
+      <w:proofErr w:type="spellStart"/>
+      <w:r>
+        <w:t>them</w:t>
+      </w:r>
+      <w:proofErr w:type="spellEnd"/>
+      <w:r>
+        <w:t xml:space="preserve">. </w:t>
+      </w:r>
+      <w:proofErr w:type="spellStart"/>
+      <w:r>
+        <w:t>I’d</w:t>
+      </w:r>
+      <w:proofErr w:type="spellEnd"/>
+      <w:r>
+        <w:t xml:space="preserve"> </w:t>
+      </w:r>
+      <w:proofErr w:type="spellStart"/>
+      <w:r>
+        <w:t>like</w:t>
+      </w:r>
+      <w:proofErr w:type="spellEnd"/>
+      <w:r>
+        <w:t xml:space="preserve"> </w:t>
+      </w:r>
+      <w:proofErr w:type="spellStart"/>
+      <w:r>
+        <w:t>to</w:t>
+      </w:r>
+      <w:proofErr w:type="spellEnd"/>
+      <w:r>
+        <w:t xml:space="preserve"> </w:t>
+      </w:r>
+      <w:proofErr w:type="spellStart"/>
+      <w:r>
+        <w:t>speak</w:t>
+      </w:r>
+      <w:proofErr w:type="spellEnd"/>
+      <w:r>
+        <w:t xml:space="preserve"> </w:t>
+      </w:r>
+      <w:proofErr w:type="spellStart"/>
+      <w:r>
+        <w:t>about</w:t>
+      </w:r>
+      <w:proofErr w:type="spellEnd"/>
+      <w:r>
+        <w:t xml:space="preserve"> </w:t>
+      </w:r>
+      <w:proofErr w:type="spellStart"/>
+      <w:r>
+        <w:t>the</w:t>
+      </w:r>
+      <w:proofErr w:type="spellEnd"/>
+      <w:r>
+        <w:t xml:space="preserve"> </w:t>
+      </w:r>
+      <w:proofErr w:type="spellStart"/>
+      <w:r>
+        <w:t>statistics</w:t>
+      </w:r>
+      <w:proofErr w:type="spellEnd"/>
+      <w:r>
+        <w:t xml:space="preserve"> </w:t>
+      </w:r>
+      <w:proofErr w:type="spellStart"/>
+      <w:r>
+        <w:t>as</w:t>
+      </w:r>
+      <w:proofErr w:type="spellEnd"/>
+      <w:r>
+        <w:t xml:space="preserve"> </w:t>
+      </w:r>
+      <w:proofErr w:type="spellStart"/>
+      <w:r>
+        <w:t>well</w:t>
+      </w:r>
+      <w:proofErr w:type="spellEnd"/>
+      <w:r>
+        <w:t xml:space="preserve">. It is a </w:t>
+      </w:r>
+      <w:proofErr w:type="spellStart"/>
+      <w:r>
+        <w:t>cruical</w:t>
+      </w:r>
+      <w:proofErr w:type="spellEnd"/>
+      <w:r>
+        <w:t xml:space="preserve"> </w:t>
+      </w:r>
+      <w:proofErr w:type="spellStart"/>
       <w:r>
         <w:lastRenderedPageBreak/>
-        <w:t xml:space="preserve">a játéknak, hogy láthassuk merre is érdemes tovább fejlődni. Szeretném, ha minden adott napon és héten jól látható </w:t>
-      </w:r>
-      <w:proofErr w:type="gramStart"/>
-      <w:r>
-        <w:t>lenne</w:t>
-      </w:r>
-      <w:proofErr w:type="gramEnd"/>
-      <w:r>
-        <w:t xml:space="preserve"> hogy hány és milyen </w:t>
-      </w:r>
-      <w:proofErr w:type="spellStart"/>
-      <w:r>
-        <w:t>tipusú</w:t>
-      </w:r>
-      <w:proofErr w:type="spellEnd"/>
-      <w:r>
-        <w:t xml:space="preserve"> játék ment le a felhasználók között, hány regisztrált </w:t>
-      </w:r>
-      <w:proofErr w:type="spellStart"/>
-      <w:r>
-        <w:t>user</w:t>
-      </w:r>
-      <w:proofErr w:type="spellEnd"/>
-      <w:r>
-        <w:t xml:space="preserve"> van. ha pedig valami hiba </w:t>
-      </w:r>
-      <w:proofErr w:type="spellStart"/>
-      <w:r>
-        <w:t>csúszna</w:t>
-      </w:r>
-      <w:proofErr w:type="spellEnd"/>
-      <w:r>
-        <w:t xml:space="preserve"> a számításba, és szerver problémákba ütközik a program a VB játékok ideje alatt, minden felhasználót elsőkézből értesítsen email formátumban.</w:t>
+        <w:t>point</w:t>
+      </w:r>
+      <w:proofErr w:type="spellEnd"/>
+      <w:r>
+        <w:t xml:space="preserve"> of </w:t>
+      </w:r>
+      <w:proofErr w:type="spellStart"/>
+      <w:r>
+        <w:t>the</w:t>
+      </w:r>
+      <w:proofErr w:type="spellEnd"/>
+      <w:r>
+        <w:t xml:space="preserve"> game </w:t>
+      </w:r>
+      <w:proofErr w:type="spellStart"/>
+      <w:r>
+        <w:t>because</w:t>
+      </w:r>
+      <w:proofErr w:type="spellEnd"/>
+      <w:r>
+        <w:t xml:space="preserve"> </w:t>
+      </w:r>
+      <w:proofErr w:type="spellStart"/>
+      <w:r>
+        <w:t>users</w:t>
+      </w:r>
+      <w:proofErr w:type="spellEnd"/>
+      <w:r>
+        <w:t xml:space="preserve"> </w:t>
+      </w:r>
+      <w:proofErr w:type="spellStart"/>
+      <w:r>
+        <w:t>can</w:t>
+      </w:r>
+      <w:proofErr w:type="spellEnd"/>
+      <w:r>
+        <w:t xml:space="preserve"> </w:t>
+      </w:r>
+      <w:proofErr w:type="spellStart"/>
+      <w:r>
+        <w:t>see</w:t>
+      </w:r>
+      <w:proofErr w:type="spellEnd"/>
+      <w:r>
+        <w:t xml:space="preserve"> </w:t>
+      </w:r>
+      <w:proofErr w:type="spellStart"/>
+      <w:r>
+        <w:t>what</w:t>
+      </w:r>
+      <w:proofErr w:type="spellEnd"/>
+      <w:r>
+        <w:t xml:space="preserve"> </w:t>
+      </w:r>
+      <w:proofErr w:type="spellStart"/>
+      <w:r>
+        <w:t>kind</w:t>
+      </w:r>
+      <w:proofErr w:type="spellEnd"/>
+      <w:r>
+        <w:t xml:space="preserve"> of </w:t>
+      </w:r>
+      <w:proofErr w:type="spellStart"/>
+      <w:r>
+        <w:t>exercises</w:t>
+      </w:r>
+      <w:proofErr w:type="spellEnd"/>
+      <w:r>
+        <w:t xml:space="preserve"> </w:t>
+      </w:r>
+      <w:proofErr w:type="spellStart"/>
+      <w:r>
+        <w:t>should</w:t>
+      </w:r>
+      <w:proofErr w:type="spellEnd"/>
+      <w:r>
+        <w:t xml:space="preserve"> </w:t>
+      </w:r>
+      <w:proofErr w:type="spellStart"/>
+      <w:r>
+        <w:t>they</w:t>
+      </w:r>
+      <w:proofErr w:type="spellEnd"/>
+      <w:r>
+        <w:t xml:space="preserve"> </w:t>
+      </w:r>
+      <w:proofErr w:type="spellStart"/>
+      <w:r>
+        <w:t>practice</w:t>
+      </w:r>
+      <w:proofErr w:type="spellEnd"/>
+      <w:r>
+        <w:t xml:space="preserve">. </w:t>
+      </w:r>
+      <w:proofErr w:type="spellStart"/>
+      <w:r>
+        <w:t>i’d</w:t>
+      </w:r>
+      <w:proofErr w:type="spellEnd"/>
+      <w:r>
+        <w:t xml:space="preserve"> </w:t>
+      </w:r>
+      <w:proofErr w:type="spellStart"/>
+      <w:r>
+        <w:t>like</w:t>
+      </w:r>
+      <w:proofErr w:type="spellEnd"/>
+      <w:r>
+        <w:t xml:space="preserve"> it </w:t>
+      </w:r>
+      <w:proofErr w:type="spellStart"/>
+      <w:r>
+        <w:t>to</w:t>
+      </w:r>
+      <w:proofErr w:type="spellEnd"/>
+      <w:r>
+        <w:t xml:space="preserve"> be </w:t>
+      </w:r>
+      <w:proofErr w:type="spellStart"/>
+      <w:r>
+        <w:t>shown</w:t>
+      </w:r>
+      <w:proofErr w:type="spellEnd"/>
+      <w:r>
+        <w:t xml:space="preserve"> </w:t>
+      </w:r>
+      <w:proofErr w:type="spellStart"/>
+      <w:r>
+        <w:t>how</w:t>
+      </w:r>
+      <w:proofErr w:type="spellEnd"/>
+      <w:r>
+        <w:t xml:space="preserve"> </w:t>
+      </w:r>
+      <w:proofErr w:type="spellStart"/>
+      <w:r>
+        <w:t>much</w:t>
+      </w:r>
+      <w:proofErr w:type="spellEnd"/>
+      <w:r>
+        <w:t xml:space="preserve"> </w:t>
+      </w:r>
+      <w:proofErr w:type="spellStart"/>
+      <w:r>
+        <w:t>matches</w:t>
+      </w:r>
+      <w:proofErr w:type="spellEnd"/>
+      <w:r>
+        <w:t xml:space="preserve"> </w:t>
+      </w:r>
+      <w:proofErr w:type="spellStart"/>
+      <w:r>
+        <w:t>were</w:t>
+      </w:r>
+      <w:proofErr w:type="spellEnd"/>
+      <w:r>
+        <w:t xml:space="preserve"> played </w:t>
+      </w:r>
+      <w:proofErr w:type="spellStart"/>
+      <w:r>
+        <w:t>on</w:t>
+      </w:r>
+      <w:proofErr w:type="spellEnd"/>
+      <w:r>
+        <w:t xml:space="preserve"> </w:t>
+      </w:r>
+      <w:proofErr w:type="spellStart"/>
+      <w:r>
+        <w:t>each</w:t>
+      </w:r>
+      <w:proofErr w:type="spellEnd"/>
+      <w:r>
+        <w:t xml:space="preserve"> </w:t>
+      </w:r>
+      <w:proofErr w:type="spellStart"/>
+      <w:r>
+        <w:t>day</w:t>
+      </w:r>
+      <w:proofErr w:type="spellEnd"/>
+      <w:r>
+        <w:t xml:space="preserve"> </w:t>
+      </w:r>
+      <w:proofErr w:type="spellStart"/>
+      <w:r>
+        <w:t>or</w:t>
+      </w:r>
+      <w:proofErr w:type="spellEnd"/>
+      <w:r>
+        <w:t xml:space="preserve"> </w:t>
+      </w:r>
+      <w:proofErr w:type="spellStart"/>
+      <w:r>
+        <w:t>week</w:t>
+      </w:r>
+      <w:proofErr w:type="spellEnd"/>
+      <w:r>
+        <w:t xml:space="preserve">, </w:t>
+      </w:r>
+      <w:proofErr w:type="spellStart"/>
+      <w:r>
+        <w:t>how</w:t>
+      </w:r>
+      <w:proofErr w:type="spellEnd"/>
+      <w:r>
+        <w:t xml:space="preserve"> </w:t>
+      </w:r>
+      <w:proofErr w:type="spellStart"/>
+      <w:r>
+        <w:t>many</w:t>
+      </w:r>
+      <w:proofErr w:type="spellEnd"/>
+      <w:r>
+        <w:t xml:space="preserve"> </w:t>
+      </w:r>
+      <w:proofErr w:type="spellStart"/>
+      <w:r>
+        <w:t>registered</w:t>
+      </w:r>
+      <w:proofErr w:type="spellEnd"/>
+      <w:r>
+        <w:t xml:space="preserve"> </w:t>
+      </w:r>
+      <w:proofErr w:type="spellStart"/>
+      <w:r>
+        <w:t>users</w:t>
+      </w:r>
+      <w:proofErr w:type="spellEnd"/>
+      <w:r>
+        <w:t xml:space="preserve"> we </w:t>
+      </w:r>
+      <w:proofErr w:type="spellStart"/>
+      <w:r>
+        <w:t>have</w:t>
+      </w:r>
+      <w:proofErr w:type="spellEnd"/>
+      <w:r>
+        <w:t xml:space="preserve">, </w:t>
+      </w:r>
+      <w:proofErr w:type="spellStart"/>
+      <w:r>
+        <w:t>what</w:t>
+      </w:r>
+      <w:proofErr w:type="spellEnd"/>
+      <w:r>
+        <w:t xml:space="preserve"> </w:t>
+      </w:r>
+      <w:proofErr w:type="spellStart"/>
+      <w:r>
+        <w:t>kind</w:t>
+      </w:r>
+      <w:proofErr w:type="spellEnd"/>
+      <w:r>
+        <w:t xml:space="preserve"> of game </w:t>
+      </w:r>
+      <w:proofErr w:type="spellStart"/>
+      <w:r>
+        <w:t>modes</w:t>
+      </w:r>
+      <w:proofErr w:type="spellEnd"/>
+      <w:r>
+        <w:t xml:space="preserve"> </w:t>
+      </w:r>
+      <w:proofErr w:type="spellStart"/>
+      <w:r>
+        <w:t>where</w:t>
+      </w:r>
+      <w:proofErr w:type="spellEnd"/>
+      <w:r>
+        <w:t xml:space="preserve"> played </w:t>
+      </w:r>
+      <w:proofErr w:type="spellStart"/>
+      <w:r>
+        <w:t>among</w:t>
+      </w:r>
+      <w:proofErr w:type="spellEnd"/>
+      <w:r>
+        <w:t xml:space="preserve"> </w:t>
+      </w:r>
+      <w:proofErr w:type="spellStart"/>
+      <w:r>
+        <w:t>whom</w:t>
+      </w:r>
+      <w:proofErr w:type="spellEnd"/>
+      <w:r>
+        <w:t xml:space="preserve">. And </w:t>
+      </w:r>
+      <w:proofErr w:type="spellStart"/>
+      <w:r>
+        <w:t>if</w:t>
+      </w:r>
+      <w:proofErr w:type="spellEnd"/>
+      <w:r>
+        <w:t xml:space="preserve"> an </w:t>
+      </w:r>
+      <w:proofErr w:type="spellStart"/>
+      <w:r>
+        <w:t>error</w:t>
+      </w:r>
+      <w:proofErr w:type="spellEnd"/>
+      <w:r>
+        <w:t xml:space="preserve"> </w:t>
+      </w:r>
+      <w:proofErr w:type="spellStart"/>
+      <w:r>
+        <w:t>happens</w:t>
+      </w:r>
+      <w:proofErr w:type="spellEnd"/>
+      <w:r>
+        <w:t xml:space="preserve"> </w:t>
+      </w:r>
+      <w:proofErr w:type="spellStart"/>
+      <w:r>
+        <w:t>on</w:t>
+      </w:r>
+      <w:proofErr w:type="spellEnd"/>
+      <w:r>
+        <w:t xml:space="preserve"> </w:t>
+      </w:r>
+      <w:proofErr w:type="spellStart"/>
+      <w:r>
+        <w:t>the</w:t>
+      </w:r>
+      <w:proofErr w:type="spellEnd"/>
+      <w:r>
+        <w:t xml:space="preserve"> server during </w:t>
+      </w:r>
+      <w:proofErr w:type="spellStart"/>
+      <w:r>
+        <w:t>the</w:t>
+      </w:r>
+      <w:proofErr w:type="spellEnd"/>
+      <w:r>
+        <w:t xml:space="preserve"> WC, </w:t>
+      </w:r>
+      <w:proofErr w:type="spellStart"/>
+      <w:r>
+        <w:t>send</w:t>
+      </w:r>
+      <w:proofErr w:type="spellEnd"/>
+      <w:r>
+        <w:t xml:space="preserve"> an email </w:t>
+      </w:r>
+      <w:proofErr w:type="spellStart"/>
+      <w:r>
+        <w:t>to</w:t>
+      </w:r>
+      <w:proofErr w:type="spellEnd"/>
+      <w:r>
+        <w:t xml:space="preserve"> </w:t>
+      </w:r>
+      <w:proofErr w:type="spellStart"/>
+      <w:r>
+        <w:t>the</w:t>
+      </w:r>
+      <w:proofErr w:type="spellEnd"/>
+      <w:r>
+        <w:t xml:space="preserve"> </w:t>
+      </w:r>
+      <w:proofErr w:type="spellStart"/>
+      <w:r>
+        <w:t>users</w:t>
+      </w:r>
+      <w:proofErr w:type="spellEnd"/>
+      <w:r>
+        <w:t xml:space="preserve"> </w:t>
+      </w:r>
+      <w:proofErr w:type="spellStart"/>
+      <w:r>
+        <w:t>explaning</w:t>
+      </w:r>
+      <w:proofErr w:type="spellEnd"/>
+      <w:r>
+        <w:t xml:space="preserve"> </w:t>
+      </w:r>
+      <w:proofErr w:type="spellStart"/>
+      <w:r>
+        <w:t>the</w:t>
+      </w:r>
+      <w:proofErr w:type="spellEnd"/>
+      <w:r>
+        <w:t xml:space="preserve"> </w:t>
+      </w:r>
+      <w:proofErr w:type="spellStart"/>
+      <w:r>
+        <w:t>situation</w:t>
+      </w:r>
+      <w:proofErr w:type="spellEnd"/>
+      <w:r>
+        <w:t>.</w:t>
       </w:r>
     </w:p>
     <w:p>
@@ -660,7 +3377,63 @@
         <w:jc w:val="both"/>
       </w:pPr>
       <w:r>
-        <w:t>*Követelmény specifikáció megírása, elfogadása a felek között.</w:t>
+        <w:t>*</w:t>
+      </w:r>
+      <w:proofErr w:type="spellStart"/>
+      <w:r>
+        <w:t>writing</w:t>
+      </w:r>
+      <w:proofErr w:type="spellEnd"/>
+      <w:r>
+        <w:t xml:space="preserve"> and </w:t>
+      </w:r>
+      <w:proofErr w:type="spellStart"/>
+      <w:r>
+        <w:t>accepting</w:t>
+      </w:r>
+      <w:proofErr w:type="spellEnd"/>
+      <w:r>
+        <w:t xml:space="preserve"> </w:t>
+      </w:r>
+      <w:proofErr w:type="spellStart"/>
+      <w:r>
+        <w:t>requirement</w:t>
+      </w:r>
+      <w:proofErr w:type="spellEnd"/>
+      <w:r>
+        <w:t xml:space="preserve"> </w:t>
+      </w:r>
+      <w:proofErr w:type="spellStart"/>
+      <w:r>
+        <w:t>specification</w:t>
+      </w:r>
+      <w:proofErr w:type="spellEnd"/>
+      <w:r>
+        <w:t xml:space="preserve"> </w:t>
+      </w:r>
+      <w:proofErr w:type="spellStart"/>
+      <w:r>
+        <w:t>between</w:t>
+      </w:r>
+      <w:proofErr w:type="spellEnd"/>
+      <w:r>
+        <w:t xml:space="preserve"> </w:t>
+      </w:r>
+      <w:proofErr w:type="spellStart"/>
+      <w:r>
+        <w:t>client</w:t>
+      </w:r>
+      <w:proofErr w:type="spellEnd"/>
+      <w:r>
+        <w:t xml:space="preserve"> and </w:t>
+      </w:r>
+      <w:proofErr w:type="spellStart"/>
+      <w:r>
+        <w:t>Blank</w:t>
+      </w:r>
+      <w:proofErr w:type="spellEnd"/>
+      <w:r>
+        <w:t xml:space="preserve"> Team.</w:t>
       </w:r>
     </w:p>
     <w:p>

--- a/Report.docx
+++ b/Report.docx
@@ -734,8 +734,6 @@
         </w:rPr>
         <w:t>client</w:t>
       </w:r>
-      <w:bookmarkStart w:id="0" w:name="_GoBack"/>
-      <w:bookmarkEnd w:id="0"/>
       <w:proofErr w:type="spellEnd"/>
     </w:p>
     <w:p>
@@ -791,15 +789,7 @@
       </w:r>
       <w:proofErr w:type="spellEnd"/>
       <w:r>
-        <w:t xml:space="preserve"> </w:t>
-      </w:r>
-      <w:proofErr w:type="gramStart"/>
-      <w:r>
-        <w:t>team</w:t>
-      </w:r>
-      <w:proofErr w:type="gramEnd"/>
-      <w:r>
-        <w:t>.</w:t>
+        <w:t xml:space="preserve"> team.</w:t>
       </w:r>
     </w:p>
     <w:p>
@@ -849,15 +839,7 @@
       </w:r>
       <w:proofErr w:type="spellEnd"/>
       <w:r>
-        <w:t xml:space="preserve"> </w:t>
-      </w:r>
-      <w:proofErr w:type="gramStart"/>
-      <w:r>
-        <w:t>idea</w:t>
-      </w:r>
-      <w:proofErr w:type="gramEnd"/>
-      <w:r>
-        <w:t xml:space="preserve">, </w:t>
+        <w:t xml:space="preserve"> idea, </w:t>
       </w:r>
       <w:proofErr w:type="spellStart"/>
       <w:r>
@@ -1445,7 +1427,13 @@
       </w:r>
       <w:proofErr w:type="spellStart"/>
       <w:r>
-        <w:t>avaible</w:t>
+        <w:t>avai</w:t>
+      </w:r>
+      <w:r>
+        <w:t>la</w:t>
+      </w:r>
+      <w:r>
+        <w:t>ble</w:t>
       </w:r>
       <w:proofErr w:type="spellEnd"/>
       <w:r>
@@ -1993,7 +1981,15 @@
       </w:r>
       <w:proofErr w:type="spellStart"/>
       <w:r>
-        <w:t>willduel</w:t>
+        <w:t>will</w:t>
+      </w:r>
+      <w:proofErr w:type="spellEnd"/>
+      <w:r>
+        <w:t xml:space="preserve"> </w:t>
+      </w:r>
+      <w:proofErr w:type="spellStart"/>
+      <w:r>
+        <w:t>duel</w:t>
       </w:r>
       <w:proofErr w:type="spellEnd"/>
       <w:r>
@@ -2485,15 +2481,7 @@
       </w:r>
       <w:proofErr w:type="spellEnd"/>
       <w:r>
-        <w:t xml:space="preserve"> </w:t>
-      </w:r>
-      <w:proofErr w:type="gramStart"/>
-      <w:r>
-        <w:t>idea</w:t>
-      </w:r>
-      <w:proofErr w:type="gramEnd"/>
-      <w:r>
-        <w:t xml:space="preserve">. </w:t>
+        <w:t xml:space="preserve"> idea. </w:t>
       </w:r>
       <w:proofErr w:type="spellStart"/>
       <w:r>
@@ -2721,6 +2709,16 @@
       </w:r>
     </w:p>
     <w:p>
+      <w:r>
+        <w:br w:type="page"/>
+      </w:r>
+    </w:p>
+    <w:p>
+      <w:pPr>
+        <w:jc w:val="both"/>
+      </w:pPr>
+    </w:p>
+    <w:p>
       <w:pPr>
         <w:jc w:val="both"/>
       </w:pPr>
@@ -2979,7 +2977,6 @@
       </w:r>
       <w:proofErr w:type="spellStart"/>
       <w:r>
-        <w:lastRenderedPageBreak/>
         <w:t>point</w:t>
       </w:r>
       <w:proofErr w:type="spellEnd"/>
@@ -3435,6 +3432,8 @@
       <w:r>
         <w:t xml:space="preserve"> Team.</w:t>
       </w:r>
+      <w:bookmarkStart w:id="0" w:name="_GoBack"/>
+      <w:bookmarkEnd w:id="0"/>
     </w:p>
     <w:p>
       <w:pPr>
@@ -3471,11 +3470,13 @@
     </w:p>
     <w:p>
       <w:pPr>
-        <w:jc w:val="both"/>
+        <w:jc w:val="center"/>
       </w:pPr>
-      <w:r>
-        <w:t>Ügyfél</w:t>
-      </w:r>
+      <w:proofErr w:type="spellStart"/>
+      <w:r>
+        <w:t>Client</w:t>
+      </w:r>
+      <w:proofErr w:type="spellEnd"/>
       <w:r>
         <w:tab/>
       </w:r>
@@ -3505,11 +3506,13 @@
       </w:r>
       <w:r>
         <w:tab/>
-      </w:r>
-      <w:r>
-        <w:tab/>
-        <w:t>Projektvezető</w:t>
-      </w:r>
+        <w:t xml:space="preserve">Project </w:t>
+      </w:r>
+      <w:proofErr w:type="spellStart"/>
+      <w:r>
+        <w:t>manager</w:t>
+      </w:r>
+      <w:proofErr w:type="spellEnd"/>
     </w:p>
     <w:p>
       <w:pPr>

--- a/Report.docx
+++ b/Report.docx
@@ -1,23 +1,34 @@
 
 <file path=word/document.xml><?xml version="1.0" encoding="utf-8"?>
-<w:document xmlns:wpc="http://schemas.microsoft.com/office/word/2010/wordprocessingCanvas" xmlns:cx="http://schemas.microsoft.com/office/drawing/2014/chartex" xmlns:cx1="http://schemas.microsoft.com/office/drawing/2015/9/8/chartex" xmlns:cx2="http://schemas.microsoft.com/office/drawing/2015/10/21/chartex" xmlns:cx3="http://schemas.microsoft.com/office/drawing/2016/5/9/chartex" xmlns:cx4="http://schemas.microsoft.com/office/drawing/2016/5/10/chartex" xmlns:cx5="http://schemas.microsoft.com/office/drawing/2016/5/11/chartex" xmlns:cx6="http://schemas.microsoft.com/office/drawing/2016/5/12/chartex" xmlns:cx7="http://schemas.microsoft.com/office/drawing/2016/5/13/chartex" xmlns:cx8="http://schemas.microsoft.com/office/drawing/2016/5/14/chartex" xmlns:mc="http://schemas.openxmlformats.org/markup-compatibility/2006" xmlns:aink="http://schemas.microsoft.com/office/drawing/2016/ink" xmlns:am3d="http://schemas.microsoft.com/office/drawing/2017/model3d" xmlns:o="urn:schemas-microsoft-com:office:office" xmlns:r="http://schemas.openxmlformats.org/officeDocument/2006/relationships" xmlns:m="http://schemas.openxmlformats.org/officeDocument/2006/math" xmlns:v="urn:schemas-microsoft-com:vml" xmlns:wp14="http://schemas.microsoft.com/office/word/2010/wordprocessingDrawing" xmlns:wp="http://schemas.openxmlformats.org/drawingml/2006/wordprocessingDrawing" xmlns:w10="urn:schemas-microsoft-com:office:word" xmlns:w="http://schemas.openxmlformats.org/wordprocessingml/2006/main" xmlns:w14="http://schemas.microsoft.com/office/word/2010/wordml" xmlns:w15="http://schemas.microsoft.com/office/word/2012/wordml" xmlns:w16cid="http://schemas.microsoft.com/office/word/2016/wordml/cid" xmlns:w16se="http://schemas.microsoft.com/office/word/2015/wordml/symex" xmlns:wpg="http://schemas.microsoft.com/office/word/2010/wordprocessingGroup" xmlns:wpi="http://schemas.microsoft.com/office/word/2010/wordprocessingInk" xmlns:wne="http://schemas.microsoft.com/office/word/2006/wordml" xmlns:wps="http://schemas.microsoft.com/office/word/2010/wordprocessingShape" mc:Ignorable="w14 w15 w16se w16cid wp14">
+<w:document xmlns:wpc="http://schemas.microsoft.com/office/word/2010/wordprocessingCanvas" xmlns:cx="http://schemas.microsoft.com/office/drawing/2014/chartex" xmlns:mc="http://schemas.openxmlformats.org/markup-compatibility/2006" xmlns:o="urn:schemas-microsoft-com:office:office" xmlns:r="http://schemas.openxmlformats.org/officeDocument/2006/relationships" xmlns:m="http://schemas.openxmlformats.org/officeDocument/2006/math" xmlns:v="urn:schemas-microsoft-com:vml" xmlns:wp14="http://schemas.microsoft.com/office/word/2010/wordprocessingDrawing" xmlns:wp="http://schemas.openxmlformats.org/drawingml/2006/wordprocessingDrawing" xmlns:w10="urn:schemas-microsoft-com:office:word" xmlns:w="http://schemas.openxmlformats.org/wordprocessingml/2006/main" xmlns:w14="http://schemas.microsoft.com/office/word/2010/wordml" xmlns:w15="http://schemas.microsoft.com/office/word/2012/wordml" xmlns:w16se="http://schemas.microsoft.com/office/word/2015/wordml/symex" xmlns:wpg="http://schemas.microsoft.com/office/word/2010/wordprocessingGroup" xmlns:wpi="http://schemas.microsoft.com/office/word/2010/wordprocessingInk" xmlns:wne="http://schemas.microsoft.com/office/word/2006/wordml" xmlns:wps="http://schemas.microsoft.com/office/word/2010/wordprocessingShape" mc:Ignorable="w14 w15 w16se wp14">
   <w:body>
     <w:p>
       <w:pPr>
-        <w:pStyle w:val="Title"/>
+        <w:pStyle w:val="Cm"/>
+        <w:spacing w:after="240"/>
         <w:jc w:val="center"/>
+        <w:rPr>
+          <w:b/>
+          <w:u w:val="single"/>
+        </w:rPr>
       </w:pPr>
+      <w:proofErr w:type="spellStart"/>
       <w:r>
         <w:rPr>
           <w:rFonts w:eastAsia="Times New Roman"/>
+          <w:b/>
+          <w:u w:val="single"/>
           <w:lang w:eastAsia="hu-HU"/>
         </w:rPr>
         <w:t>Report</w:t>
       </w:r>
+      <w:bookmarkStart w:id="0" w:name="_GoBack"/>
+      <w:bookmarkEnd w:id="0"/>
+      <w:proofErr w:type="spellEnd"/>
     </w:p>
     <w:tbl>
       <w:tblPr>
-        <w:tblStyle w:val="TableGrid"/>
+        <w:tblStyle w:val="Rcsostblzat"/>
         <w:tblW w:w="0" w:type="auto"/>
         <w:jc w:val="center"/>
         <w:tblLook w:val="04A0" w:firstRow="1" w:lastRow="0" w:firstColumn="1" w:lastColumn="0" w:noHBand="0" w:noVBand="1"/>
@@ -45,8 +56,16 @@
               <w:rPr>
                 <w:b/>
               </w:rPr>
-              <w:t>Project name</w:t>
-            </w:r>
+              <w:t xml:space="preserve">Project </w:t>
+            </w:r>
+            <w:proofErr w:type="spellStart"/>
+            <w:r>
+              <w:rPr>
+                <w:b/>
+              </w:rPr>
+              <w:t>name</w:t>
+            </w:r>
+            <w:proofErr w:type="spellEnd"/>
           </w:p>
         </w:tc>
         <w:tc>
@@ -56,11 +75,21 @@
           </w:tcPr>
           <w:p>
             <w:r>
-              <w:t xml:space="preserve">The Awesome Hangman </w:t>
-            </w:r>
+              <w:t xml:space="preserve">The </w:t>
+            </w:r>
+            <w:proofErr w:type="spellStart"/>
+            <w:r>
+              <w:t>Awesome</w:t>
+            </w:r>
+            <w:proofErr w:type="spellEnd"/>
+            <w:r>
+              <w:t xml:space="preserve"> Hangman </w:t>
+            </w:r>
+            <w:proofErr w:type="spellStart"/>
             <w:r>
               <w:t>Championship</w:t>
             </w:r>
+            <w:proofErr w:type="spellEnd"/>
           </w:p>
         </w:tc>
       </w:tr>
@@ -79,6 +108,7 @@
                 <w:b/>
               </w:rPr>
             </w:pPr>
+            <w:proofErr w:type="spellStart"/>
             <w:r>
               <w:rPr>
                 <w:b/>
@@ -89,8 +119,23 @@
               <w:rPr>
                 <w:b/>
               </w:rPr>
-              <w:t>cument Id</w:t>
-            </w:r>
+              <w:t>cument</w:t>
+            </w:r>
+            <w:proofErr w:type="spellEnd"/>
+            <w:r>
+              <w:rPr>
+                <w:b/>
+              </w:rPr>
+              <w:t xml:space="preserve"> </w:t>
+            </w:r>
+            <w:proofErr w:type="spellStart"/>
+            <w:r>
+              <w:rPr>
+                <w:b/>
+              </w:rPr>
+              <w:t>Id</w:t>
+            </w:r>
+            <w:proofErr w:type="spellEnd"/>
           </w:p>
         </w:tc>
         <w:tc>
@@ -126,12 +171,14 @@
               </w:rPr>
               <w:t xml:space="preserve">Riport </w:t>
             </w:r>
+            <w:proofErr w:type="spellStart"/>
             <w:r>
               <w:rPr>
                 <w:b/>
               </w:rPr>
               <w:t>Goal</w:t>
             </w:r>
+            <w:proofErr w:type="spellEnd"/>
           </w:p>
         </w:tc>
         <w:tc>
@@ -140,12 +187,30 @@
             <w:vAlign w:val="center"/>
           </w:tcPr>
           <w:p>
+            <w:proofErr w:type="spellStart"/>
             <w:r>
               <w:t>M</w:t>
             </w:r>
             <w:r>
-              <w:t>aking requirement specification</w:t>
-            </w:r>
+              <w:t>aking</w:t>
+            </w:r>
+            <w:proofErr w:type="spellEnd"/>
+            <w:r>
+              <w:t xml:space="preserve"> </w:t>
+            </w:r>
+            <w:proofErr w:type="spellStart"/>
+            <w:r>
+              <w:t>requirement</w:t>
+            </w:r>
+            <w:proofErr w:type="spellEnd"/>
+            <w:r>
+              <w:t xml:space="preserve"> </w:t>
+            </w:r>
+            <w:proofErr w:type="spellStart"/>
+            <w:r>
+              <w:t>specification</w:t>
+            </w:r>
+            <w:proofErr w:type="spellEnd"/>
           </w:p>
         </w:tc>
       </w:tr>
@@ -168,7 +233,14 @@
               <w:rPr>
                 <w:b/>
               </w:rPr>
-              <w:t>Riport form</w:t>
+              <w:t xml:space="preserve">Riport </w:t>
+            </w:r>
+            <w:proofErr w:type="spellStart"/>
+            <w:r>
+              <w:rPr>
+                <w:b/>
+              </w:rPr>
+              <w:t>form</w:t>
             </w:r>
             <w:r>
               <w:rPr>
@@ -176,6 +248,7 @@
               </w:rPr>
               <w:t>at</w:t>
             </w:r>
+            <w:proofErr w:type="spellEnd"/>
           </w:p>
         </w:tc>
         <w:tc>
@@ -184,9 +257,11 @@
             <w:vAlign w:val="center"/>
           </w:tcPr>
           <w:p>
+            <w:proofErr w:type="spellStart"/>
             <w:r>
               <w:t>docx</w:t>
             </w:r>
+            <w:proofErr w:type="spellEnd"/>
           </w:p>
         </w:tc>
       </w:tr>
@@ -205,12 +280,14 @@
                 <w:b/>
               </w:rPr>
             </w:pPr>
+            <w:proofErr w:type="spellStart"/>
             <w:r>
               <w:rPr>
                 <w:b/>
               </w:rPr>
               <w:t>venue</w:t>
             </w:r>
+            <w:proofErr w:type="spellEnd"/>
           </w:p>
         </w:tc>
         <w:tc>
@@ -243,6 +320,7 @@
                 <w:b/>
               </w:rPr>
             </w:pPr>
+            <w:proofErr w:type="spellStart"/>
             <w:r>
               <w:rPr>
                 <w:b/>
@@ -255,6 +333,7 @@
               </w:rPr>
               <w:t>ate</w:t>
             </w:r>
+            <w:proofErr w:type="spellEnd"/>
           </w:p>
         </w:tc>
         <w:tc>
@@ -284,12 +363,28 @@
                 <w:b/>
               </w:rPr>
             </w:pPr>
+            <w:proofErr w:type="spellStart"/>
             <w:r>
               <w:rPr>
                 <w:b/>
               </w:rPr>
-              <w:t>Client name</w:t>
-            </w:r>
+              <w:t>Client</w:t>
+            </w:r>
+            <w:proofErr w:type="spellEnd"/>
+            <w:r>
+              <w:rPr>
+                <w:b/>
+              </w:rPr>
+              <w:t xml:space="preserve"> </w:t>
+            </w:r>
+            <w:proofErr w:type="spellStart"/>
+            <w:r>
+              <w:rPr>
+                <w:b/>
+              </w:rPr>
+              <w:t>name</w:t>
+            </w:r>
+            <w:proofErr w:type="spellEnd"/>
           </w:p>
         </w:tc>
         <w:tc>
@@ -298,8 +393,13 @@
             <w:vAlign w:val="center"/>
           </w:tcPr>
           <w:p>
-            <w:r>
-              <w:t>Tilki Csaba</w:t>
+            <w:proofErr w:type="spellStart"/>
+            <w:r>
+              <w:t>Tilki</w:t>
+            </w:r>
+            <w:proofErr w:type="spellEnd"/>
+            <w:r>
+              <w:t xml:space="preserve"> Csaba</w:t>
             </w:r>
           </w:p>
         </w:tc>
@@ -319,11 +419,19 @@
                 <w:b/>
               </w:rPr>
             </w:pPr>
+            <w:proofErr w:type="spellStart"/>
             <w:r>
               <w:rPr>
                 <w:b/>
               </w:rPr>
-              <w:t>Client ID</w:t>
+              <w:t>Client</w:t>
+            </w:r>
+            <w:proofErr w:type="spellEnd"/>
+            <w:r>
+              <w:rPr>
+                <w:b/>
+              </w:rPr>
+              <w:t xml:space="preserve"> ID</w:t>
             </w:r>
           </w:p>
         </w:tc>
@@ -354,11 +462,19 @@
                 <w:b/>
               </w:rPr>
             </w:pPr>
+            <w:proofErr w:type="spellStart"/>
             <w:r>
               <w:rPr>
                 <w:b/>
               </w:rPr>
-              <w:t>Developer Team</w:t>
+              <w:t>Developer</w:t>
+            </w:r>
+            <w:proofErr w:type="spellEnd"/>
+            <w:r>
+              <w:rPr>
+                <w:b/>
+              </w:rPr>
+              <w:t xml:space="preserve"> Team</w:t>
             </w:r>
           </w:p>
         </w:tc>
@@ -368,8 +484,13 @@
             <w:vAlign w:val="center"/>
           </w:tcPr>
           <w:p>
-            <w:r>
-              <w:t>Blank Team</w:t>
+            <w:proofErr w:type="spellStart"/>
+            <w:r>
+              <w:t>Blank</w:t>
+            </w:r>
+            <w:proofErr w:type="spellEnd"/>
+            <w:r>
+              <w:t xml:space="preserve"> Team</w:t>
             </w:r>
           </w:p>
         </w:tc>
@@ -389,12 +510,14 @@
                 <w:b/>
               </w:rPr>
             </w:pPr>
+            <w:proofErr w:type="spellStart"/>
             <w:r>
               <w:rPr>
                 <w:b/>
               </w:rPr>
               <w:t>Members</w:t>
             </w:r>
+            <w:proofErr w:type="spellEnd"/>
           </w:p>
         </w:tc>
         <w:tc>
@@ -404,7 +527,7 @@
           </w:tcPr>
           <w:tbl>
             <w:tblPr>
-              <w:tblStyle w:val="TableGrid"/>
+              <w:tblStyle w:val="Rcsostblzat"/>
               <w:tblW w:w="0" w:type="auto"/>
               <w:tblBorders>
                 <w:top w:val="none" w:sz="0" w:space="0" w:color="auto"/>
@@ -498,12 +621,36 @@
                 <w:b/>
               </w:rPr>
             </w:pPr>
+            <w:proofErr w:type="spellStart"/>
             <w:r>
               <w:rPr>
                 <w:b/>
               </w:rPr>
-              <w:t>Copy to :</w:t>
-            </w:r>
+              <w:t>Copy</w:t>
+            </w:r>
+            <w:proofErr w:type="spellEnd"/>
+            <w:r>
+              <w:rPr>
+                <w:b/>
+              </w:rPr>
+              <w:t xml:space="preserve"> </w:t>
+            </w:r>
+            <w:proofErr w:type="spellStart"/>
+            <w:proofErr w:type="gramStart"/>
+            <w:r>
+              <w:rPr>
+                <w:b/>
+              </w:rPr>
+              <w:t>to</w:t>
+            </w:r>
+            <w:proofErr w:type="spellEnd"/>
+            <w:r>
+              <w:rPr>
+                <w:b/>
+              </w:rPr>
+              <w:t xml:space="preserve"> :</w:t>
+            </w:r>
+            <w:proofErr w:type="gramEnd"/>
           </w:p>
         </w:tc>
         <w:tc>
@@ -512,9 +659,27 @@
             <w:vAlign w:val="center"/>
           </w:tcPr>
           <w:p>
-            <w:r>
-              <w:t>Client and all members</w:t>
-            </w:r>
+            <w:proofErr w:type="spellStart"/>
+            <w:r>
+              <w:t>Client</w:t>
+            </w:r>
+            <w:proofErr w:type="spellEnd"/>
+            <w:r>
+              <w:t xml:space="preserve"> and </w:t>
+            </w:r>
+            <w:proofErr w:type="spellStart"/>
+            <w:r>
+              <w:t>all</w:t>
+            </w:r>
+            <w:proofErr w:type="spellEnd"/>
+            <w:r>
+              <w:t xml:space="preserve"> </w:t>
+            </w:r>
+            <w:proofErr w:type="spellStart"/>
+            <w:r>
+              <w:t>members</w:t>
+            </w:r>
+            <w:proofErr w:type="spellEnd"/>
           </w:p>
         </w:tc>
       </w:tr>
@@ -522,7 +687,7 @@
     <w:p/>
     <w:p>
       <w:pPr>
-        <w:pStyle w:val="Heading1"/>
+        <w:pStyle w:val="Cmsor1"/>
         <w:rPr>
           <w:b/>
           <w:bCs/>
@@ -537,8 +702,79 @@
           <w:sz w:val="36"/>
           <w:szCs w:val="36"/>
         </w:rPr>
-        <w:t>Free report with the client</w:t>
-      </w:r>
+        <w:t xml:space="preserve">Free </w:t>
+      </w:r>
+      <w:proofErr w:type="spellStart"/>
+      <w:r>
+        <w:rPr>
+          <w:b/>
+          <w:bCs/>
+          <w:sz w:val="36"/>
+          <w:szCs w:val="36"/>
+        </w:rPr>
+        <w:t>report</w:t>
+      </w:r>
+      <w:proofErr w:type="spellEnd"/>
+      <w:r>
+        <w:rPr>
+          <w:b/>
+          <w:bCs/>
+          <w:sz w:val="36"/>
+          <w:szCs w:val="36"/>
+        </w:rPr>
+        <w:t xml:space="preserve"> </w:t>
+      </w:r>
+      <w:proofErr w:type="spellStart"/>
+      <w:r>
+        <w:rPr>
+          <w:b/>
+          <w:bCs/>
+          <w:sz w:val="36"/>
+          <w:szCs w:val="36"/>
+        </w:rPr>
+        <w:t>with</w:t>
+      </w:r>
+      <w:proofErr w:type="spellEnd"/>
+      <w:r>
+        <w:rPr>
+          <w:b/>
+          <w:bCs/>
+          <w:sz w:val="36"/>
+          <w:szCs w:val="36"/>
+        </w:rPr>
+        <w:t xml:space="preserve"> </w:t>
+      </w:r>
+      <w:proofErr w:type="spellStart"/>
+      <w:r>
+        <w:rPr>
+          <w:b/>
+          <w:bCs/>
+          <w:sz w:val="36"/>
+          <w:szCs w:val="36"/>
+        </w:rPr>
+        <w:t>the</w:t>
+      </w:r>
+      <w:proofErr w:type="spellEnd"/>
+      <w:r>
+        <w:rPr>
+          <w:b/>
+          <w:bCs/>
+          <w:sz w:val="36"/>
+          <w:szCs w:val="36"/>
+        </w:rPr>
+        <w:t xml:space="preserve"> </w:t>
+      </w:r>
+      <w:proofErr w:type="spellStart"/>
+      <w:r>
+        <w:rPr>
+          <w:b/>
+          <w:bCs/>
+          <w:sz w:val="36"/>
+          <w:szCs w:val="36"/>
+        </w:rPr>
+        <w:t>client</w:t>
+      </w:r>
+      <w:proofErr w:type="spellEnd"/>
     </w:p>
     <w:p>
       <w:pPr>
@@ -547,14 +783,68 @@
       <w:r>
         <w:t>*</w:t>
       </w:r>
-      <w:r>
-        <w:t>Greetings, introductions between the client and the team.</w:t>
+      <w:proofErr w:type="spellStart"/>
+      <w:r>
+        <w:t>Greetings</w:t>
+      </w:r>
+      <w:proofErr w:type="spellEnd"/>
+      <w:r>
+        <w:t xml:space="preserve">, </w:t>
+      </w:r>
+      <w:proofErr w:type="spellStart"/>
+      <w:r>
+        <w:t>introductions</w:t>
+      </w:r>
+      <w:proofErr w:type="spellEnd"/>
+      <w:r>
+        <w:t xml:space="preserve"> </w:t>
+      </w:r>
+      <w:proofErr w:type="spellStart"/>
+      <w:r>
+        <w:t>between</w:t>
+      </w:r>
+      <w:proofErr w:type="spellEnd"/>
+      <w:r>
+        <w:t xml:space="preserve"> </w:t>
+      </w:r>
+      <w:proofErr w:type="spellStart"/>
+      <w:r>
+        <w:t>the</w:t>
+      </w:r>
+      <w:proofErr w:type="spellEnd"/>
+      <w:r>
+        <w:t xml:space="preserve"> </w:t>
+      </w:r>
+      <w:proofErr w:type="spellStart"/>
+      <w:r>
+        <w:t>client</w:t>
+      </w:r>
+      <w:proofErr w:type="spellEnd"/>
+      <w:r>
+        <w:t xml:space="preserve"> and </w:t>
+      </w:r>
+      <w:proofErr w:type="spellStart"/>
+      <w:r>
+        <w:t>the</w:t>
+      </w:r>
+      <w:proofErr w:type="spellEnd"/>
+      <w:r>
+        <w:t xml:space="preserve"> </w:t>
+      </w:r>
+      <w:proofErr w:type="gramStart"/>
+      <w:r>
+        <w:t>team</w:t>
+      </w:r>
+      <w:proofErr w:type="gramEnd"/>
+      <w:r>
+        <w:t>.</w:t>
       </w:r>
     </w:p>
     <w:p>
       <w:pPr>
         <w:jc w:val="both"/>
       </w:pPr>
+      <w:proofErr w:type="spellStart"/>
       <w:r>
         <w:rPr>
           <w:b/>
@@ -563,16 +853,569 @@
         </w:rPr>
         <w:t>Client</w:t>
       </w:r>
+      <w:proofErr w:type="spellEnd"/>
       <w:r>
         <w:t xml:space="preserve">: </w:t>
       </w:r>
-      <w:r>
-        <w:t>I’d like if my idea, that the hangman game could become famous again, would be done by Blank Team. There are only a few reasonably goo</w:t>
-      </w:r>
-      <w:bookmarkStart w:id="0" w:name="_GoBack"/>
-      <w:bookmarkEnd w:id="0"/>
-      <w:r>
-        <w:t>d application in the market, that could grab the purpose of this game, the experience of the community. I would like my game to be easily reachable by everyone, so in the first place, i was thinking about a web application. I’d like to make the players register to be able to play, so an acces control system is nessecary, and a database to store the information of the users.</w:t>
+      <w:proofErr w:type="spellStart"/>
+      <w:r>
+        <w:t>I’d</w:t>
+      </w:r>
+      <w:proofErr w:type="spellEnd"/>
+      <w:r>
+        <w:t xml:space="preserve"> </w:t>
+      </w:r>
+      <w:proofErr w:type="spellStart"/>
+      <w:r>
+        <w:t>like</w:t>
+      </w:r>
+      <w:proofErr w:type="spellEnd"/>
+      <w:r>
+        <w:t xml:space="preserve"> </w:t>
+      </w:r>
+      <w:proofErr w:type="spellStart"/>
+      <w:r>
+        <w:t>if</w:t>
+      </w:r>
+      <w:proofErr w:type="spellEnd"/>
+      <w:r>
+        <w:t xml:space="preserve"> </w:t>
+      </w:r>
+      <w:proofErr w:type="spellStart"/>
+      <w:r>
+        <w:t>my</w:t>
+      </w:r>
+      <w:proofErr w:type="spellEnd"/>
+      <w:r>
+        <w:t xml:space="preserve"> </w:t>
+      </w:r>
+      <w:proofErr w:type="gramStart"/>
+      <w:r>
+        <w:t>idea</w:t>
+      </w:r>
+      <w:proofErr w:type="gramEnd"/>
+      <w:r>
+        <w:t xml:space="preserve">, </w:t>
+      </w:r>
+      <w:proofErr w:type="spellStart"/>
+      <w:r>
+        <w:t>that</w:t>
+      </w:r>
+      <w:proofErr w:type="spellEnd"/>
+      <w:r>
+        <w:t xml:space="preserve"> </w:t>
+      </w:r>
+      <w:proofErr w:type="spellStart"/>
+      <w:r>
+        <w:t>the</w:t>
+      </w:r>
+      <w:proofErr w:type="spellEnd"/>
+      <w:r>
+        <w:t xml:space="preserve"> hangman game </w:t>
+      </w:r>
+      <w:proofErr w:type="spellStart"/>
+      <w:r>
+        <w:t>could</w:t>
+      </w:r>
+      <w:proofErr w:type="spellEnd"/>
+      <w:r>
+        <w:t xml:space="preserve"> </w:t>
+      </w:r>
+      <w:proofErr w:type="spellStart"/>
+      <w:r>
+        <w:t>become</w:t>
+      </w:r>
+      <w:proofErr w:type="spellEnd"/>
+      <w:r>
+        <w:t xml:space="preserve"> </w:t>
+      </w:r>
+      <w:proofErr w:type="spellStart"/>
+      <w:r>
+        <w:t>famous</w:t>
+      </w:r>
+      <w:proofErr w:type="spellEnd"/>
+      <w:r>
+        <w:t xml:space="preserve"> again, </w:t>
+      </w:r>
+      <w:proofErr w:type="spellStart"/>
+      <w:r>
+        <w:t>would</w:t>
+      </w:r>
+      <w:proofErr w:type="spellEnd"/>
+      <w:r>
+        <w:t xml:space="preserve"> be </w:t>
+      </w:r>
+      <w:proofErr w:type="spellStart"/>
+      <w:r>
+        <w:t>done</w:t>
+      </w:r>
+      <w:proofErr w:type="spellEnd"/>
+      <w:r>
+        <w:t xml:space="preserve"> </w:t>
+      </w:r>
+      <w:proofErr w:type="spellStart"/>
+      <w:r>
+        <w:t>by</w:t>
+      </w:r>
+      <w:proofErr w:type="spellEnd"/>
+      <w:r>
+        <w:t xml:space="preserve"> </w:t>
+      </w:r>
+      <w:proofErr w:type="spellStart"/>
+      <w:r>
+        <w:t>Blank</w:t>
+      </w:r>
+      <w:proofErr w:type="spellEnd"/>
+      <w:r>
+        <w:t xml:space="preserve"> Team. </w:t>
+      </w:r>
+      <w:proofErr w:type="spellStart"/>
+      <w:r>
+        <w:t>There</w:t>
+      </w:r>
+      <w:proofErr w:type="spellEnd"/>
+      <w:r>
+        <w:t xml:space="preserve"> </w:t>
+      </w:r>
+      <w:proofErr w:type="spellStart"/>
+      <w:r>
+        <w:t>are</w:t>
+      </w:r>
+      <w:proofErr w:type="spellEnd"/>
+      <w:r>
+        <w:t xml:space="preserve"> </w:t>
+      </w:r>
+      <w:proofErr w:type="spellStart"/>
+      <w:r>
+        <w:t>only</w:t>
+      </w:r>
+      <w:proofErr w:type="spellEnd"/>
+      <w:r>
+        <w:t xml:space="preserve"> a </w:t>
+      </w:r>
+      <w:proofErr w:type="spellStart"/>
+      <w:r>
+        <w:t>few</w:t>
+      </w:r>
+      <w:proofErr w:type="spellEnd"/>
+      <w:r>
+        <w:t xml:space="preserve"> </w:t>
+      </w:r>
+      <w:proofErr w:type="spellStart"/>
+      <w:r>
+        <w:t>reasonably</w:t>
+      </w:r>
+      <w:proofErr w:type="spellEnd"/>
+      <w:r>
+        <w:t xml:space="preserve"> </w:t>
+      </w:r>
+      <w:proofErr w:type="spellStart"/>
+      <w:r>
+        <w:t>good</w:t>
+      </w:r>
+      <w:proofErr w:type="spellEnd"/>
+      <w:r>
+        <w:t xml:space="preserve"> </w:t>
+      </w:r>
+      <w:proofErr w:type="spellStart"/>
+      <w:r>
+        <w:t>application</w:t>
+      </w:r>
+      <w:proofErr w:type="spellEnd"/>
+      <w:r>
+        <w:t xml:space="preserve"> in </w:t>
+      </w:r>
+      <w:proofErr w:type="spellStart"/>
+      <w:r>
+        <w:t>the</w:t>
+      </w:r>
+      <w:proofErr w:type="spellEnd"/>
+      <w:r>
+        <w:t xml:space="preserve"> market, </w:t>
+      </w:r>
+      <w:proofErr w:type="spellStart"/>
+      <w:r>
+        <w:t>that</w:t>
+      </w:r>
+      <w:proofErr w:type="spellEnd"/>
+      <w:r>
+        <w:t xml:space="preserve"> </w:t>
+      </w:r>
+      <w:proofErr w:type="spellStart"/>
+      <w:r>
+        <w:t>could</w:t>
+      </w:r>
+      <w:proofErr w:type="spellEnd"/>
+      <w:r>
+        <w:t xml:space="preserve"> </w:t>
+      </w:r>
+      <w:proofErr w:type="spellStart"/>
+      <w:r>
+        <w:t>grab</w:t>
+      </w:r>
+      <w:proofErr w:type="spellEnd"/>
+      <w:r>
+        <w:t xml:space="preserve"> </w:t>
+      </w:r>
+      <w:proofErr w:type="spellStart"/>
+      <w:r>
+        <w:t>the</w:t>
+      </w:r>
+      <w:proofErr w:type="spellEnd"/>
+      <w:r>
+        <w:t xml:space="preserve"> </w:t>
+      </w:r>
+      <w:proofErr w:type="spellStart"/>
+      <w:r>
+        <w:t>purpose</w:t>
+      </w:r>
+      <w:proofErr w:type="spellEnd"/>
+      <w:r>
+        <w:t xml:space="preserve"> of </w:t>
+      </w:r>
+      <w:proofErr w:type="spellStart"/>
+      <w:r>
+        <w:t>this</w:t>
+      </w:r>
+      <w:proofErr w:type="spellEnd"/>
+      <w:r>
+        <w:t xml:space="preserve"> game, </w:t>
+      </w:r>
+      <w:proofErr w:type="spellStart"/>
+      <w:r>
+        <w:t>the</w:t>
+      </w:r>
+      <w:proofErr w:type="spellEnd"/>
+      <w:r>
+        <w:t xml:space="preserve"> </w:t>
+      </w:r>
+      <w:proofErr w:type="spellStart"/>
+      <w:r>
+        <w:t>experience</w:t>
+      </w:r>
+      <w:proofErr w:type="spellEnd"/>
+      <w:r>
+        <w:t xml:space="preserve"> of </w:t>
+      </w:r>
+      <w:proofErr w:type="spellStart"/>
+      <w:r>
+        <w:t>the</w:t>
+      </w:r>
+      <w:proofErr w:type="spellEnd"/>
+      <w:r>
+        <w:t xml:space="preserve"> </w:t>
+      </w:r>
+      <w:proofErr w:type="spellStart"/>
+      <w:r>
+        <w:t>community</w:t>
+      </w:r>
+      <w:proofErr w:type="spellEnd"/>
+      <w:r>
+        <w:t xml:space="preserve">. I </w:t>
+      </w:r>
+      <w:proofErr w:type="spellStart"/>
+      <w:r>
+        <w:t>would</w:t>
+      </w:r>
+      <w:proofErr w:type="spellEnd"/>
+      <w:r>
+        <w:t xml:space="preserve"> </w:t>
+      </w:r>
+      <w:proofErr w:type="spellStart"/>
+      <w:r>
+        <w:t>like</w:t>
+      </w:r>
+      <w:proofErr w:type="spellEnd"/>
+      <w:r>
+        <w:t xml:space="preserve"> </w:t>
+      </w:r>
+      <w:proofErr w:type="spellStart"/>
+      <w:r>
+        <w:t>my</w:t>
+      </w:r>
+      <w:proofErr w:type="spellEnd"/>
+      <w:r>
+        <w:t xml:space="preserve"> game </w:t>
+      </w:r>
+      <w:proofErr w:type="spellStart"/>
+      <w:r>
+        <w:t>to</w:t>
+      </w:r>
+      <w:proofErr w:type="spellEnd"/>
+      <w:r>
+        <w:t xml:space="preserve"> be </w:t>
+      </w:r>
+      <w:proofErr w:type="spellStart"/>
+      <w:r>
+        <w:t>easily</w:t>
+      </w:r>
+      <w:proofErr w:type="spellEnd"/>
+      <w:r>
+        <w:t xml:space="preserve"> </w:t>
+      </w:r>
+      <w:proofErr w:type="spellStart"/>
+      <w:r>
+        <w:t>reachable</w:t>
+      </w:r>
+      <w:proofErr w:type="spellEnd"/>
+      <w:r>
+        <w:t xml:space="preserve"> </w:t>
+      </w:r>
+      <w:proofErr w:type="spellStart"/>
+      <w:r>
+        <w:t>by</w:t>
+      </w:r>
+      <w:proofErr w:type="spellEnd"/>
+      <w:r>
+        <w:t xml:space="preserve"> </w:t>
+      </w:r>
+      <w:proofErr w:type="spellStart"/>
+      <w:r>
+        <w:t>everyone</w:t>
+      </w:r>
+      <w:proofErr w:type="spellEnd"/>
+      <w:r>
+        <w:t xml:space="preserve">, </w:t>
+      </w:r>
+      <w:proofErr w:type="spellStart"/>
+      <w:r>
+        <w:t>so</w:t>
+      </w:r>
+      <w:proofErr w:type="spellEnd"/>
+      <w:r>
+        <w:t xml:space="preserve"> in </w:t>
+      </w:r>
+      <w:proofErr w:type="spellStart"/>
+      <w:r>
+        <w:t>the</w:t>
+      </w:r>
+      <w:proofErr w:type="spellEnd"/>
+      <w:r>
+        <w:t xml:space="preserve"> </w:t>
+      </w:r>
+      <w:proofErr w:type="spellStart"/>
+      <w:r>
+        <w:t>first</w:t>
+      </w:r>
+      <w:proofErr w:type="spellEnd"/>
+      <w:r>
+        <w:t xml:space="preserve"> </w:t>
+      </w:r>
+      <w:proofErr w:type="spellStart"/>
+      <w:r>
+        <w:t>place</w:t>
+      </w:r>
+      <w:proofErr w:type="spellEnd"/>
+      <w:r>
+        <w:t xml:space="preserve">, i </w:t>
+      </w:r>
+      <w:proofErr w:type="spellStart"/>
+      <w:r>
+        <w:t>was</w:t>
+      </w:r>
+      <w:proofErr w:type="spellEnd"/>
+      <w:r>
+        <w:t xml:space="preserve"> </w:t>
+      </w:r>
+      <w:proofErr w:type="spellStart"/>
+      <w:r>
+        <w:t>thinking</w:t>
+      </w:r>
+      <w:proofErr w:type="spellEnd"/>
+      <w:r>
+        <w:t xml:space="preserve"> </w:t>
+      </w:r>
+      <w:proofErr w:type="spellStart"/>
+      <w:r>
+        <w:t>about</w:t>
+      </w:r>
+      <w:proofErr w:type="spellEnd"/>
+      <w:r>
+        <w:t xml:space="preserve"> a web </w:t>
+      </w:r>
+      <w:proofErr w:type="spellStart"/>
+      <w:r>
+        <w:t>application</w:t>
+      </w:r>
+      <w:proofErr w:type="spellEnd"/>
+      <w:r>
+        <w:t xml:space="preserve">. </w:t>
+      </w:r>
+      <w:proofErr w:type="spellStart"/>
+      <w:r>
+        <w:t>I’d</w:t>
+      </w:r>
+      <w:proofErr w:type="spellEnd"/>
+      <w:r>
+        <w:t xml:space="preserve"> </w:t>
+      </w:r>
+      <w:proofErr w:type="spellStart"/>
+      <w:r>
+        <w:t>like</w:t>
+      </w:r>
+      <w:proofErr w:type="spellEnd"/>
+      <w:r>
+        <w:t xml:space="preserve"> </w:t>
+      </w:r>
+      <w:proofErr w:type="spellStart"/>
+      <w:r>
+        <w:t>to</w:t>
+      </w:r>
+      <w:proofErr w:type="spellEnd"/>
+      <w:r>
+        <w:t xml:space="preserve"> </w:t>
+      </w:r>
+      <w:proofErr w:type="spellStart"/>
+      <w:r>
+        <w:t>make</w:t>
+      </w:r>
+      <w:proofErr w:type="spellEnd"/>
+      <w:r>
+        <w:t xml:space="preserve"> </w:t>
+      </w:r>
+      <w:proofErr w:type="spellStart"/>
+      <w:r>
+        <w:t>the</w:t>
+      </w:r>
+      <w:proofErr w:type="spellEnd"/>
+      <w:r>
+        <w:t xml:space="preserve"> </w:t>
+      </w:r>
+      <w:proofErr w:type="spellStart"/>
+      <w:r>
+        <w:t>players</w:t>
+      </w:r>
+      <w:proofErr w:type="spellEnd"/>
+      <w:r>
+        <w:t xml:space="preserve"> </w:t>
+      </w:r>
+      <w:proofErr w:type="spellStart"/>
+      <w:r>
+        <w:t>register</w:t>
+      </w:r>
+      <w:proofErr w:type="spellEnd"/>
+      <w:r>
+        <w:t xml:space="preserve"> </w:t>
+      </w:r>
+      <w:proofErr w:type="spellStart"/>
+      <w:r>
+        <w:t>to</w:t>
+      </w:r>
+      <w:proofErr w:type="spellEnd"/>
+      <w:r>
+        <w:t xml:space="preserve"> be </w:t>
+      </w:r>
+      <w:proofErr w:type="spellStart"/>
+      <w:r>
+        <w:t>able</w:t>
+      </w:r>
+      <w:proofErr w:type="spellEnd"/>
+      <w:r>
+        <w:t xml:space="preserve"> </w:t>
+      </w:r>
+      <w:proofErr w:type="spellStart"/>
+      <w:r>
+        <w:t>to</w:t>
+      </w:r>
+      <w:proofErr w:type="spellEnd"/>
+      <w:r>
+        <w:t xml:space="preserve"> play, </w:t>
+      </w:r>
+      <w:proofErr w:type="spellStart"/>
+      <w:r>
+        <w:t>so</w:t>
+      </w:r>
+      <w:proofErr w:type="spellEnd"/>
+      <w:r>
+        <w:t xml:space="preserve"> an </w:t>
+      </w:r>
+      <w:proofErr w:type="spellStart"/>
+      <w:r>
+        <w:t>acces</w:t>
+      </w:r>
+      <w:proofErr w:type="spellEnd"/>
+      <w:r>
+        <w:t xml:space="preserve"> </w:t>
+      </w:r>
+      <w:proofErr w:type="spellStart"/>
+      <w:r>
+        <w:t>control</w:t>
+      </w:r>
+      <w:proofErr w:type="spellEnd"/>
+      <w:r>
+        <w:t xml:space="preserve"> </w:t>
+      </w:r>
+      <w:proofErr w:type="spellStart"/>
+      <w:r>
+        <w:t>system</w:t>
+      </w:r>
+      <w:proofErr w:type="spellEnd"/>
+      <w:r>
+        <w:t xml:space="preserve"> is </w:t>
+      </w:r>
+      <w:proofErr w:type="spellStart"/>
+      <w:r>
+        <w:t>nessecary</w:t>
+      </w:r>
+      <w:proofErr w:type="spellEnd"/>
+      <w:r>
+        <w:t xml:space="preserve">, and a </w:t>
+      </w:r>
+      <w:proofErr w:type="spellStart"/>
+      <w:r>
+        <w:t>database</w:t>
+      </w:r>
+      <w:proofErr w:type="spellEnd"/>
+      <w:r>
+        <w:t xml:space="preserve"> </w:t>
+      </w:r>
+      <w:proofErr w:type="spellStart"/>
+      <w:r>
+        <w:t>to</w:t>
+      </w:r>
+      <w:proofErr w:type="spellEnd"/>
+      <w:r>
+        <w:t xml:space="preserve"> </w:t>
+      </w:r>
+      <w:proofErr w:type="spellStart"/>
+      <w:r>
+        <w:t>store</w:t>
+      </w:r>
+      <w:proofErr w:type="spellEnd"/>
+      <w:r>
+        <w:t xml:space="preserve"> </w:t>
+      </w:r>
+      <w:proofErr w:type="spellStart"/>
+      <w:r>
+        <w:t>the</w:t>
+      </w:r>
+      <w:proofErr w:type="spellEnd"/>
+      <w:r>
+        <w:t xml:space="preserve"> </w:t>
+      </w:r>
+      <w:proofErr w:type="spellStart"/>
+      <w:r>
+        <w:t>information</w:t>
+      </w:r>
+      <w:proofErr w:type="spellEnd"/>
+      <w:r>
+        <w:t xml:space="preserve"> of </w:t>
+      </w:r>
+      <w:proofErr w:type="spellStart"/>
+      <w:r>
+        <w:t>the</w:t>
+      </w:r>
+      <w:proofErr w:type="spellEnd"/>
+      <w:r>
+        <w:t xml:space="preserve"> </w:t>
+      </w:r>
+      <w:proofErr w:type="spellStart"/>
+      <w:r>
+        <w:t>users</w:t>
+      </w:r>
+      <w:proofErr w:type="spellEnd"/>
+      <w:r>
+        <w:t>.</w:t>
       </w:r>
     </w:p>
     <w:p>
@@ -590,39 +1433,334 @@
       <w:r>
         <w:t xml:space="preserve"> </w:t>
       </w:r>
+      <w:proofErr w:type="spellStart"/>
       <w:r>
         <w:t>D</w:t>
       </w:r>
       <w:r>
-        <w:t>o you want the application to be avai</w:t>
+        <w:t>o</w:t>
+      </w:r>
+      <w:proofErr w:type="spellEnd"/>
+      <w:r>
+        <w:t xml:space="preserve"> </w:t>
+      </w:r>
+      <w:proofErr w:type="spellStart"/>
+      <w:r>
+        <w:t>you</w:t>
+      </w:r>
+      <w:proofErr w:type="spellEnd"/>
+      <w:r>
+        <w:t xml:space="preserve"> </w:t>
+      </w:r>
+      <w:proofErr w:type="spellStart"/>
+      <w:r>
+        <w:t>want</w:t>
+      </w:r>
+      <w:proofErr w:type="spellEnd"/>
+      <w:r>
+        <w:t xml:space="preserve"> </w:t>
+      </w:r>
+      <w:proofErr w:type="spellStart"/>
+      <w:r>
+        <w:t>the</w:t>
+      </w:r>
+      <w:proofErr w:type="spellEnd"/>
+      <w:r>
+        <w:t xml:space="preserve"> </w:t>
+      </w:r>
+      <w:proofErr w:type="spellStart"/>
+      <w:r>
+        <w:t>application</w:t>
+      </w:r>
+      <w:proofErr w:type="spellEnd"/>
+      <w:r>
+        <w:t xml:space="preserve"> </w:t>
+      </w:r>
+      <w:proofErr w:type="spellStart"/>
+      <w:r>
+        <w:t>to</w:t>
+      </w:r>
+      <w:proofErr w:type="spellEnd"/>
+      <w:r>
+        <w:t xml:space="preserve"> be </w:t>
+      </w:r>
+      <w:proofErr w:type="spellStart"/>
+      <w:r>
+        <w:t>avai</w:t>
       </w:r>
       <w:r>
         <w:t>la</w:t>
       </w:r>
       <w:r>
-        <w:t>ble for desktop and android?</w:t>
+        <w:t>ble</w:t>
+      </w:r>
+      <w:proofErr w:type="spellEnd"/>
+      <w:r>
+        <w:t xml:space="preserve"> </w:t>
+      </w:r>
+      <w:proofErr w:type="spellStart"/>
+      <w:r>
+        <w:t>for</w:t>
+      </w:r>
+      <w:proofErr w:type="spellEnd"/>
+      <w:r>
+        <w:t xml:space="preserve"> </w:t>
+      </w:r>
+      <w:proofErr w:type="spellStart"/>
+      <w:r>
+        <w:t>desktop</w:t>
+      </w:r>
+      <w:proofErr w:type="spellEnd"/>
+      <w:r>
+        <w:t xml:space="preserve"> and </w:t>
+      </w:r>
+      <w:proofErr w:type="spellStart"/>
+      <w:r>
+        <w:t>android</w:t>
+      </w:r>
+      <w:proofErr w:type="spellEnd"/>
+      <w:r>
+        <w:t>?</w:t>
       </w:r>
     </w:p>
     <w:p>
       <w:pPr>
         <w:jc w:val="both"/>
       </w:pPr>
+      <w:proofErr w:type="spellStart"/>
       <w:r>
         <w:rPr>
           <w:b/>
           <w:sz w:val="24"/>
           <w:u w:val="single"/>
         </w:rPr>
-        <w:t>Client:</w:t>
-      </w:r>
-      <w:r>
-        <w:t xml:space="preserve"> Yes, I want to reach as many people as </w:t>
+        <w:t>Client</w:t>
+      </w:r>
+      <w:proofErr w:type="spellEnd"/>
+      <w:r>
+        <w:rPr>
+          <w:b/>
+          <w:sz w:val="24"/>
+          <w:u w:val="single"/>
+        </w:rPr>
+        <w:t>:</w:t>
+      </w:r>
+      <w:r>
+        <w:t xml:space="preserve"> </w:t>
+      </w:r>
+      <w:proofErr w:type="spellStart"/>
+      <w:r>
+        <w:t>Yes</w:t>
+      </w:r>
+      <w:proofErr w:type="spellEnd"/>
+      <w:r>
+        <w:t xml:space="preserve">, I </w:t>
+      </w:r>
+      <w:proofErr w:type="spellStart"/>
+      <w:r>
+        <w:t>want</w:t>
+      </w:r>
+      <w:proofErr w:type="spellEnd"/>
+      <w:r>
+        <w:t xml:space="preserve"> </w:t>
+      </w:r>
+      <w:proofErr w:type="spellStart"/>
+      <w:r>
+        <w:t>to</w:t>
+      </w:r>
+      <w:proofErr w:type="spellEnd"/>
+      <w:r>
+        <w:t xml:space="preserve"> </w:t>
+      </w:r>
+      <w:proofErr w:type="spellStart"/>
+      <w:r>
+        <w:t>reach</w:t>
+      </w:r>
+      <w:proofErr w:type="spellEnd"/>
+      <w:r>
+        <w:t xml:space="preserve"> </w:t>
+      </w:r>
+      <w:proofErr w:type="spellStart"/>
+      <w:r>
+        <w:t>as</w:t>
+      </w:r>
+      <w:proofErr w:type="spellEnd"/>
+      <w:r>
+        <w:t xml:space="preserve"> </w:t>
+      </w:r>
+      <w:proofErr w:type="spellStart"/>
+      <w:r>
+        <w:t>many</w:t>
+      </w:r>
+      <w:proofErr w:type="spellEnd"/>
+      <w:r>
+        <w:t xml:space="preserve"> </w:t>
+      </w:r>
+      <w:proofErr w:type="spellStart"/>
+      <w:r>
+        <w:t>people</w:t>
+      </w:r>
+      <w:proofErr w:type="spellEnd"/>
+      <w:r>
+        <w:t xml:space="preserve"> </w:t>
+      </w:r>
+      <w:proofErr w:type="spellStart"/>
+      <w:r>
+        <w:t>as</w:t>
+      </w:r>
+      <w:proofErr w:type="spellEnd"/>
+      <w:r>
+        <w:t xml:space="preserve"> </w:t>
       </w:r>
       <w:r>
         <w:t>I</w:t>
       </w:r>
       <w:r>
-        <w:t xml:space="preserve"> can. Besides, there shall be different game modes included in the game. A World Championship, where people can play against each other online, all over the world.</w:t>
+        <w:t xml:space="preserve"> </w:t>
+      </w:r>
+      <w:proofErr w:type="spellStart"/>
+      <w:r>
+        <w:t>can</w:t>
+      </w:r>
+      <w:proofErr w:type="spellEnd"/>
+      <w:r>
+        <w:t xml:space="preserve">. </w:t>
+      </w:r>
+      <w:proofErr w:type="spellStart"/>
+      <w:r>
+        <w:t>Besides</w:t>
+      </w:r>
+      <w:proofErr w:type="spellEnd"/>
+      <w:r>
+        <w:t xml:space="preserve">, </w:t>
+      </w:r>
+      <w:proofErr w:type="spellStart"/>
+      <w:r>
+        <w:t>there</w:t>
+      </w:r>
+      <w:proofErr w:type="spellEnd"/>
+      <w:r>
+        <w:t xml:space="preserve"> </w:t>
+      </w:r>
+      <w:proofErr w:type="spellStart"/>
+      <w:r>
+        <w:t>shall</w:t>
+      </w:r>
+      <w:proofErr w:type="spellEnd"/>
+      <w:r>
+        <w:t xml:space="preserve"> be </w:t>
+      </w:r>
+      <w:proofErr w:type="spellStart"/>
+      <w:r>
+        <w:t>different</w:t>
+      </w:r>
+      <w:proofErr w:type="spellEnd"/>
+      <w:r>
+        <w:t xml:space="preserve"> game </w:t>
+      </w:r>
+      <w:proofErr w:type="spellStart"/>
+      <w:r>
+        <w:t>modes</w:t>
+      </w:r>
+      <w:proofErr w:type="spellEnd"/>
+      <w:r>
+        <w:t xml:space="preserve"> </w:t>
+      </w:r>
+      <w:proofErr w:type="spellStart"/>
+      <w:r>
+        <w:t>included</w:t>
+      </w:r>
+      <w:proofErr w:type="spellEnd"/>
+      <w:r>
+        <w:t xml:space="preserve"> in </w:t>
+      </w:r>
+      <w:proofErr w:type="spellStart"/>
+      <w:r>
+        <w:t>the</w:t>
+      </w:r>
+      <w:proofErr w:type="spellEnd"/>
+      <w:r>
+        <w:t xml:space="preserve"> game. A World </w:t>
+      </w:r>
+      <w:proofErr w:type="spellStart"/>
+      <w:r>
+        <w:t>Championship</w:t>
+      </w:r>
+      <w:proofErr w:type="spellEnd"/>
+      <w:r>
+        <w:t xml:space="preserve">, </w:t>
+      </w:r>
+      <w:proofErr w:type="spellStart"/>
+      <w:r>
+        <w:t>where</w:t>
+      </w:r>
+      <w:proofErr w:type="spellEnd"/>
+      <w:r>
+        <w:t xml:space="preserve"> </w:t>
+      </w:r>
+      <w:proofErr w:type="spellStart"/>
+      <w:r>
+        <w:t>people</w:t>
+      </w:r>
+      <w:proofErr w:type="spellEnd"/>
+      <w:r>
+        <w:t xml:space="preserve"> </w:t>
+      </w:r>
+      <w:proofErr w:type="spellStart"/>
+      <w:r>
+        <w:t>can</w:t>
+      </w:r>
+      <w:proofErr w:type="spellEnd"/>
+      <w:r>
+        <w:t xml:space="preserve"> play </w:t>
+      </w:r>
+      <w:proofErr w:type="spellStart"/>
+      <w:r>
+        <w:t>against</w:t>
+      </w:r>
+      <w:proofErr w:type="spellEnd"/>
+      <w:r>
+        <w:t xml:space="preserve"> </w:t>
+      </w:r>
+      <w:proofErr w:type="spellStart"/>
+      <w:r>
+        <w:t>each</w:t>
+      </w:r>
+      <w:proofErr w:type="spellEnd"/>
+      <w:r>
+        <w:t xml:space="preserve"> </w:t>
+      </w:r>
+      <w:proofErr w:type="spellStart"/>
+      <w:r>
+        <w:t>other</w:t>
+      </w:r>
+      <w:proofErr w:type="spellEnd"/>
+      <w:r>
+        <w:t xml:space="preserve"> online, </w:t>
+      </w:r>
+      <w:proofErr w:type="spellStart"/>
+      <w:r>
+        <w:t>all</w:t>
+      </w:r>
+      <w:proofErr w:type="spellEnd"/>
+      <w:r>
+        <w:t xml:space="preserve"> over </w:t>
+      </w:r>
+      <w:proofErr w:type="spellStart"/>
+      <w:r>
+        <w:t>the</w:t>
+      </w:r>
+      <w:proofErr w:type="spellEnd"/>
+      <w:r>
+        <w:t xml:space="preserve"> </w:t>
+      </w:r>
+      <w:proofErr w:type="spellStart"/>
+      <w:r>
+        <w:t>world</w:t>
+      </w:r>
+      <w:proofErr w:type="spellEnd"/>
+      <w:r>
+        <w:t>.</w:t>
       </w:r>
     </w:p>
     <w:p>
@@ -640,33 +1778,919 @@
       <w:r>
         <w:t xml:space="preserve"> </w:t>
       </w:r>
-      <w:r>
-        <w:t>What are the rules for the WC?</w:t>
+      <w:proofErr w:type="spellStart"/>
+      <w:r>
+        <w:t>What</w:t>
+      </w:r>
+      <w:proofErr w:type="spellEnd"/>
+      <w:r>
+        <w:t xml:space="preserve"> </w:t>
+      </w:r>
+      <w:proofErr w:type="spellStart"/>
+      <w:r>
+        <w:t>are</w:t>
+      </w:r>
+      <w:proofErr w:type="spellEnd"/>
+      <w:r>
+        <w:t xml:space="preserve"> </w:t>
+      </w:r>
+      <w:proofErr w:type="spellStart"/>
+      <w:r>
+        <w:t>the</w:t>
+      </w:r>
+      <w:proofErr w:type="spellEnd"/>
+      <w:r>
+        <w:t xml:space="preserve"> </w:t>
+      </w:r>
+      <w:proofErr w:type="spellStart"/>
+      <w:r>
+        <w:t>rules</w:t>
+      </w:r>
+      <w:proofErr w:type="spellEnd"/>
+      <w:r>
+        <w:t xml:space="preserve"> </w:t>
+      </w:r>
+      <w:proofErr w:type="spellStart"/>
+      <w:r>
+        <w:t>for</w:t>
+      </w:r>
+      <w:proofErr w:type="spellEnd"/>
+      <w:r>
+        <w:t xml:space="preserve"> </w:t>
+      </w:r>
+      <w:proofErr w:type="spellStart"/>
+      <w:r>
+        <w:t>the</w:t>
+      </w:r>
+      <w:proofErr w:type="spellEnd"/>
+      <w:r>
+        <w:t xml:space="preserve"> WC?</w:t>
       </w:r>
     </w:p>
     <w:p>
       <w:pPr>
         <w:jc w:val="both"/>
       </w:pPr>
+      <w:proofErr w:type="spellStart"/>
       <w:r>
         <w:rPr>
           <w:b/>
           <w:sz w:val="24"/>
           <w:u w:val="single"/>
         </w:rPr>
-        <w:t>Client:</w:t>
-      </w:r>
-      <w:r>
-        <w:t xml:space="preserve"> </w:t>
-      </w:r>
-      <w:r>
-        <w:t xml:space="preserve"> I’d like it to be a straight knockout competition, the winners of each game should move to the next level with another opponent, until only 2 players remain, who will</w:t>
-      </w:r>
-      <w:r>
-        <w:t xml:space="preserve"> </w:t>
-      </w:r>
-      <w:r>
-        <w:t xml:space="preserve">duel for the ultimate victory. Fort he players to practice, there should be an always avaible offline game mode, let’s call it practice mode, where we can play with the traditional rules. The CPU generates a word, and the player has to guess it. I’d like the third game mode to be a divided screen 1v1 match, where players come up with words to the opposing person. The fastest one wins the match. For the last game mode, i’ve come up with a great idea. I’d like it to be a campaign, thats is held at certain times, and the victorius ones shall be given some sort of precious rewards. </w:t>
+        <w:t>Client</w:t>
+      </w:r>
+      <w:proofErr w:type="spellEnd"/>
+      <w:proofErr w:type="gramStart"/>
+      <w:r>
+        <w:rPr>
+          <w:b/>
+          <w:sz w:val="24"/>
+          <w:u w:val="single"/>
+        </w:rPr>
+        <w:t>:</w:t>
+      </w:r>
+      <w:r>
+        <w:t xml:space="preserve"> </w:t>
+      </w:r>
+      <w:r>
+        <w:t xml:space="preserve"> </w:t>
+      </w:r>
+      <w:proofErr w:type="spellStart"/>
+      <w:r>
+        <w:t>I</w:t>
+      </w:r>
+      <w:proofErr w:type="gramEnd"/>
+      <w:r>
+        <w:t>’d</w:t>
+      </w:r>
+      <w:proofErr w:type="spellEnd"/>
+      <w:r>
+        <w:t xml:space="preserve"> </w:t>
+      </w:r>
+      <w:proofErr w:type="spellStart"/>
+      <w:r>
+        <w:t>like</w:t>
+      </w:r>
+      <w:proofErr w:type="spellEnd"/>
+      <w:r>
+        <w:t xml:space="preserve"> it </w:t>
+      </w:r>
+      <w:proofErr w:type="spellStart"/>
+      <w:r>
+        <w:t>to</w:t>
+      </w:r>
+      <w:proofErr w:type="spellEnd"/>
+      <w:r>
+        <w:t xml:space="preserve"> be a </w:t>
+      </w:r>
+      <w:proofErr w:type="spellStart"/>
+      <w:r>
+        <w:t>straight</w:t>
+      </w:r>
+      <w:proofErr w:type="spellEnd"/>
+      <w:r>
+        <w:t xml:space="preserve"> </w:t>
+      </w:r>
+      <w:proofErr w:type="spellStart"/>
+      <w:r>
+        <w:t>knockout</w:t>
+      </w:r>
+      <w:proofErr w:type="spellEnd"/>
+      <w:r>
+        <w:t xml:space="preserve"> </w:t>
+      </w:r>
+      <w:proofErr w:type="spellStart"/>
+      <w:r>
+        <w:t>competition</w:t>
+      </w:r>
+      <w:proofErr w:type="spellEnd"/>
+      <w:r>
+        <w:t xml:space="preserve">, </w:t>
+      </w:r>
+      <w:proofErr w:type="spellStart"/>
+      <w:r>
+        <w:t>the</w:t>
+      </w:r>
+      <w:proofErr w:type="spellEnd"/>
+      <w:r>
+        <w:t xml:space="preserve"> </w:t>
+      </w:r>
+      <w:proofErr w:type="spellStart"/>
+      <w:r>
+        <w:t>winners</w:t>
+      </w:r>
+      <w:proofErr w:type="spellEnd"/>
+      <w:r>
+        <w:t xml:space="preserve"> of </w:t>
+      </w:r>
+      <w:proofErr w:type="spellStart"/>
+      <w:r>
+        <w:t>each</w:t>
+      </w:r>
+      <w:proofErr w:type="spellEnd"/>
+      <w:r>
+        <w:t xml:space="preserve"> game </w:t>
+      </w:r>
+      <w:proofErr w:type="spellStart"/>
+      <w:r>
+        <w:t>should</w:t>
+      </w:r>
+      <w:proofErr w:type="spellEnd"/>
+      <w:r>
+        <w:t xml:space="preserve"> </w:t>
+      </w:r>
+      <w:proofErr w:type="spellStart"/>
+      <w:r>
+        <w:t>move</w:t>
+      </w:r>
+      <w:proofErr w:type="spellEnd"/>
+      <w:r>
+        <w:t xml:space="preserve"> </w:t>
+      </w:r>
+      <w:proofErr w:type="spellStart"/>
+      <w:r>
+        <w:t>to</w:t>
+      </w:r>
+      <w:proofErr w:type="spellEnd"/>
+      <w:r>
+        <w:t xml:space="preserve"> </w:t>
+      </w:r>
+      <w:proofErr w:type="spellStart"/>
+      <w:r>
+        <w:t>the</w:t>
+      </w:r>
+      <w:proofErr w:type="spellEnd"/>
+      <w:r>
+        <w:t xml:space="preserve"> </w:t>
+      </w:r>
+      <w:proofErr w:type="spellStart"/>
+      <w:r>
+        <w:t>next</w:t>
+      </w:r>
+      <w:proofErr w:type="spellEnd"/>
+      <w:r>
+        <w:t xml:space="preserve"> </w:t>
+      </w:r>
+      <w:proofErr w:type="spellStart"/>
+      <w:r>
+        <w:t>level</w:t>
+      </w:r>
+      <w:proofErr w:type="spellEnd"/>
+      <w:r>
+        <w:t xml:space="preserve"> </w:t>
+      </w:r>
+      <w:proofErr w:type="spellStart"/>
+      <w:r>
+        <w:t>with</w:t>
+      </w:r>
+      <w:proofErr w:type="spellEnd"/>
+      <w:r>
+        <w:t xml:space="preserve"> </w:t>
+      </w:r>
+      <w:proofErr w:type="spellStart"/>
+      <w:r>
+        <w:t>another</w:t>
+      </w:r>
+      <w:proofErr w:type="spellEnd"/>
+      <w:r>
+        <w:t xml:space="preserve"> </w:t>
+      </w:r>
+      <w:proofErr w:type="spellStart"/>
+      <w:r>
+        <w:t>opponent</w:t>
+      </w:r>
+      <w:proofErr w:type="spellEnd"/>
+      <w:r>
+        <w:t xml:space="preserve">, </w:t>
+      </w:r>
+      <w:proofErr w:type="spellStart"/>
+      <w:r>
+        <w:t>until</w:t>
+      </w:r>
+      <w:proofErr w:type="spellEnd"/>
+      <w:r>
+        <w:t xml:space="preserve"> </w:t>
+      </w:r>
+      <w:proofErr w:type="spellStart"/>
+      <w:r>
+        <w:t>only</w:t>
+      </w:r>
+      <w:proofErr w:type="spellEnd"/>
+      <w:r>
+        <w:t xml:space="preserve"> 2 </w:t>
+      </w:r>
+      <w:proofErr w:type="spellStart"/>
+      <w:r>
+        <w:t>players</w:t>
+      </w:r>
+      <w:proofErr w:type="spellEnd"/>
+      <w:r>
+        <w:t xml:space="preserve"> </w:t>
+      </w:r>
+      <w:proofErr w:type="spellStart"/>
+      <w:r>
+        <w:t>remain</w:t>
+      </w:r>
+      <w:proofErr w:type="spellEnd"/>
+      <w:r>
+        <w:t xml:space="preserve">, </w:t>
+      </w:r>
+      <w:proofErr w:type="spellStart"/>
+      <w:r>
+        <w:t>who</w:t>
+      </w:r>
+      <w:proofErr w:type="spellEnd"/>
+      <w:r>
+        <w:t xml:space="preserve"> </w:t>
+      </w:r>
+      <w:proofErr w:type="spellStart"/>
+      <w:r>
+        <w:t>will</w:t>
+      </w:r>
+      <w:proofErr w:type="spellEnd"/>
+      <w:r>
+        <w:t xml:space="preserve"> </w:t>
+      </w:r>
+      <w:proofErr w:type="spellStart"/>
+      <w:r>
+        <w:t>duel</w:t>
+      </w:r>
+      <w:proofErr w:type="spellEnd"/>
+      <w:r>
+        <w:t xml:space="preserve"> </w:t>
+      </w:r>
+      <w:proofErr w:type="spellStart"/>
+      <w:r>
+        <w:t>for</w:t>
+      </w:r>
+      <w:proofErr w:type="spellEnd"/>
+      <w:r>
+        <w:t xml:space="preserve"> </w:t>
+      </w:r>
+      <w:proofErr w:type="spellStart"/>
+      <w:r>
+        <w:t>the</w:t>
+      </w:r>
+      <w:proofErr w:type="spellEnd"/>
+      <w:r>
+        <w:t xml:space="preserve"> </w:t>
+      </w:r>
+      <w:proofErr w:type="spellStart"/>
+      <w:r>
+        <w:t>ultimate</w:t>
+      </w:r>
+      <w:proofErr w:type="spellEnd"/>
+      <w:r>
+        <w:t xml:space="preserve"> </w:t>
+      </w:r>
+      <w:proofErr w:type="spellStart"/>
+      <w:r>
+        <w:t>victory</w:t>
+      </w:r>
+      <w:proofErr w:type="spellEnd"/>
+      <w:r>
+        <w:t xml:space="preserve">. </w:t>
+      </w:r>
+      <w:proofErr w:type="gramStart"/>
+      <w:r>
+        <w:t>Fort</w:t>
+      </w:r>
+      <w:proofErr w:type="gramEnd"/>
+      <w:r>
+        <w:t xml:space="preserve"> he </w:t>
+      </w:r>
+      <w:proofErr w:type="spellStart"/>
+      <w:r>
+        <w:t>players</w:t>
+      </w:r>
+      <w:proofErr w:type="spellEnd"/>
+      <w:r>
+        <w:t xml:space="preserve"> </w:t>
+      </w:r>
+      <w:proofErr w:type="spellStart"/>
+      <w:r>
+        <w:t>to</w:t>
+      </w:r>
+      <w:proofErr w:type="spellEnd"/>
+      <w:r>
+        <w:t xml:space="preserve"> </w:t>
+      </w:r>
+      <w:proofErr w:type="spellStart"/>
+      <w:r>
+        <w:t>practice</w:t>
+      </w:r>
+      <w:proofErr w:type="spellEnd"/>
+      <w:r>
+        <w:t xml:space="preserve">, </w:t>
+      </w:r>
+      <w:proofErr w:type="spellStart"/>
+      <w:r>
+        <w:t>there</w:t>
+      </w:r>
+      <w:proofErr w:type="spellEnd"/>
+      <w:r>
+        <w:t xml:space="preserve"> </w:t>
+      </w:r>
+      <w:proofErr w:type="spellStart"/>
+      <w:r>
+        <w:t>should</w:t>
+      </w:r>
+      <w:proofErr w:type="spellEnd"/>
+      <w:r>
+        <w:t xml:space="preserve"> be an </w:t>
+      </w:r>
+      <w:proofErr w:type="spellStart"/>
+      <w:r>
+        <w:t>always</w:t>
+      </w:r>
+      <w:proofErr w:type="spellEnd"/>
+      <w:r>
+        <w:t xml:space="preserve"> </w:t>
+      </w:r>
+      <w:proofErr w:type="spellStart"/>
+      <w:r>
+        <w:t>avaible</w:t>
+      </w:r>
+      <w:proofErr w:type="spellEnd"/>
+      <w:r>
+        <w:t xml:space="preserve"> offline game </w:t>
+      </w:r>
+      <w:proofErr w:type="spellStart"/>
+      <w:r>
+        <w:t>mode</w:t>
+      </w:r>
+      <w:proofErr w:type="spellEnd"/>
+      <w:r>
+        <w:t xml:space="preserve">, </w:t>
+      </w:r>
+      <w:proofErr w:type="spellStart"/>
+      <w:r>
+        <w:t>let’s</w:t>
+      </w:r>
+      <w:proofErr w:type="spellEnd"/>
+      <w:r>
+        <w:t xml:space="preserve"> </w:t>
+      </w:r>
+      <w:proofErr w:type="spellStart"/>
+      <w:r>
+        <w:t>call</w:t>
+      </w:r>
+      <w:proofErr w:type="spellEnd"/>
+      <w:r>
+        <w:t xml:space="preserve"> it </w:t>
+      </w:r>
+      <w:proofErr w:type="spellStart"/>
+      <w:r>
+        <w:t>practice</w:t>
+      </w:r>
+      <w:proofErr w:type="spellEnd"/>
+      <w:r>
+        <w:t xml:space="preserve"> </w:t>
+      </w:r>
+      <w:proofErr w:type="spellStart"/>
+      <w:r>
+        <w:t>mode</w:t>
+      </w:r>
+      <w:proofErr w:type="spellEnd"/>
+      <w:r>
+        <w:t xml:space="preserve">, </w:t>
+      </w:r>
+      <w:proofErr w:type="spellStart"/>
+      <w:r>
+        <w:t>where</w:t>
+      </w:r>
+      <w:proofErr w:type="spellEnd"/>
+      <w:r>
+        <w:t xml:space="preserve"> we </w:t>
+      </w:r>
+      <w:proofErr w:type="spellStart"/>
+      <w:r>
+        <w:t>can</w:t>
+      </w:r>
+      <w:proofErr w:type="spellEnd"/>
+      <w:r>
+        <w:t xml:space="preserve"> play </w:t>
+      </w:r>
+      <w:proofErr w:type="spellStart"/>
+      <w:r>
+        <w:t>with</w:t>
+      </w:r>
+      <w:proofErr w:type="spellEnd"/>
+      <w:r>
+        <w:t xml:space="preserve"> </w:t>
+      </w:r>
+      <w:proofErr w:type="spellStart"/>
+      <w:r>
+        <w:t>the</w:t>
+      </w:r>
+      <w:proofErr w:type="spellEnd"/>
+      <w:r>
+        <w:t xml:space="preserve"> </w:t>
+      </w:r>
+      <w:proofErr w:type="spellStart"/>
+      <w:r>
+        <w:t>traditional</w:t>
+      </w:r>
+      <w:proofErr w:type="spellEnd"/>
+      <w:r>
+        <w:t xml:space="preserve"> </w:t>
+      </w:r>
+      <w:proofErr w:type="spellStart"/>
+      <w:r>
+        <w:t>rules</w:t>
+      </w:r>
+      <w:proofErr w:type="spellEnd"/>
+      <w:r>
+        <w:t xml:space="preserve">. The CPU </w:t>
+      </w:r>
+      <w:proofErr w:type="spellStart"/>
+      <w:r>
+        <w:t>generates</w:t>
+      </w:r>
+      <w:proofErr w:type="spellEnd"/>
+      <w:r>
+        <w:t xml:space="preserve"> a </w:t>
+      </w:r>
+      <w:proofErr w:type="spellStart"/>
+      <w:r>
+        <w:t>word</w:t>
+      </w:r>
+      <w:proofErr w:type="spellEnd"/>
+      <w:r>
+        <w:t xml:space="preserve">, and </w:t>
+      </w:r>
+      <w:proofErr w:type="spellStart"/>
+      <w:r>
+        <w:t>the</w:t>
+      </w:r>
+      <w:proofErr w:type="spellEnd"/>
+      <w:r>
+        <w:t xml:space="preserve"> </w:t>
+      </w:r>
+      <w:proofErr w:type="spellStart"/>
+      <w:r>
+        <w:t>player</w:t>
+      </w:r>
+      <w:proofErr w:type="spellEnd"/>
+      <w:r>
+        <w:t xml:space="preserve"> has </w:t>
+      </w:r>
+      <w:proofErr w:type="spellStart"/>
+      <w:r>
+        <w:t>to</w:t>
+      </w:r>
+      <w:proofErr w:type="spellEnd"/>
+      <w:r>
+        <w:t xml:space="preserve"> </w:t>
+      </w:r>
+      <w:proofErr w:type="spellStart"/>
+      <w:r>
+        <w:t>guess</w:t>
+      </w:r>
+      <w:proofErr w:type="spellEnd"/>
+      <w:r>
+        <w:t xml:space="preserve"> it. </w:t>
+      </w:r>
+      <w:proofErr w:type="spellStart"/>
+      <w:r>
+        <w:t>I’d</w:t>
+      </w:r>
+      <w:proofErr w:type="spellEnd"/>
+      <w:r>
+        <w:t xml:space="preserve"> </w:t>
+      </w:r>
+      <w:proofErr w:type="spellStart"/>
+      <w:r>
+        <w:t>like</w:t>
+      </w:r>
+      <w:proofErr w:type="spellEnd"/>
+      <w:r>
+        <w:t xml:space="preserve"> </w:t>
+      </w:r>
+      <w:proofErr w:type="spellStart"/>
+      <w:r>
+        <w:t>the</w:t>
+      </w:r>
+      <w:proofErr w:type="spellEnd"/>
+      <w:r>
+        <w:t xml:space="preserve"> </w:t>
+      </w:r>
+      <w:proofErr w:type="spellStart"/>
+      <w:r>
+        <w:t>third</w:t>
+      </w:r>
+      <w:proofErr w:type="spellEnd"/>
+      <w:r>
+        <w:t xml:space="preserve"> game </w:t>
+      </w:r>
+      <w:proofErr w:type="spellStart"/>
+      <w:r>
+        <w:t>mode</w:t>
+      </w:r>
+      <w:proofErr w:type="spellEnd"/>
+      <w:r>
+        <w:t xml:space="preserve"> </w:t>
+      </w:r>
+      <w:proofErr w:type="spellStart"/>
+      <w:r>
+        <w:t>to</w:t>
+      </w:r>
+      <w:proofErr w:type="spellEnd"/>
+      <w:r>
+        <w:t xml:space="preserve"> be a </w:t>
+      </w:r>
+      <w:proofErr w:type="spellStart"/>
+      <w:r>
+        <w:t>divided</w:t>
+      </w:r>
+      <w:proofErr w:type="spellEnd"/>
+      <w:r>
+        <w:t xml:space="preserve"> </w:t>
+      </w:r>
+      <w:proofErr w:type="spellStart"/>
+      <w:r>
+        <w:t>screen</w:t>
+      </w:r>
+      <w:proofErr w:type="spellEnd"/>
+      <w:r>
+        <w:t xml:space="preserve"> 1v1 </w:t>
+      </w:r>
+      <w:proofErr w:type="spellStart"/>
+      <w:r>
+        <w:t>match</w:t>
+      </w:r>
+      <w:proofErr w:type="spellEnd"/>
+      <w:r>
+        <w:t xml:space="preserve">, </w:t>
+      </w:r>
+      <w:proofErr w:type="spellStart"/>
+      <w:r>
+        <w:t>where</w:t>
+      </w:r>
+      <w:proofErr w:type="spellEnd"/>
+      <w:r>
+        <w:t xml:space="preserve"> </w:t>
+      </w:r>
+      <w:proofErr w:type="spellStart"/>
+      <w:r>
+        <w:t>players</w:t>
+      </w:r>
+      <w:proofErr w:type="spellEnd"/>
+      <w:r>
+        <w:t xml:space="preserve"> </w:t>
+      </w:r>
+      <w:proofErr w:type="spellStart"/>
+      <w:r>
+        <w:t>come</w:t>
+      </w:r>
+      <w:proofErr w:type="spellEnd"/>
+      <w:r>
+        <w:t xml:space="preserve"> </w:t>
+      </w:r>
+      <w:proofErr w:type="spellStart"/>
+      <w:r>
+        <w:t>up</w:t>
+      </w:r>
+      <w:proofErr w:type="spellEnd"/>
+      <w:r>
+        <w:t xml:space="preserve"> </w:t>
+      </w:r>
+      <w:proofErr w:type="spellStart"/>
+      <w:r>
+        <w:t>with</w:t>
+      </w:r>
+      <w:proofErr w:type="spellEnd"/>
+      <w:r>
+        <w:t xml:space="preserve"> </w:t>
+      </w:r>
+      <w:proofErr w:type="spellStart"/>
+      <w:r>
+        <w:t>words</w:t>
+      </w:r>
+      <w:proofErr w:type="spellEnd"/>
+      <w:r>
+        <w:t xml:space="preserve"> </w:t>
+      </w:r>
+      <w:proofErr w:type="spellStart"/>
+      <w:r>
+        <w:t>to</w:t>
+      </w:r>
+      <w:proofErr w:type="spellEnd"/>
+      <w:r>
+        <w:t xml:space="preserve"> </w:t>
+      </w:r>
+      <w:proofErr w:type="spellStart"/>
+      <w:r>
+        <w:t>the</w:t>
+      </w:r>
+      <w:proofErr w:type="spellEnd"/>
+      <w:r>
+        <w:t xml:space="preserve"> </w:t>
+      </w:r>
+      <w:proofErr w:type="spellStart"/>
+      <w:r>
+        <w:t>opposing</w:t>
+      </w:r>
+      <w:proofErr w:type="spellEnd"/>
+      <w:r>
+        <w:t xml:space="preserve"> </w:t>
+      </w:r>
+      <w:proofErr w:type="spellStart"/>
+      <w:r>
+        <w:t>person</w:t>
+      </w:r>
+      <w:proofErr w:type="spellEnd"/>
+      <w:r>
+        <w:t xml:space="preserve">. The </w:t>
+      </w:r>
+      <w:proofErr w:type="spellStart"/>
+      <w:r>
+        <w:t>fastest</w:t>
+      </w:r>
+      <w:proofErr w:type="spellEnd"/>
+      <w:r>
+        <w:t xml:space="preserve"> </w:t>
+      </w:r>
+      <w:proofErr w:type="spellStart"/>
+      <w:r>
+        <w:t>one</w:t>
+      </w:r>
+      <w:proofErr w:type="spellEnd"/>
+      <w:r>
+        <w:t xml:space="preserve"> </w:t>
+      </w:r>
+      <w:proofErr w:type="spellStart"/>
+      <w:r>
+        <w:t>wins</w:t>
+      </w:r>
+      <w:proofErr w:type="spellEnd"/>
+      <w:r>
+        <w:t xml:space="preserve"> </w:t>
+      </w:r>
+      <w:proofErr w:type="spellStart"/>
+      <w:r>
+        <w:t>the</w:t>
+      </w:r>
+      <w:proofErr w:type="spellEnd"/>
+      <w:r>
+        <w:t xml:space="preserve"> </w:t>
+      </w:r>
+      <w:proofErr w:type="spellStart"/>
+      <w:r>
+        <w:t>match</w:t>
+      </w:r>
+      <w:proofErr w:type="spellEnd"/>
+      <w:r>
+        <w:t xml:space="preserve">. </w:t>
+      </w:r>
+      <w:proofErr w:type="spellStart"/>
+      <w:r>
+        <w:t>For</w:t>
+      </w:r>
+      <w:proofErr w:type="spellEnd"/>
+      <w:r>
+        <w:t xml:space="preserve"> </w:t>
+      </w:r>
+      <w:proofErr w:type="spellStart"/>
+      <w:r>
+        <w:t>the</w:t>
+      </w:r>
+      <w:proofErr w:type="spellEnd"/>
+      <w:r>
+        <w:t xml:space="preserve"> last game </w:t>
+      </w:r>
+      <w:proofErr w:type="spellStart"/>
+      <w:r>
+        <w:t>mode</w:t>
+      </w:r>
+      <w:proofErr w:type="spellEnd"/>
+      <w:r>
+        <w:t xml:space="preserve">, </w:t>
+      </w:r>
+      <w:proofErr w:type="spellStart"/>
+      <w:r>
+        <w:t>i’ve</w:t>
+      </w:r>
+      <w:proofErr w:type="spellEnd"/>
+      <w:r>
+        <w:t xml:space="preserve"> </w:t>
+      </w:r>
+      <w:proofErr w:type="spellStart"/>
+      <w:r>
+        <w:t>come</w:t>
+      </w:r>
+      <w:proofErr w:type="spellEnd"/>
+      <w:r>
+        <w:t xml:space="preserve"> </w:t>
+      </w:r>
+      <w:proofErr w:type="spellStart"/>
+      <w:r>
+        <w:t>up</w:t>
+      </w:r>
+      <w:proofErr w:type="spellEnd"/>
+      <w:r>
+        <w:t xml:space="preserve"> </w:t>
+      </w:r>
+      <w:proofErr w:type="spellStart"/>
+      <w:r>
+        <w:t>with</w:t>
+      </w:r>
+      <w:proofErr w:type="spellEnd"/>
+      <w:r>
+        <w:t xml:space="preserve"> a </w:t>
+      </w:r>
+      <w:proofErr w:type="spellStart"/>
+      <w:r>
+        <w:t>great</w:t>
+      </w:r>
+      <w:proofErr w:type="spellEnd"/>
+      <w:r>
+        <w:t xml:space="preserve"> </w:t>
+      </w:r>
+      <w:proofErr w:type="gramStart"/>
+      <w:r>
+        <w:t>idea</w:t>
+      </w:r>
+      <w:proofErr w:type="gramEnd"/>
+      <w:r>
+        <w:t xml:space="preserve">. </w:t>
+      </w:r>
+      <w:proofErr w:type="spellStart"/>
+      <w:r>
+        <w:t>I’d</w:t>
+      </w:r>
+      <w:proofErr w:type="spellEnd"/>
+      <w:r>
+        <w:t xml:space="preserve"> </w:t>
+      </w:r>
+      <w:proofErr w:type="spellStart"/>
+      <w:r>
+        <w:t>like</w:t>
+      </w:r>
+      <w:proofErr w:type="spellEnd"/>
+      <w:r>
+        <w:t xml:space="preserve"> it </w:t>
+      </w:r>
+      <w:proofErr w:type="spellStart"/>
+      <w:r>
+        <w:t>to</w:t>
+      </w:r>
+      <w:proofErr w:type="spellEnd"/>
+      <w:r>
+        <w:t xml:space="preserve"> be a </w:t>
+      </w:r>
+      <w:proofErr w:type="spellStart"/>
+      <w:r>
+        <w:t>campaign</w:t>
+      </w:r>
+      <w:proofErr w:type="spellEnd"/>
+      <w:r>
+        <w:t xml:space="preserve">, </w:t>
+      </w:r>
+      <w:proofErr w:type="spellStart"/>
+      <w:r>
+        <w:t>thats</w:t>
+      </w:r>
+      <w:proofErr w:type="spellEnd"/>
+      <w:r>
+        <w:t xml:space="preserve"> is </w:t>
+      </w:r>
+      <w:proofErr w:type="spellStart"/>
+      <w:r>
+        <w:t>held</w:t>
+      </w:r>
+      <w:proofErr w:type="spellEnd"/>
+      <w:r>
+        <w:t xml:space="preserve"> </w:t>
+      </w:r>
+      <w:proofErr w:type="spellStart"/>
+      <w:r>
+        <w:t>at</w:t>
+      </w:r>
+      <w:proofErr w:type="spellEnd"/>
+      <w:r>
+        <w:t xml:space="preserve"> </w:t>
+      </w:r>
+      <w:proofErr w:type="spellStart"/>
+      <w:r>
+        <w:t>certain</w:t>
+      </w:r>
+      <w:proofErr w:type="spellEnd"/>
+      <w:r>
+        <w:t xml:space="preserve"> </w:t>
+      </w:r>
+      <w:proofErr w:type="spellStart"/>
+      <w:r>
+        <w:t>times</w:t>
+      </w:r>
+      <w:proofErr w:type="spellEnd"/>
+      <w:r>
+        <w:t xml:space="preserve">, and </w:t>
+      </w:r>
+      <w:proofErr w:type="spellStart"/>
+      <w:r>
+        <w:t>the</w:t>
+      </w:r>
+      <w:proofErr w:type="spellEnd"/>
+      <w:r>
+        <w:t xml:space="preserve"> </w:t>
+      </w:r>
+      <w:proofErr w:type="spellStart"/>
+      <w:r>
+        <w:t>victorius</w:t>
+      </w:r>
+      <w:proofErr w:type="spellEnd"/>
+      <w:r>
+        <w:t xml:space="preserve"> </w:t>
+      </w:r>
+      <w:proofErr w:type="spellStart"/>
+      <w:r>
+        <w:t>ones</w:t>
+      </w:r>
+      <w:proofErr w:type="spellEnd"/>
+      <w:r>
+        <w:t xml:space="preserve"> </w:t>
+      </w:r>
+      <w:proofErr w:type="spellStart"/>
+      <w:r>
+        <w:t>shall</w:t>
+      </w:r>
+      <w:proofErr w:type="spellEnd"/>
+      <w:r>
+        <w:t xml:space="preserve"> be </w:t>
+      </w:r>
+      <w:proofErr w:type="spellStart"/>
+      <w:r>
+        <w:t>given</w:t>
+      </w:r>
+      <w:proofErr w:type="spellEnd"/>
+      <w:r>
+        <w:t xml:space="preserve"> </w:t>
+      </w:r>
+      <w:proofErr w:type="spellStart"/>
+      <w:r>
+        <w:t>some</w:t>
+      </w:r>
+      <w:proofErr w:type="spellEnd"/>
+      <w:r>
+        <w:t xml:space="preserve"> sort of </w:t>
+      </w:r>
+      <w:proofErr w:type="spellStart"/>
+      <w:r>
+        <w:t>precious</w:t>
+      </w:r>
+      <w:proofErr w:type="spellEnd"/>
+      <w:r>
+        <w:t xml:space="preserve"> </w:t>
+      </w:r>
+      <w:proofErr w:type="spellStart"/>
+      <w:r>
+        <w:t>rewards</w:t>
+      </w:r>
+      <w:proofErr w:type="spellEnd"/>
+      <w:r>
+        <w:t xml:space="preserve">. </w:t>
       </w:r>
     </w:p>
     <w:p>
@@ -684,8 +2708,77 @@
       <w:r>
         <w:t xml:space="preserve"> </w:t>
       </w:r>
-      <w:r>
-        <w:t>What kind of rewards do you want to be avaible in the game?</w:t>
+      <w:proofErr w:type="spellStart"/>
+      <w:r>
+        <w:t>What</w:t>
+      </w:r>
+      <w:proofErr w:type="spellEnd"/>
+      <w:r>
+        <w:t xml:space="preserve"> </w:t>
+      </w:r>
+      <w:proofErr w:type="spellStart"/>
+      <w:r>
+        <w:t>kind</w:t>
+      </w:r>
+      <w:proofErr w:type="spellEnd"/>
+      <w:r>
+        <w:t xml:space="preserve"> of </w:t>
+      </w:r>
+      <w:proofErr w:type="spellStart"/>
+      <w:r>
+        <w:t>rewards</w:t>
+      </w:r>
+      <w:proofErr w:type="spellEnd"/>
+      <w:r>
+        <w:t xml:space="preserve"> </w:t>
+      </w:r>
+      <w:proofErr w:type="spellStart"/>
+      <w:r>
+        <w:t>do</w:t>
+      </w:r>
+      <w:proofErr w:type="spellEnd"/>
+      <w:r>
+        <w:t xml:space="preserve"> </w:t>
+      </w:r>
+      <w:proofErr w:type="spellStart"/>
+      <w:r>
+        <w:t>you</w:t>
+      </w:r>
+      <w:proofErr w:type="spellEnd"/>
+      <w:r>
+        <w:t xml:space="preserve"> </w:t>
+      </w:r>
+      <w:proofErr w:type="spellStart"/>
+      <w:r>
+        <w:t>want</w:t>
+      </w:r>
+      <w:proofErr w:type="spellEnd"/>
+      <w:r>
+        <w:t xml:space="preserve"> </w:t>
+      </w:r>
+      <w:proofErr w:type="spellStart"/>
+      <w:r>
+        <w:t>to</w:t>
+      </w:r>
+      <w:proofErr w:type="spellEnd"/>
+      <w:r>
+        <w:t xml:space="preserve"> be </w:t>
+      </w:r>
+      <w:proofErr w:type="spellStart"/>
+      <w:r>
+        <w:t>avaible</w:t>
+      </w:r>
+      <w:proofErr w:type="spellEnd"/>
+      <w:r>
+        <w:t xml:space="preserve"> in </w:t>
+      </w:r>
+      <w:proofErr w:type="spellStart"/>
+      <w:r>
+        <w:t>the</w:t>
+      </w:r>
+      <w:proofErr w:type="spellEnd"/>
+      <w:r>
+        <w:t xml:space="preserve"> game?</w:t>
       </w:r>
     </w:p>
     <w:p>
@@ -702,19 +2795,650 @@
       <w:pPr>
         <w:jc w:val="both"/>
       </w:pPr>
+      <w:proofErr w:type="spellStart"/>
       <w:r>
         <w:rPr>
           <w:b/>
           <w:sz w:val="24"/>
           <w:u w:val="single"/>
         </w:rPr>
-        <w:t>Client:</w:t>
-      </w:r>
-      <w:r>
-        <w:t xml:space="preserve"> </w:t>
-      </w:r>
-      <w:r>
-        <w:t xml:space="preserve"> It is important to notice, that the game and the preparations are both sponsored by different companies, so the rewards depend on them. I’d like to speak about the statistics as well. It is a cruical point of the game because users can see what kind of exercises should they practice. i’d like it to be shown how much matches were played on each day or week, how many registered users we have, what kind of game modes where played among whom. And if an error happens on the server during the WC, send an email to the users explaning the situation.</w:t>
+        <w:t>Client</w:t>
+      </w:r>
+      <w:proofErr w:type="spellEnd"/>
+      <w:proofErr w:type="gramStart"/>
+      <w:r>
+        <w:rPr>
+          <w:b/>
+          <w:sz w:val="24"/>
+          <w:u w:val="single"/>
+        </w:rPr>
+        <w:t>:</w:t>
+      </w:r>
+      <w:r>
+        <w:t xml:space="preserve"> </w:t>
+      </w:r>
+      <w:r>
+        <w:t xml:space="preserve"> It</w:t>
+      </w:r>
+      <w:proofErr w:type="gramEnd"/>
+      <w:r>
+        <w:t xml:space="preserve"> is important </w:t>
+      </w:r>
+      <w:proofErr w:type="spellStart"/>
+      <w:r>
+        <w:t>to</w:t>
+      </w:r>
+      <w:proofErr w:type="spellEnd"/>
+      <w:r>
+        <w:t xml:space="preserve"> </w:t>
+      </w:r>
+      <w:proofErr w:type="spellStart"/>
+      <w:r>
+        <w:t>notice</w:t>
+      </w:r>
+      <w:proofErr w:type="spellEnd"/>
+      <w:r>
+        <w:t xml:space="preserve">, </w:t>
+      </w:r>
+      <w:proofErr w:type="spellStart"/>
+      <w:r>
+        <w:t>that</w:t>
+      </w:r>
+      <w:proofErr w:type="spellEnd"/>
+      <w:r>
+        <w:t xml:space="preserve"> </w:t>
+      </w:r>
+      <w:proofErr w:type="spellStart"/>
+      <w:r>
+        <w:t>the</w:t>
+      </w:r>
+      <w:proofErr w:type="spellEnd"/>
+      <w:r>
+        <w:t xml:space="preserve"> game and </w:t>
+      </w:r>
+      <w:proofErr w:type="spellStart"/>
+      <w:r>
+        <w:t>the</w:t>
+      </w:r>
+      <w:proofErr w:type="spellEnd"/>
+      <w:r>
+        <w:t xml:space="preserve"> </w:t>
+      </w:r>
+      <w:proofErr w:type="spellStart"/>
+      <w:r>
+        <w:t>preparations</w:t>
+      </w:r>
+      <w:proofErr w:type="spellEnd"/>
+      <w:r>
+        <w:t xml:space="preserve"> </w:t>
+      </w:r>
+      <w:proofErr w:type="spellStart"/>
+      <w:r>
+        <w:t>are</w:t>
+      </w:r>
+      <w:proofErr w:type="spellEnd"/>
+      <w:r>
+        <w:t xml:space="preserve"> </w:t>
+      </w:r>
+      <w:proofErr w:type="spellStart"/>
+      <w:r>
+        <w:t>both</w:t>
+      </w:r>
+      <w:proofErr w:type="spellEnd"/>
+      <w:r>
+        <w:t xml:space="preserve"> </w:t>
+      </w:r>
+      <w:proofErr w:type="spellStart"/>
+      <w:r>
+        <w:t>sponsored</w:t>
+      </w:r>
+      <w:proofErr w:type="spellEnd"/>
+      <w:r>
+        <w:t xml:space="preserve"> </w:t>
+      </w:r>
+      <w:proofErr w:type="spellStart"/>
+      <w:r>
+        <w:t>by</w:t>
+      </w:r>
+      <w:proofErr w:type="spellEnd"/>
+      <w:r>
+        <w:t xml:space="preserve"> </w:t>
+      </w:r>
+      <w:proofErr w:type="spellStart"/>
+      <w:r>
+        <w:t>different</w:t>
+      </w:r>
+      <w:proofErr w:type="spellEnd"/>
+      <w:r>
+        <w:t xml:space="preserve"> </w:t>
+      </w:r>
+      <w:proofErr w:type="spellStart"/>
+      <w:r>
+        <w:t>companies</w:t>
+      </w:r>
+      <w:proofErr w:type="spellEnd"/>
+      <w:r>
+        <w:t xml:space="preserve">, </w:t>
+      </w:r>
+      <w:proofErr w:type="spellStart"/>
+      <w:r>
+        <w:t>so</w:t>
+      </w:r>
+      <w:proofErr w:type="spellEnd"/>
+      <w:r>
+        <w:t xml:space="preserve"> </w:t>
+      </w:r>
+      <w:proofErr w:type="spellStart"/>
+      <w:r>
+        <w:t>the</w:t>
+      </w:r>
+      <w:proofErr w:type="spellEnd"/>
+      <w:r>
+        <w:t xml:space="preserve"> </w:t>
+      </w:r>
+      <w:proofErr w:type="spellStart"/>
+      <w:r>
+        <w:t>rewards</w:t>
+      </w:r>
+      <w:proofErr w:type="spellEnd"/>
+      <w:r>
+        <w:t xml:space="preserve"> </w:t>
+      </w:r>
+      <w:proofErr w:type="spellStart"/>
+      <w:r>
+        <w:t>depend</w:t>
+      </w:r>
+      <w:proofErr w:type="spellEnd"/>
+      <w:r>
+        <w:t xml:space="preserve"> </w:t>
+      </w:r>
+      <w:proofErr w:type="spellStart"/>
+      <w:r>
+        <w:t>on</w:t>
+      </w:r>
+      <w:proofErr w:type="spellEnd"/>
+      <w:r>
+        <w:t xml:space="preserve"> </w:t>
+      </w:r>
+      <w:proofErr w:type="spellStart"/>
+      <w:r>
+        <w:t>them</w:t>
+      </w:r>
+      <w:proofErr w:type="spellEnd"/>
+      <w:r>
+        <w:t xml:space="preserve">. </w:t>
+      </w:r>
+      <w:proofErr w:type="spellStart"/>
+      <w:r>
+        <w:t>I’d</w:t>
+      </w:r>
+      <w:proofErr w:type="spellEnd"/>
+      <w:r>
+        <w:t xml:space="preserve"> </w:t>
+      </w:r>
+      <w:proofErr w:type="spellStart"/>
+      <w:r>
+        <w:t>like</w:t>
+      </w:r>
+      <w:proofErr w:type="spellEnd"/>
+      <w:r>
+        <w:t xml:space="preserve"> </w:t>
+      </w:r>
+      <w:proofErr w:type="spellStart"/>
+      <w:r>
+        <w:t>to</w:t>
+      </w:r>
+      <w:proofErr w:type="spellEnd"/>
+      <w:r>
+        <w:t xml:space="preserve"> </w:t>
+      </w:r>
+      <w:proofErr w:type="spellStart"/>
+      <w:r>
+        <w:t>speak</w:t>
+      </w:r>
+      <w:proofErr w:type="spellEnd"/>
+      <w:r>
+        <w:t xml:space="preserve"> </w:t>
+      </w:r>
+      <w:proofErr w:type="spellStart"/>
+      <w:r>
+        <w:t>about</w:t>
+      </w:r>
+      <w:proofErr w:type="spellEnd"/>
+      <w:r>
+        <w:t xml:space="preserve"> </w:t>
+      </w:r>
+      <w:proofErr w:type="spellStart"/>
+      <w:r>
+        <w:t>the</w:t>
+      </w:r>
+      <w:proofErr w:type="spellEnd"/>
+      <w:r>
+        <w:t xml:space="preserve"> </w:t>
+      </w:r>
+      <w:proofErr w:type="spellStart"/>
+      <w:r>
+        <w:t>statistics</w:t>
+      </w:r>
+      <w:proofErr w:type="spellEnd"/>
+      <w:r>
+        <w:t xml:space="preserve"> </w:t>
+      </w:r>
+      <w:proofErr w:type="spellStart"/>
+      <w:r>
+        <w:t>as</w:t>
+      </w:r>
+      <w:proofErr w:type="spellEnd"/>
+      <w:r>
+        <w:t xml:space="preserve"> </w:t>
+      </w:r>
+      <w:proofErr w:type="spellStart"/>
+      <w:r>
+        <w:t>well</w:t>
+      </w:r>
+      <w:proofErr w:type="spellEnd"/>
+      <w:r>
+        <w:t xml:space="preserve">. It is a </w:t>
+      </w:r>
+      <w:proofErr w:type="spellStart"/>
+      <w:r>
+        <w:t>cruical</w:t>
+      </w:r>
+      <w:proofErr w:type="spellEnd"/>
+      <w:r>
+        <w:t xml:space="preserve"> </w:t>
+      </w:r>
+      <w:proofErr w:type="spellStart"/>
+      <w:r>
+        <w:t>point</w:t>
+      </w:r>
+      <w:proofErr w:type="spellEnd"/>
+      <w:r>
+        <w:t xml:space="preserve"> of </w:t>
+      </w:r>
+      <w:proofErr w:type="spellStart"/>
+      <w:r>
+        <w:t>the</w:t>
+      </w:r>
+      <w:proofErr w:type="spellEnd"/>
+      <w:r>
+        <w:t xml:space="preserve"> game </w:t>
+      </w:r>
+      <w:proofErr w:type="spellStart"/>
+      <w:r>
+        <w:t>because</w:t>
+      </w:r>
+      <w:proofErr w:type="spellEnd"/>
+      <w:r>
+        <w:t xml:space="preserve"> </w:t>
+      </w:r>
+      <w:proofErr w:type="spellStart"/>
+      <w:r>
+        <w:t>users</w:t>
+      </w:r>
+      <w:proofErr w:type="spellEnd"/>
+      <w:r>
+        <w:t xml:space="preserve"> </w:t>
+      </w:r>
+      <w:proofErr w:type="spellStart"/>
+      <w:r>
+        <w:t>can</w:t>
+      </w:r>
+      <w:proofErr w:type="spellEnd"/>
+      <w:r>
+        <w:t xml:space="preserve"> </w:t>
+      </w:r>
+      <w:proofErr w:type="spellStart"/>
+      <w:r>
+        <w:t>see</w:t>
+      </w:r>
+      <w:proofErr w:type="spellEnd"/>
+      <w:r>
+        <w:t xml:space="preserve"> </w:t>
+      </w:r>
+      <w:proofErr w:type="spellStart"/>
+      <w:r>
+        <w:t>what</w:t>
+      </w:r>
+      <w:proofErr w:type="spellEnd"/>
+      <w:r>
+        <w:t xml:space="preserve"> </w:t>
+      </w:r>
+      <w:proofErr w:type="spellStart"/>
+      <w:r>
+        <w:t>kind</w:t>
+      </w:r>
+      <w:proofErr w:type="spellEnd"/>
+      <w:r>
+        <w:t xml:space="preserve"> of </w:t>
+      </w:r>
+      <w:proofErr w:type="spellStart"/>
+      <w:r>
+        <w:t>exercises</w:t>
+      </w:r>
+      <w:proofErr w:type="spellEnd"/>
+      <w:r>
+        <w:t xml:space="preserve"> </w:t>
+      </w:r>
+      <w:proofErr w:type="spellStart"/>
+      <w:r>
+        <w:t>should</w:t>
+      </w:r>
+      <w:proofErr w:type="spellEnd"/>
+      <w:r>
+        <w:t xml:space="preserve"> </w:t>
+      </w:r>
+      <w:proofErr w:type="spellStart"/>
+      <w:r>
+        <w:t>they</w:t>
+      </w:r>
+      <w:proofErr w:type="spellEnd"/>
+      <w:r>
+        <w:t xml:space="preserve"> </w:t>
+      </w:r>
+      <w:proofErr w:type="spellStart"/>
+      <w:r>
+        <w:t>practice</w:t>
+      </w:r>
+      <w:proofErr w:type="spellEnd"/>
+      <w:r>
+        <w:t xml:space="preserve">. </w:t>
+      </w:r>
+      <w:proofErr w:type="spellStart"/>
+      <w:r>
+        <w:t>i’d</w:t>
+      </w:r>
+      <w:proofErr w:type="spellEnd"/>
+      <w:r>
+        <w:t xml:space="preserve"> </w:t>
+      </w:r>
+      <w:proofErr w:type="spellStart"/>
+      <w:r>
+        <w:t>like</w:t>
+      </w:r>
+      <w:proofErr w:type="spellEnd"/>
+      <w:r>
+        <w:t xml:space="preserve"> it </w:t>
+      </w:r>
+      <w:proofErr w:type="spellStart"/>
+      <w:r>
+        <w:t>to</w:t>
+      </w:r>
+      <w:proofErr w:type="spellEnd"/>
+      <w:r>
+        <w:t xml:space="preserve"> be </w:t>
+      </w:r>
+      <w:proofErr w:type="spellStart"/>
+      <w:r>
+        <w:t>shown</w:t>
+      </w:r>
+      <w:proofErr w:type="spellEnd"/>
+      <w:r>
+        <w:t xml:space="preserve"> </w:t>
+      </w:r>
+      <w:proofErr w:type="spellStart"/>
+      <w:r>
+        <w:t>how</w:t>
+      </w:r>
+      <w:proofErr w:type="spellEnd"/>
+      <w:r>
+        <w:t xml:space="preserve"> </w:t>
+      </w:r>
+      <w:proofErr w:type="spellStart"/>
+      <w:r>
+        <w:t>much</w:t>
+      </w:r>
+      <w:proofErr w:type="spellEnd"/>
+      <w:r>
+        <w:t xml:space="preserve"> </w:t>
+      </w:r>
+      <w:proofErr w:type="spellStart"/>
+      <w:r>
+        <w:t>matches</w:t>
+      </w:r>
+      <w:proofErr w:type="spellEnd"/>
+      <w:r>
+        <w:t xml:space="preserve"> </w:t>
+      </w:r>
+      <w:proofErr w:type="spellStart"/>
+      <w:r>
+        <w:t>were</w:t>
+      </w:r>
+      <w:proofErr w:type="spellEnd"/>
+      <w:r>
+        <w:t xml:space="preserve"> played </w:t>
+      </w:r>
+      <w:proofErr w:type="spellStart"/>
+      <w:r>
+        <w:t>on</w:t>
+      </w:r>
+      <w:proofErr w:type="spellEnd"/>
+      <w:r>
+        <w:t xml:space="preserve"> </w:t>
+      </w:r>
+      <w:proofErr w:type="spellStart"/>
+      <w:r>
+        <w:t>each</w:t>
+      </w:r>
+      <w:proofErr w:type="spellEnd"/>
+      <w:r>
+        <w:t xml:space="preserve"> </w:t>
+      </w:r>
+      <w:proofErr w:type="spellStart"/>
+      <w:r>
+        <w:t>day</w:t>
+      </w:r>
+      <w:proofErr w:type="spellEnd"/>
+      <w:r>
+        <w:t xml:space="preserve"> </w:t>
+      </w:r>
+      <w:proofErr w:type="spellStart"/>
+      <w:r>
+        <w:t>or</w:t>
+      </w:r>
+      <w:proofErr w:type="spellEnd"/>
+      <w:r>
+        <w:t xml:space="preserve"> </w:t>
+      </w:r>
+      <w:proofErr w:type="spellStart"/>
+      <w:r>
+        <w:t>week</w:t>
+      </w:r>
+      <w:proofErr w:type="spellEnd"/>
+      <w:r>
+        <w:t xml:space="preserve">, </w:t>
+      </w:r>
+      <w:proofErr w:type="spellStart"/>
+      <w:r>
+        <w:t>how</w:t>
+      </w:r>
+      <w:proofErr w:type="spellEnd"/>
+      <w:r>
+        <w:t xml:space="preserve"> </w:t>
+      </w:r>
+      <w:proofErr w:type="spellStart"/>
+      <w:r>
+        <w:t>many</w:t>
+      </w:r>
+      <w:proofErr w:type="spellEnd"/>
+      <w:r>
+        <w:t xml:space="preserve"> </w:t>
+      </w:r>
+      <w:proofErr w:type="spellStart"/>
+      <w:r>
+        <w:t>registered</w:t>
+      </w:r>
+      <w:proofErr w:type="spellEnd"/>
+      <w:r>
+        <w:t xml:space="preserve"> </w:t>
+      </w:r>
+      <w:proofErr w:type="spellStart"/>
+      <w:r>
+        <w:t>users</w:t>
+      </w:r>
+      <w:proofErr w:type="spellEnd"/>
+      <w:r>
+        <w:t xml:space="preserve"> we </w:t>
+      </w:r>
+      <w:proofErr w:type="spellStart"/>
+      <w:r>
+        <w:t>have</w:t>
+      </w:r>
+      <w:proofErr w:type="spellEnd"/>
+      <w:r>
+        <w:t xml:space="preserve">, </w:t>
+      </w:r>
+      <w:proofErr w:type="spellStart"/>
+      <w:r>
+        <w:t>what</w:t>
+      </w:r>
+      <w:proofErr w:type="spellEnd"/>
+      <w:r>
+        <w:t xml:space="preserve"> </w:t>
+      </w:r>
+      <w:proofErr w:type="spellStart"/>
+      <w:r>
+        <w:t>kind</w:t>
+      </w:r>
+      <w:proofErr w:type="spellEnd"/>
+      <w:r>
+        <w:t xml:space="preserve"> of game </w:t>
+      </w:r>
+      <w:proofErr w:type="spellStart"/>
+      <w:r>
+        <w:t>modes</w:t>
+      </w:r>
+      <w:proofErr w:type="spellEnd"/>
+      <w:r>
+        <w:t xml:space="preserve"> </w:t>
+      </w:r>
+      <w:proofErr w:type="spellStart"/>
+      <w:r>
+        <w:t>where</w:t>
+      </w:r>
+      <w:proofErr w:type="spellEnd"/>
+      <w:r>
+        <w:t xml:space="preserve"> played </w:t>
+      </w:r>
+      <w:proofErr w:type="spellStart"/>
+      <w:r>
+        <w:t>among</w:t>
+      </w:r>
+      <w:proofErr w:type="spellEnd"/>
+      <w:r>
+        <w:t xml:space="preserve"> </w:t>
+      </w:r>
+      <w:proofErr w:type="spellStart"/>
+      <w:r>
+        <w:t>whom</w:t>
+      </w:r>
+      <w:proofErr w:type="spellEnd"/>
+      <w:r>
+        <w:t xml:space="preserve">. And </w:t>
+      </w:r>
+      <w:proofErr w:type="spellStart"/>
+      <w:r>
+        <w:t>if</w:t>
+      </w:r>
+      <w:proofErr w:type="spellEnd"/>
+      <w:r>
+        <w:t xml:space="preserve"> an </w:t>
+      </w:r>
+      <w:proofErr w:type="spellStart"/>
+      <w:r>
+        <w:t>error</w:t>
+      </w:r>
+      <w:proofErr w:type="spellEnd"/>
+      <w:r>
+        <w:t xml:space="preserve"> </w:t>
+      </w:r>
+      <w:proofErr w:type="spellStart"/>
+      <w:r>
+        <w:t>happens</w:t>
+      </w:r>
+      <w:proofErr w:type="spellEnd"/>
+      <w:r>
+        <w:t xml:space="preserve"> </w:t>
+      </w:r>
+      <w:proofErr w:type="spellStart"/>
+      <w:r>
+        <w:t>on</w:t>
+      </w:r>
+      <w:proofErr w:type="spellEnd"/>
+      <w:r>
+        <w:t xml:space="preserve"> </w:t>
+      </w:r>
+      <w:proofErr w:type="spellStart"/>
+      <w:r>
+        <w:t>the</w:t>
+      </w:r>
+      <w:proofErr w:type="spellEnd"/>
+      <w:r>
+        <w:t xml:space="preserve"> server during </w:t>
+      </w:r>
+      <w:proofErr w:type="spellStart"/>
+      <w:r>
+        <w:t>the</w:t>
+      </w:r>
+      <w:proofErr w:type="spellEnd"/>
+      <w:r>
+        <w:t xml:space="preserve"> WC, </w:t>
+      </w:r>
+      <w:proofErr w:type="spellStart"/>
+      <w:r>
+        <w:t>send</w:t>
+      </w:r>
+      <w:proofErr w:type="spellEnd"/>
+      <w:r>
+        <w:t xml:space="preserve"> an email </w:t>
+      </w:r>
+      <w:proofErr w:type="spellStart"/>
+      <w:r>
+        <w:t>to</w:t>
+      </w:r>
+      <w:proofErr w:type="spellEnd"/>
+      <w:r>
+        <w:t xml:space="preserve"> </w:t>
+      </w:r>
+      <w:proofErr w:type="spellStart"/>
+      <w:r>
+        <w:t>the</w:t>
+      </w:r>
+      <w:proofErr w:type="spellEnd"/>
+      <w:r>
+        <w:t xml:space="preserve"> </w:t>
+      </w:r>
+      <w:proofErr w:type="spellStart"/>
+      <w:r>
+        <w:t>users</w:t>
+      </w:r>
+      <w:proofErr w:type="spellEnd"/>
+      <w:r>
+        <w:t xml:space="preserve"> </w:t>
+      </w:r>
+      <w:proofErr w:type="spellStart"/>
+      <w:r>
+        <w:t>explaning</w:t>
+      </w:r>
+      <w:proofErr w:type="spellEnd"/>
+      <w:r>
+        <w:t xml:space="preserve"> </w:t>
+      </w:r>
+      <w:proofErr w:type="spellStart"/>
+      <w:r>
+        <w:t>the</w:t>
+      </w:r>
+      <w:proofErr w:type="spellEnd"/>
+      <w:r>
+        <w:t xml:space="preserve"> </w:t>
+      </w:r>
+      <w:proofErr w:type="spellStart"/>
+      <w:r>
+        <w:t>situation</w:t>
+      </w:r>
+      <w:proofErr w:type="spellEnd"/>
+      <w:r>
+        <w:t>.</w:t>
       </w:r>
     </w:p>
     <w:p>
@@ -723,7 +3447,63 @@
         <w:jc w:val="both"/>
       </w:pPr>
       <w:r>
-        <w:t>*writing and accepting requirement specification between client and Blank Team.</w:t>
+        <w:t>*</w:t>
+      </w:r>
+      <w:proofErr w:type="spellStart"/>
+      <w:r>
+        <w:t>writing</w:t>
+      </w:r>
+      <w:proofErr w:type="spellEnd"/>
+      <w:r>
+        <w:t xml:space="preserve"> and </w:t>
+      </w:r>
+      <w:proofErr w:type="spellStart"/>
+      <w:r>
+        <w:t>accepting</w:t>
+      </w:r>
+      <w:proofErr w:type="spellEnd"/>
+      <w:r>
+        <w:t xml:space="preserve"> </w:t>
+      </w:r>
+      <w:proofErr w:type="spellStart"/>
+      <w:r>
+        <w:t>requirement</w:t>
+      </w:r>
+      <w:proofErr w:type="spellEnd"/>
+      <w:r>
+        <w:t xml:space="preserve"> </w:t>
+      </w:r>
+      <w:proofErr w:type="spellStart"/>
+      <w:r>
+        <w:t>specification</w:t>
+      </w:r>
+      <w:proofErr w:type="spellEnd"/>
+      <w:r>
+        <w:t xml:space="preserve"> </w:t>
+      </w:r>
+      <w:proofErr w:type="spellStart"/>
+      <w:r>
+        <w:t>between</w:t>
+      </w:r>
+      <w:proofErr w:type="spellEnd"/>
+      <w:r>
+        <w:t xml:space="preserve"> </w:t>
+      </w:r>
+      <w:proofErr w:type="spellStart"/>
+      <w:r>
+        <w:t>client</w:t>
+      </w:r>
+      <w:proofErr w:type="spellEnd"/>
+      <w:r>
+        <w:t xml:space="preserve"> and </w:t>
+      </w:r>
+      <w:proofErr w:type="spellStart"/>
+      <w:r>
+        <w:t>Blank</w:t>
+      </w:r>
+      <w:proofErr w:type="spellEnd"/>
+      <w:r>
+        <w:t xml:space="preserve"> Team.</w:t>
       </w:r>
       <w:r>
         <w:t>*</w:t>
@@ -766,9 +3546,11 @@
       <w:pPr>
         <w:jc w:val="center"/>
       </w:pPr>
+      <w:proofErr w:type="spellStart"/>
       <w:r>
         <w:t>Client</w:t>
       </w:r>
+      <w:proofErr w:type="spellEnd"/>
       <w:r>
         <w:tab/>
       </w:r>
@@ -798,8 +3580,13 @@
       </w:r>
       <w:r>
         <w:tab/>
-        <w:t>Project manager</w:t>
-      </w:r>
+        <w:t xml:space="preserve">Project </w:t>
+      </w:r>
+      <w:proofErr w:type="spellStart"/>
+      <w:r>
+        <w:t>manager</w:t>
+      </w:r>
+      <w:proofErr w:type="spellEnd"/>
     </w:p>
     <w:p>
       <w:pPr>
@@ -818,7 +3605,7 @@
 </file>
 
 <file path=word/numbering.xml><?xml version="1.0" encoding="utf-8"?>
-<w:numbering xmlns:wpc="http://schemas.microsoft.com/office/word/2010/wordprocessingCanvas" xmlns:cx="http://schemas.microsoft.com/office/drawing/2014/chartex" xmlns:cx1="http://schemas.microsoft.com/office/drawing/2015/9/8/chartex" xmlns:cx2="http://schemas.microsoft.com/office/drawing/2015/10/21/chartex" xmlns:cx3="http://schemas.microsoft.com/office/drawing/2016/5/9/chartex" xmlns:cx4="http://schemas.microsoft.com/office/drawing/2016/5/10/chartex" xmlns:cx5="http://schemas.microsoft.com/office/drawing/2016/5/11/chartex" xmlns:cx6="http://schemas.microsoft.com/office/drawing/2016/5/12/chartex" xmlns:cx7="http://schemas.microsoft.com/office/drawing/2016/5/13/chartex" xmlns:cx8="http://schemas.microsoft.com/office/drawing/2016/5/14/chartex" xmlns:mc="http://schemas.openxmlformats.org/markup-compatibility/2006" xmlns:aink="http://schemas.microsoft.com/office/drawing/2016/ink" xmlns:am3d="http://schemas.microsoft.com/office/drawing/2017/model3d" xmlns:o="urn:schemas-microsoft-com:office:office" xmlns:r="http://schemas.openxmlformats.org/officeDocument/2006/relationships" xmlns:m="http://schemas.openxmlformats.org/officeDocument/2006/math" xmlns:v="urn:schemas-microsoft-com:vml" xmlns:wp14="http://schemas.microsoft.com/office/word/2010/wordprocessingDrawing" xmlns:wp="http://schemas.openxmlformats.org/drawingml/2006/wordprocessingDrawing" xmlns:w10="urn:schemas-microsoft-com:office:word" xmlns:w="http://schemas.openxmlformats.org/wordprocessingml/2006/main" xmlns:w14="http://schemas.microsoft.com/office/word/2010/wordml" xmlns:w15="http://schemas.microsoft.com/office/word/2012/wordml" xmlns:w16cid="http://schemas.microsoft.com/office/word/2016/wordml/cid" xmlns:w16se="http://schemas.microsoft.com/office/word/2015/wordml/symex" xmlns:wpg="http://schemas.microsoft.com/office/word/2010/wordprocessingGroup" xmlns:wpi="http://schemas.microsoft.com/office/word/2010/wordprocessingInk" xmlns:wne="http://schemas.microsoft.com/office/word/2006/wordml" xmlns:wps="http://schemas.microsoft.com/office/word/2010/wordprocessingShape" mc:Ignorable="w14 w15 w16se w16cid wp14">
+<w:numbering xmlns:wpc="http://schemas.microsoft.com/office/word/2010/wordprocessingCanvas" xmlns:cx="http://schemas.microsoft.com/office/drawing/2014/chartex" xmlns:mc="http://schemas.openxmlformats.org/markup-compatibility/2006" xmlns:o="urn:schemas-microsoft-com:office:office" xmlns:r="http://schemas.openxmlformats.org/officeDocument/2006/relationships" xmlns:m="http://schemas.openxmlformats.org/officeDocument/2006/math" xmlns:v="urn:schemas-microsoft-com:vml" xmlns:wp14="http://schemas.microsoft.com/office/word/2010/wordprocessingDrawing" xmlns:wp="http://schemas.openxmlformats.org/drawingml/2006/wordprocessingDrawing" xmlns:w10="urn:schemas-microsoft-com:office:word" xmlns:w="http://schemas.openxmlformats.org/wordprocessingml/2006/main" xmlns:w14="http://schemas.microsoft.com/office/word/2010/wordml" xmlns:w15="http://schemas.microsoft.com/office/word/2012/wordml" xmlns:w16se="http://schemas.microsoft.com/office/word/2015/wordml/symex" xmlns:wpg="http://schemas.microsoft.com/office/word/2010/wordprocessingGroup" xmlns:wpi="http://schemas.microsoft.com/office/word/2010/wordprocessingInk" xmlns:wne="http://schemas.microsoft.com/office/word/2006/wordml" xmlns:wps="http://schemas.microsoft.com/office/word/2010/wordprocessingShape" mc:Ignorable="w14 w15 w16se wp14">
   <w:abstractNum w:abstractNumId="0" w15:restartNumberingAfterBreak="0">
     <w:nsid w:val="30170D47"/>
     <w:multiLevelType w:val="multilevel"/>
@@ -1127,7 +3914,7 @@
 </file>
 
 <file path=word/styles.xml><?xml version="1.0" encoding="utf-8"?>
-<w:styles xmlns:mc="http://schemas.openxmlformats.org/markup-compatibility/2006" xmlns:r="http://schemas.openxmlformats.org/officeDocument/2006/relationships" xmlns:w="http://schemas.openxmlformats.org/wordprocessingml/2006/main" xmlns:w14="http://schemas.microsoft.com/office/word/2010/wordml" xmlns:w15="http://schemas.microsoft.com/office/word/2012/wordml" xmlns:w16cid="http://schemas.microsoft.com/office/word/2016/wordml/cid" xmlns:w16se="http://schemas.microsoft.com/office/word/2015/wordml/symex" mc:Ignorable="w14 w15 w16se w16cid">
+<w:styles xmlns:mc="http://schemas.openxmlformats.org/markup-compatibility/2006" xmlns:r="http://schemas.openxmlformats.org/officeDocument/2006/relationships" xmlns:w="http://schemas.openxmlformats.org/wordprocessingml/2006/main" xmlns:w14="http://schemas.microsoft.com/office/word/2010/wordml" xmlns:w15="http://schemas.microsoft.com/office/word/2012/wordml" xmlns:w16se="http://schemas.microsoft.com/office/word/2015/wordml/symex" mc:Ignorable="w14 w15 w16se">
   <w:docDefaults>
     <w:rPrDefault>
       <w:rPr>
@@ -1143,7 +3930,7 @@
       </w:pPr>
     </w:pPrDefault>
   </w:docDefaults>
-  <w:latentStyles w:defLockedState="0" w:defUIPriority="99" w:defSemiHidden="0" w:defUnhideWhenUsed="0" w:defQFormat="0" w:count="377">
+  <w:latentStyles w:defLockedState="0" w:defUIPriority="99" w:defSemiHidden="0" w:defUnhideWhenUsed="0" w:defQFormat="0" w:count="371">
     <w:lsdException w:name="Normal" w:uiPriority="0" w:qFormat="1"/>
     <w:lsdException w:name="heading 1" w:uiPriority="9" w:qFormat="1"/>
     <w:lsdException w:name="heading 2" w:semiHidden="1" w:uiPriority="9" w:unhideWhenUsed="1" w:qFormat="1"/>
@@ -1291,8 +4078,11 @@
     <w:lsdException w:name="Table 3D effects 3" w:semiHidden="1" w:unhideWhenUsed="1"/>
     <w:lsdException w:name="Table Contemporary" w:semiHidden="1" w:unhideWhenUsed="1"/>
     <w:lsdException w:name="Table Elegant" w:semiHidden="1" w:unhideWhenUsed="1"/>
+    <w:lsdException w:name="Table Professional" w:semiHidden="1" w:unhideWhenUsed="1"/>
     <w:lsdException w:name="Table Subtle 1" w:semiHidden="1" w:unhideWhenUsed="1"/>
     <w:lsdException w:name="Table Subtle 2" w:semiHidden="1" w:unhideWhenUsed="1"/>
+    <w:lsdException w:name="Table Web 1" w:semiHidden="1" w:unhideWhenUsed="1"/>
+    <w:lsdException w:name="Table Web 2" w:semiHidden="1" w:unhideWhenUsed="1"/>
     <w:lsdException w:name="Table Web 3" w:semiHidden="1" w:unhideWhenUsed="1"/>
     <w:lsdException w:name="Balloon Text" w:semiHidden="1" w:unhideWhenUsed="1"/>
     <w:lsdException w:name="Table Grid" w:uiPriority="39"/>
@@ -1512,22 +4302,16 @@
     <w:lsdException w:name="List Table 5 Dark Accent 6" w:uiPriority="50"/>
     <w:lsdException w:name="List Table 6 Colorful Accent 6" w:uiPriority="51"/>
     <w:lsdException w:name="List Table 7 Colorful Accent 6" w:uiPriority="52"/>
-    <w:lsdException w:name="Mention" w:semiHidden="1" w:unhideWhenUsed="1"/>
-    <w:lsdException w:name="Smart Hyperlink" w:semiHidden="1" w:unhideWhenUsed="1"/>
-    <w:lsdException w:name="Hashtag" w:semiHidden="1" w:unhideWhenUsed="1"/>
-    <w:lsdException w:name="Unresolved Mention" w:semiHidden="1" w:unhideWhenUsed="1"/>
-    <w:lsdException w:name="Smart Link" w:semiHidden="1" w:unhideWhenUsed="1"/>
-    <w:lsdException w:name="Smart Link Error" w:semiHidden="1" w:unhideWhenUsed="1"/>
   </w:latentStyles>
-  <w:style w:type="paragraph" w:default="1" w:styleId="Normal">
+  <w:style w:type="paragraph" w:default="1" w:styleId="Norml">
     <w:name w:val="Normal"/>
     <w:qFormat/>
   </w:style>
-  <w:style w:type="paragraph" w:styleId="Heading1">
+  <w:style w:type="paragraph" w:styleId="Cmsor1">
     <w:name w:val="heading 1"/>
-    <w:basedOn w:val="Normal"/>
-    <w:next w:val="Normal"/>
-    <w:link w:val="Heading1Char"/>
+    <w:basedOn w:val="Norml"/>
+    <w:next w:val="Norml"/>
+    <w:link w:val="Cmsor1Char"/>
     <w:uiPriority w:val="9"/>
     <w:qFormat/>
     <w:rsid w:val="002B5789"/>
@@ -1544,10 +4328,10 @@
       <w:szCs w:val="32"/>
     </w:rPr>
   </w:style>
-  <w:style w:type="paragraph" w:styleId="Heading2">
+  <w:style w:type="paragraph" w:styleId="Cmsor2">
     <w:name w:val="heading 2"/>
-    <w:basedOn w:val="Normal"/>
-    <w:link w:val="Heading2Char"/>
+    <w:basedOn w:val="Norml"/>
+    <w:link w:val="Cmsor2Char"/>
     <w:uiPriority w:val="9"/>
     <w:qFormat/>
     <w:rsid w:val="003F2AD3"/>
@@ -1564,13 +4348,13 @@
       <w:lang w:eastAsia="hu-HU"/>
     </w:rPr>
   </w:style>
-  <w:style w:type="character" w:default="1" w:styleId="DefaultParagraphFont">
+  <w:style w:type="character" w:default="1" w:styleId="Bekezdsalapbettpusa">
     <w:name w:val="Default Paragraph Font"/>
     <w:uiPriority w:val="1"/>
     <w:semiHidden/>
     <w:unhideWhenUsed/>
   </w:style>
-  <w:style w:type="table" w:default="1" w:styleId="TableNormal">
+  <w:style w:type="table" w:default="1" w:styleId="Normltblzat">
     <w:name w:val="Normal Table"/>
     <w:uiPriority w:val="99"/>
     <w:semiHidden/>
@@ -1585,16 +4369,16 @@
       </w:tblCellMar>
     </w:tblPr>
   </w:style>
-  <w:style w:type="numbering" w:default="1" w:styleId="NoList">
+  <w:style w:type="numbering" w:default="1" w:styleId="Nemlista">
     <w:name w:val="No List"/>
     <w:uiPriority w:val="99"/>
     <w:semiHidden/>
     <w:unhideWhenUsed/>
   </w:style>
-  <w:style w:type="character" w:customStyle="1" w:styleId="Heading2Char">
-    <w:name w:val="Heading 2 Char"/>
-    <w:basedOn w:val="DefaultParagraphFont"/>
-    <w:link w:val="Heading2"/>
+  <w:style w:type="character" w:customStyle="1" w:styleId="Cmsor2Char">
+    <w:name w:val="Címsor 2 Char"/>
+    <w:basedOn w:val="Bekezdsalapbettpusa"/>
+    <w:link w:val="Cmsor2"/>
     <w:uiPriority w:val="9"/>
     <w:rsid w:val="003F2AD3"/>
     <w:rPr>
@@ -1606,9 +4390,9 @@
       <w:lang w:eastAsia="hu-HU"/>
     </w:rPr>
   </w:style>
-  <w:style w:type="paragraph" w:styleId="NormalWeb">
+  <w:style w:type="paragraph" w:styleId="NormlWeb">
     <w:name w:val="Normal (Web)"/>
-    <w:basedOn w:val="Normal"/>
+    <w:basedOn w:val="Norml"/>
     <w:uiPriority w:val="99"/>
     <w:semiHidden/>
     <w:unhideWhenUsed/>
@@ -1623,9 +4407,9 @@
       <w:lang w:eastAsia="hu-HU"/>
     </w:rPr>
   </w:style>
-  <w:style w:type="table" w:styleId="TableGrid">
+  <w:style w:type="table" w:styleId="Rcsostblzat">
     <w:name w:val="Table Grid"/>
-    <w:basedOn w:val="TableNormal"/>
+    <w:basedOn w:val="Normltblzat"/>
     <w:uiPriority w:val="39"/>
     <w:rsid w:val="003F2AD3"/>
     <w:pPr>
@@ -1642,11 +4426,11 @@
       </w:tblBorders>
     </w:tblPr>
   </w:style>
-  <w:style w:type="paragraph" w:styleId="Title">
+  <w:style w:type="paragraph" w:styleId="Cm">
     <w:name w:val="Title"/>
-    <w:basedOn w:val="Normal"/>
-    <w:next w:val="Normal"/>
-    <w:link w:val="TitleChar"/>
+    <w:basedOn w:val="Norml"/>
+    <w:next w:val="Norml"/>
+    <w:link w:val="CmChar"/>
     <w:uiPriority w:val="10"/>
     <w:qFormat/>
     <w:rsid w:val="002B5789"/>
@@ -1662,10 +4446,10 @@
       <w:szCs w:val="56"/>
     </w:rPr>
   </w:style>
-  <w:style w:type="character" w:customStyle="1" w:styleId="TitleChar">
-    <w:name w:val="Title Char"/>
-    <w:basedOn w:val="DefaultParagraphFont"/>
-    <w:link w:val="Title"/>
+  <w:style w:type="character" w:customStyle="1" w:styleId="CmChar">
+    <w:name w:val="Cím Char"/>
+    <w:basedOn w:val="Bekezdsalapbettpusa"/>
+    <w:link w:val="Cm"/>
     <w:uiPriority w:val="10"/>
     <w:rsid w:val="002B5789"/>
     <w:rPr>
@@ -1676,10 +4460,10 @@
       <w:szCs w:val="56"/>
     </w:rPr>
   </w:style>
-  <w:style w:type="character" w:customStyle="1" w:styleId="Heading1Char">
-    <w:name w:val="Heading 1 Char"/>
-    <w:basedOn w:val="DefaultParagraphFont"/>
-    <w:link w:val="Heading1"/>
+  <w:style w:type="character" w:customStyle="1" w:styleId="Cmsor1Char">
+    <w:name w:val="Címsor 1 Char"/>
+    <w:basedOn w:val="Bekezdsalapbettpusa"/>
+    <w:link w:val="Cmsor1"/>
     <w:uiPriority w:val="9"/>
     <w:rsid w:val="002B5789"/>
     <w:rPr>

--- a/Report.docx
+++ b/Report.docx
@@ -696,6 +696,8 @@
         </w:rPr>
         <w:t>.</w:t>
       </w:r>
+      <w:bookmarkStart w:id="0" w:name="_GoBack"/>
+      <w:bookmarkEnd w:id="0"/>
     </w:p>
     <w:p>
       <w:pPr>
@@ -709,6 +711,7 @@
         <w:t>Client</w:t>
       </w:r>
       <w:proofErr w:type="spellEnd"/>
+      <w:proofErr w:type="gramStart"/>
       <w:r>
         <w:rPr>
           <w:b/>
@@ -716,22 +719,827 @@
         <w:t>:</w:t>
       </w:r>
       <w:r>
-        <w:t xml:space="preserve"> Cégünk 2011 óta foglalkozik videojátékok értékesítésével Magyarországon, kiszolgálva ezzel a játékostársadalom igényeit, mindezt hazai, versenyképes árakon. Fontosak számunkra a vevőink, ezért arra gondoltunk, hogy nyitnunk kell egy olyan online felület felé, ami jobban és hatékonyabban, a modern elvárásoknak megfelelve tudja nyújtani, azokat a lehetőségeket, amikkel azok élhetnek, akik az üzleteinkbe belépnek. Szeretnénk egy teljesen új weboldalt, új arculattal, hogy szélesebb körben terjeszkedhessünk a piacon. Így érthető, ha a legfontosabb szempont, hogy az új webshop a lehető legtöbb eszközről váljék elérhetővé. Legyen könnyű a tájékozódás, legyen minél inkább felhasználóbarát.</w:t>
-      </w:r>
-      <w:r>
-        <w:t xml:space="preserve"> Szeretnénk,</w:t>
-      </w:r>
-      <w:r>
-        <w:t xml:space="preserve"> ha a vásárlók saját profillal rendelkezhetnének, megkönn</w:t>
-      </w:r>
-      <w:r>
-        <w:t>yítve</w:t>
-      </w:r>
-      <w:r>
-        <w:t xml:space="preserve"> ezzel a vásárlás menetét.</w:t>
-      </w:r>
-      <w:r>
-        <w:t xml:space="preserve"> Mivel elsősorban a vevőinket nézzük, rengeteg jól bevált akciós és pontgyűjtő rendszert alakítottunk ki az évek során. Ezt szeretnénk a továbbiakban is folytatni.</w:t>
+        <w:t xml:space="preserve"> </w:t>
+      </w:r>
+      <w:r>
+        <w:t xml:space="preserve"> </w:t>
+      </w:r>
+      <w:proofErr w:type="spellStart"/>
+      <w:r>
+        <w:t>Our</w:t>
+      </w:r>
+      <w:proofErr w:type="spellEnd"/>
+      <w:proofErr w:type="gramEnd"/>
+      <w:r>
+        <w:t xml:space="preserve"> </w:t>
+      </w:r>
+      <w:proofErr w:type="spellStart"/>
+      <w:r>
+        <w:t>company</w:t>
+      </w:r>
+      <w:proofErr w:type="spellEnd"/>
+      <w:r>
+        <w:t xml:space="preserve"> has </w:t>
+      </w:r>
+      <w:proofErr w:type="spellStart"/>
+      <w:r>
+        <w:t>been</w:t>
+      </w:r>
+      <w:proofErr w:type="spellEnd"/>
+      <w:r>
+        <w:t xml:space="preserve"> </w:t>
+      </w:r>
+      <w:proofErr w:type="spellStart"/>
+      <w:r>
+        <w:t>dealing</w:t>
+      </w:r>
+      <w:proofErr w:type="spellEnd"/>
+      <w:r>
+        <w:t xml:space="preserve"> </w:t>
+      </w:r>
+      <w:proofErr w:type="spellStart"/>
+      <w:r>
+        <w:t>with</w:t>
+      </w:r>
+      <w:proofErr w:type="spellEnd"/>
+      <w:r>
+        <w:t xml:space="preserve"> videogame </w:t>
+      </w:r>
+      <w:proofErr w:type="spellStart"/>
+      <w:r>
+        <w:t>sales</w:t>
+      </w:r>
+      <w:proofErr w:type="spellEnd"/>
+      <w:r>
+        <w:t xml:space="preserve"> in Hungary </w:t>
+      </w:r>
+      <w:proofErr w:type="spellStart"/>
+      <w:r>
+        <w:t>since</w:t>
+      </w:r>
+      <w:proofErr w:type="spellEnd"/>
+      <w:r>
+        <w:t xml:space="preserve"> 2011, </w:t>
+      </w:r>
+      <w:proofErr w:type="spellStart"/>
+      <w:r>
+        <w:t>serving</w:t>
+      </w:r>
+      <w:proofErr w:type="spellEnd"/>
+      <w:r>
+        <w:t xml:space="preserve"> </w:t>
+      </w:r>
+      <w:proofErr w:type="spellStart"/>
+      <w:r>
+        <w:t>the</w:t>
+      </w:r>
+      <w:proofErr w:type="spellEnd"/>
+      <w:r>
+        <w:t xml:space="preserve"> </w:t>
+      </w:r>
+      <w:proofErr w:type="spellStart"/>
+      <w:r>
+        <w:t>claim</w:t>
+      </w:r>
+      <w:proofErr w:type="spellEnd"/>
+      <w:r>
+        <w:t xml:space="preserve"> of </w:t>
+      </w:r>
+      <w:proofErr w:type="spellStart"/>
+      <w:r>
+        <w:t>the</w:t>
+      </w:r>
+      <w:proofErr w:type="spellEnd"/>
+      <w:r>
+        <w:t xml:space="preserve"> </w:t>
+      </w:r>
+      <w:proofErr w:type="spellStart"/>
+      <w:r>
+        <w:t>gaming</w:t>
+      </w:r>
+      <w:proofErr w:type="spellEnd"/>
+      <w:r>
+        <w:t xml:space="preserve"> </w:t>
+      </w:r>
+      <w:proofErr w:type="spellStart"/>
+      <w:r>
+        <w:t>community</w:t>
+      </w:r>
+      <w:proofErr w:type="spellEnd"/>
+      <w:r>
+        <w:t xml:space="preserve">, </w:t>
+      </w:r>
+      <w:proofErr w:type="spellStart"/>
+      <w:r>
+        <w:t>with</w:t>
+      </w:r>
+      <w:proofErr w:type="spellEnd"/>
+      <w:r>
+        <w:t xml:space="preserve"> </w:t>
+      </w:r>
+      <w:proofErr w:type="spellStart"/>
+      <w:r>
+        <w:t>competable</w:t>
+      </w:r>
+      <w:proofErr w:type="spellEnd"/>
+      <w:r>
+        <w:t xml:space="preserve"> </w:t>
+      </w:r>
+      <w:proofErr w:type="spellStart"/>
+      <w:r>
+        <w:t>prices</w:t>
+      </w:r>
+      <w:proofErr w:type="spellEnd"/>
+      <w:r>
+        <w:t xml:space="preserve">. </w:t>
+      </w:r>
+      <w:proofErr w:type="spellStart"/>
+      <w:r>
+        <w:t>Our</w:t>
+      </w:r>
+      <w:proofErr w:type="spellEnd"/>
+      <w:r>
+        <w:t xml:space="preserve"> </w:t>
+      </w:r>
+      <w:proofErr w:type="spellStart"/>
+      <w:r>
+        <w:t>clients</w:t>
+      </w:r>
+      <w:proofErr w:type="spellEnd"/>
+      <w:r>
+        <w:t xml:space="preserve"> </w:t>
+      </w:r>
+      <w:proofErr w:type="spellStart"/>
+      <w:r>
+        <w:t>are</w:t>
+      </w:r>
+      <w:proofErr w:type="spellEnd"/>
+      <w:r>
+        <w:t xml:space="preserve"> </w:t>
+      </w:r>
+      <w:proofErr w:type="spellStart"/>
+      <w:r>
+        <w:t>very</w:t>
+      </w:r>
+      <w:proofErr w:type="spellEnd"/>
+      <w:r>
+        <w:t xml:space="preserve"> </w:t>
+      </w:r>
+      <w:proofErr w:type="spellStart"/>
+      <w:r>
+        <w:t>precious</w:t>
+      </w:r>
+      <w:proofErr w:type="spellEnd"/>
+      <w:r>
+        <w:t xml:space="preserve"> </w:t>
+      </w:r>
+      <w:proofErr w:type="spellStart"/>
+      <w:r>
+        <w:t>to</w:t>
+      </w:r>
+      <w:proofErr w:type="spellEnd"/>
+      <w:r>
+        <w:t xml:space="preserve"> </w:t>
+      </w:r>
+      <w:proofErr w:type="spellStart"/>
+      <w:r>
+        <w:t>us</w:t>
+      </w:r>
+      <w:proofErr w:type="spellEnd"/>
+      <w:r>
+        <w:t xml:space="preserve">, </w:t>
+      </w:r>
+      <w:proofErr w:type="spellStart"/>
+      <w:r>
+        <w:t>so</w:t>
+      </w:r>
+      <w:proofErr w:type="spellEnd"/>
+      <w:r>
+        <w:t xml:space="preserve"> we </w:t>
+      </w:r>
+      <w:proofErr w:type="spellStart"/>
+      <w:r>
+        <w:t>were</w:t>
+      </w:r>
+      <w:proofErr w:type="spellEnd"/>
+      <w:r>
+        <w:t xml:space="preserve"> </w:t>
+      </w:r>
+      <w:proofErr w:type="spellStart"/>
+      <w:r>
+        <w:t>thinking</w:t>
+      </w:r>
+      <w:proofErr w:type="spellEnd"/>
+      <w:r>
+        <w:t xml:space="preserve"> </w:t>
+      </w:r>
+      <w:proofErr w:type="spellStart"/>
+      <w:r>
+        <w:t>about</w:t>
+      </w:r>
+      <w:proofErr w:type="spellEnd"/>
+      <w:r>
+        <w:t xml:space="preserve"> </w:t>
+      </w:r>
+      <w:proofErr w:type="spellStart"/>
+      <w:r>
+        <w:t>having</w:t>
+      </w:r>
+      <w:proofErr w:type="spellEnd"/>
+      <w:r>
+        <w:t xml:space="preserve"> a </w:t>
+      </w:r>
+      <w:proofErr w:type="spellStart"/>
+      <w:r>
+        <w:t>clooser</w:t>
+      </w:r>
+      <w:proofErr w:type="spellEnd"/>
+      <w:r>
+        <w:t xml:space="preserve"> </w:t>
+      </w:r>
+      <w:proofErr w:type="spellStart"/>
+      <w:r>
+        <w:t>relationship</w:t>
+      </w:r>
+      <w:proofErr w:type="spellEnd"/>
+      <w:r>
+        <w:t xml:space="preserve"> </w:t>
+      </w:r>
+      <w:proofErr w:type="spellStart"/>
+      <w:r>
+        <w:t>with</w:t>
+      </w:r>
+      <w:proofErr w:type="spellEnd"/>
+      <w:r>
+        <w:t xml:space="preserve"> </w:t>
+      </w:r>
+      <w:proofErr w:type="spellStart"/>
+      <w:r>
+        <w:t>the</w:t>
+      </w:r>
+      <w:proofErr w:type="spellEnd"/>
+      <w:r>
+        <w:t xml:space="preserve"> online </w:t>
+      </w:r>
+      <w:proofErr w:type="spellStart"/>
+      <w:r>
+        <w:t>platforms</w:t>
+      </w:r>
+      <w:proofErr w:type="spellEnd"/>
+      <w:r>
+        <w:t xml:space="preserve">, </w:t>
+      </w:r>
+      <w:proofErr w:type="spellStart"/>
+      <w:r>
+        <w:t>that</w:t>
+      </w:r>
+      <w:proofErr w:type="spellEnd"/>
+      <w:r>
+        <w:t xml:space="preserve"> </w:t>
+      </w:r>
+      <w:proofErr w:type="spellStart"/>
+      <w:r>
+        <w:t>could</w:t>
+      </w:r>
+      <w:proofErr w:type="spellEnd"/>
+      <w:r>
+        <w:t xml:space="preserve"> </w:t>
+      </w:r>
+      <w:proofErr w:type="spellStart"/>
+      <w:r>
+        <w:t>offer</w:t>
+      </w:r>
+      <w:proofErr w:type="spellEnd"/>
+      <w:r>
+        <w:t xml:space="preserve"> </w:t>
+      </w:r>
+      <w:proofErr w:type="spellStart"/>
+      <w:r>
+        <w:t>better</w:t>
+      </w:r>
+      <w:proofErr w:type="spellEnd"/>
+      <w:r>
+        <w:t xml:space="preserve"> </w:t>
+      </w:r>
+      <w:proofErr w:type="spellStart"/>
+      <w:r>
+        <w:t>possibilites</w:t>
+      </w:r>
+      <w:proofErr w:type="spellEnd"/>
+      <w:r>
+        <w:t xml:space="preserve"> </w:t>
+      </w:r>
+      <w:proofErr w:type="spellStart"/>
+      <w:r>
+        <w:t>to</w:t>
+      </w:r>
+      <w:proofErr w:type="spellEnd"/>
+      <w:r>
+        <w:t xml:space="preserve"> </w:t>
+      </w:r>
+      <w:proofErr w:type="spellStart"/>
+      <w:r>
+        <w:t>the</w:t>
+      </w:r>
+      <w:proofErr w:type="spellEnd"/>
+      <w:r>
+        <w:t xml:space="preserve"> modern </w:t>
+      </w:r>
+      <w:proofErr w:type="spellStart"/>
+      <w:r>
+        <w:t>community</w:t>
+      </w:r>
+      <w:proofErr w:type="spellEnd"/>
+      <w:r>
+        <w:t xml:space="preserve">, </w:t>
+      </w:r>
+      <w:proofErr w:type="spellStart"/>
+      <w:r>
+        <w:t>but</w:t>
+      </w:r>
+      <w:proofErr w:type="spellEnd"/>
+      <w:r>
+        <w:t xml:space="preserve"> </w:t>
+      </w:r>
+      <w:proofErr w:type="spellStart"/>
+      <w:r>
+        <w:t>keeping</w:t>
+      </w:r>
+      <w:proofErr w:type="spellEnd"/>
+      <w:r>
+        <w:t xml:space="preserve"> </w:t>
+      </w:r>
+      <w:proofErr w:type="spellStart"/>
+      <w:r>
+        <w:t>the</w:t>
+      </w:r>
+      <w:proofErr w:type="spellEnd"/>
+      <w:r>
+        <w:t xml:space="preserve"> feeling of being in a video game shop. We </w:t>
+      </w:r>
+      <w:proofErr w:type="spellStart"/>
+      <w:r>
+        <w:t>would</w:t>
+      </w:r>
+      <w:proofErr w:type="spellEnd"/>
+      <w:r>
+        <w:t xml:space="preserve"> </w:t>
+      </w:r>
+      <w:proofErr w:type="spellStart"/>
+      <w:r>
+        <w:t>like</w:t>
+      </w:r>
+      <w:proofErr w:type="spellEnd"/>
+      <w:r>
+        <w:t xml:space="preserve"> a </w:t>
+      </w:r>
+      <w:proofErr w:type="spellStart"/>
+      <w:r>
+        <w:t>brand</w:t>
+      </w:r>
+      <w:proofErr w:type="spellEnd"/>
+      <w:r>
+        <w:t xml:space="preserve"> </w:t>
+      </w:r>
+      <w:proofErr w:type="spellStart"/>
+      <w:r>
+        <w:t>new</w:t>
+      </w:r>
+      <w:proofErr w:type="spellEnd"/>
+      <w:r>
+        <w:t xml:space="preserve"> website </w:t>
+      </w:r>
+      <w:proofErr w:type="spellStart"/>
+      <w:r>
+        <w:t>to</w:t>
+      </w:r>
+      <w:proofErr w:type="spellEnd"/>
+      <w:r>
+        <w:t xml:space="preserve"> </w:t>
+      </w:r>
+      <w:proofErr w:type="spellStart"/>
+      <w:r>
+        <w:t>reach</w:t>
+      </w:r>
+      <w:proofErr w:type="spellEnd"/>
+      <w:r>
+        <w:t xml:space="preserve"> </w:t>
+      </w:r>
+      <w:proofErr w:type="spellStart"/>
+      <w:r>
+        <w:t>even</w:t>
+      </w:r>
+      <w:proofErr w:type="spellEnd"/>
+      <w:r>
+        <w:t xml:space="preserve"> more </w:t>
+      </w:r>
+      <w:proofErr w:type="spellStart"/>
+      <w:r>
+        <w:t>people</w:t>
+      </w:r>
+      <w:proofErr w:type="spellEnd"/>
+      <w:r>
+        <w:t xml:space="preserve">, </w:t>
+      </w:r>
+      <w:proofErr w:type="spellStart"/>
+      <w:r>
+        <w:t>taking</w:t>
+      </w:r>
+      <w:proofErr w:type="spellEnd"/>
+      <w:r>
+        <w:t xml:space="preserve"> </w:t>
+      </w:r>
+      <w:proofErr w:type="spellStart"/>
+      <w:r>
+        <w:t>our</w:t>
+      </w:r>
+      <w:proofErr w:type="spellEnd"/>
+      <w:r>
+        <w:t xml:space="preserve"> </w:t>
+      </w:r>
+      <w:proofErr w:type="spellStart"/>
+      <w:r>
+        <w:t>place</w:t>
+      </w:r>
+      <w:proofErr w:type="spellEnd"/>
+      <w:r>
+        <w:t xml:space="preserve"> in </w:t>
+      </w:r>
+      <w:proofErr w:type="spellStart"/>
+      <w:r>
+        <w:t>the</w:t>
+      </w:r>
+      <w:proofErr w:type="spellEnd"/>
+      <w:r>
+        <w:t xml:space="preserve"> market. </w:t>
+      </w:r>
+      <w:proofErr w:type="spellStart"/>
+      <w:r>
+        <w:t>That’s</w:t>
+      </w:r>
+      <w:proofErr w:type="spellEnd"/>
+      <w:r>
+        <w:t xml:space="preserve"> </w:t>
+      </w:r>
+      <w:proofErr w:type="spellStart"/>
+      <w:r>
+        <w:t>why</w:t>
+      </w:r>
+      <w:proofErr w:type="spellEnd"/>
+      <w:r>
+        <w:t xml:space="preserve"> we </w:t>
+      </w:r>
+      <w:proofErr w:type="spellStart"/>
+      <w:r>
+        <w:t>would</w:t>
+      </w:r>
+      <w:proofErr w:type="spellEnd"/>
+      <w:r>
+        <w:t xml:space="preserve"> </w:t>
+      </w:r>
+      <w:proofErr w:type="spellStart"/>
+      <w:r>
+        <w:t>like</w:t>
+      </w:r>
+      <w:proofErr w:type="spellEnd"/>
+      <w:r>
+        <w:t xml:space="preserve"> </w:t>
+      </w:r>
+      <w:proofErr w:type="spellStart"/>
+      <w:r>
+        <w:t>the</w:t>
+      </w:r>
+      <w:proofErr w:type="spellEnd"/>
+      <w:r>
+        <w:t xml:space="preserve"> website </w:t>
+      </w:r>
+      <w:proofErr w:type="spellStart"/>
+      <w:r>
+        <w:t>to</w:t>
+      </w:r>
+      <w:proofErr w:type="spellEnd"/>
+      <w:r>
+        <w:t xml:space="preserve"> be </w:t>
+      </w:r>
+      <w:proofErr w:type="spellStart"/>
+      <w:r>
+        <w:t>available</w:t>
+      </w:r>
+      <w:proofErr w:type="spellEnd"/>
+      <w:r>
+        <w:t xml:space="preserve"> </w:t>
+      </w:r>
+      <w:proofErr w:type="spellStart"/>
+      <w:r>
+        <w:t>on</w:t>
+      </w:r>
+      <w:proofErr w:type="spellEnd"/>
+      <w:r>
+        <w:t xml:space="preserve"> </w:t>
+      </w:r>
+      <w:proofErr w:type="spellStart"/>
+      <w:r>
+        <w:t>nearly</w:t>
+      </w:r>
+      <w:proofErr w:type="spellEnd"/>
+      <w:r>
+        <w:t xml:space="preserve"> </w:t>
+      </w:r>
+      <w:proofErr w:type="spellStart"/>
+      <w:r>
+        <w:t>all</w:t>
+      </w:r>
+      <w:proofErr w:type="spellEnd"/>
+      <w:r>
+        <w:t xml:space="preserve"> platforms. </w:t>
+      </w:r>
+      <w:proofErr w:type="spellStart"/>
+      <w:r>
+        <w:t>Navigating</w:t>
+      </w:r>
+      <w:proofErr w:type="spellEnd"/>
+      <w:r>
+        <w:t xml:space="preserve"> </w:t>
+      </w:r>
+      <w:proofErr w:type="gramStart"/>
+      <w:r>
+        <w:t>ont</w:t>
+      </w:r>
+      <w:proofErr w:type="gramEnd"/>
+      <w:r>
+        <w:t xml:space="preserve"> he website has </w:t>
+      </w:r>
+      <w:proofErr w:type="spellStart"/>
+      <w:r>
+        <w:t>to</w:t>
+      </w:r>
+      <w:proofErr w:type="spellEnd"/>
+      <w:r>
+        <w:t xml:space="preserve"> be </w:t>
+      </w:r>
+      <w:proofErr w:type="spellStart"/>
+      <w:r>
+        <w:t>easy</w:t>
+      </w:r>
+      <w:proofErr w:type="spellEnd"/>
+      <w:r>
+        <w:t xml:space="preserve">, </w:t>
+      </w:r>
+      <w:proofErr w:type="spellStart"/>
+      <w:r>
+        <w:t>as</w:t>
+      </w:r>
+      <w:proofErr w:type="spellEnd"/>
+      <w:r>
+        <w:t xml:space="preserve"> </w:t>
+      </w:r>
+      <w:proofErr w:type="spellStart"/>
+      <w:r>
+        <w:t>user</w:t>
+      </w:r>
+      <w:proofErr w:type="spellEnd"/>
+      <w:r>
+        <w:t xml:space="preserve"> </w:t>
+      </w:r>
+      <w:proofErr w:type="spellStart"/>
+      <w:r>
+        <w:t>friendly</w:t>
+      </w:r>
+      <w:proofErr w:type="spellEnd"/>
+      <w:r>
+        <w:t xml:space="preserve"> </w:t>
+      </w:r>
+      <w:proofErr w:type="spellStart"/>
+      <w:r>
+        <w:t>as</w:t>
+      </w:r>
+      <w:proofErr w:type="spellEnd"/>
+      <w:r>
+        <w:t xml:space="preserve"> </w:t>
+      </w:r>
+      <w:proofErr w:type="spellStart"/>
+      <w:r>
+        <w:t>possible</w:t>
+      </w:r>
+      <w:proofErr w:type="spellEnd"/>
+      <w:r>
+        <w:t xml:space="preserve">. The </w:t>
+      </w:r>
+      <w:proofErr w:type="spellStart"/>
+      <w:r>
+        <w:t>customers</w:t>
+      </w:r>
+      <w:proofErr w:type="spellEnd"/>
+      <w:r>
+        <w:t xml:space="preserve"> </w:t>
+      </w:r>
+      <w:proofErr w:type="spellStart"/>
+      <w:r>
+        <w:t>shall</w:t>
+      </w:r>
+      <w:proofErr w:type="spellEnd"/>
+      <w:r>
+        <w:t xml:space="preserve"> </w:t>
+      </w:r>
+      <w:proofErr w:type="spellStart"/>
+      <w:r>
+        <w:t>have</w:t>
+      </w:r>
+      <w:proofErr w:type="spellEnd"/>
+      <w:r>
+        <w:t xml:space="preserve"> an </w:t>
+      </w:r>
+      <w:proofErr w:type="spellStart"/>
+      <w:r>
+        <w:t>own</w:t>
+      </w:r>
+      <w:proofErr w:type="spellEnd"/>
+      <w:r>
+        <w:t xml:space="preserve"> </w:t>
+      </w:r>
+      <w:proofErr w:type="spellStart"/>
+      <w:r>
+        <w:t>profile</w:t>
+      </w:r>
+      <w:proofErr w:type="spellEnd"/>
+      <w:r>
+        <w:t xml:space="preserve">, </w:t>
+      </w:r>
+      <w:proofErr w:type="spellStart"/>
+      <w:r>
+        <w:t>making</w:t>
+      </w:r>
+      <w:proofErr w:type="spellEnd"/>
+      <w:r>
+        <w:t xml:space="preserve"> </w:t>
+      </w:r>
+      <w:proofErr w:type="spellStart"/>
+      <w:r>
+        <w:t>the</w:t>
+      </w:r>
+      <w:proofErr w:type="spellEnd"/>
+      <w:r>
+        <w:t xml:space="preserve"> shopping </w:t>
+      </w:r>
+      <w:proofErr w:type="spellStart"/>
+      <w:r>
+        <w:t>procedure</w:t>
+      </w:r>
+      <w:proofErr w:type="spellEnd"/>
+      <w:r>
+        <w:t xml:space="preserve"> </w:t>
+      </w:r>
+      <w:proofErr w:type="spellStart"/>
+      <w:r>
+        <w:t>even</w:t>
+      </w:r>
+      <w:proofErr w:type="spellEnd"/>
+      <w:r>
+        <w:t xml:space="preserve"> </w:t>
+      </w:r>
+      <w:proofErr w:type="spellStart"/>
+      <w:r>
+        <w:t>easier</w:t>
+      </w:r>
+      <w:proofErr w:type="spellEnd"/>
+      <w:r>
+        <w:t xml:space="preserve">. We </w:t>
+      </w:r>
+      <w:proofErr w:type="spellStart"/>
+      <w:r>
+        <w:t>have</w:t>
+      </w:r>
+      <w:proofErr w:type="spellEnd"/>
+      <w:r>
+        <w:t xml:space="preserve"> made </w:t>
+      </w:r>
+      <w:proofErr w:type="spellStart"/>
+      <w:r>
+        <w:t>plenty</w:t>
+      </w:r>
+      <w:proofErr w:type="spellEnd"/>
+      <w:r>
+        <w:t xml:space="preserve"> of </w:t>
+      </w:r>
+      <w:proofErr w:type="spellStart"/>
+      <w:r>
+        <w:t>sales</w:t>
+      </w:r>
+      <w:proofErr w:type="spellEnd"/>
+      <w:r>
+        <w:t xml:space="preserve"> and </w:t>
+      </w:r>
+      <w:proofErr w:type="spellStart"/>
+      <w:r>
+        <w:t>point</w:t>
+      </w:r>
+      <w:proofErr w:type="spellEnd"/>
+      <w:r>
+        <w:t xml:space="preserve"> </w:t>
+      </w:r>
+      <w:proofErr w:type="spellStart"/>
+      <w:r>
+        <w:t>collection</w:t>
+      </w:r>
+      <w:proofErr w:type="spellEnd"/>
+      <w:r>
+        <w:t xml:space="preserve"> </w:t>
+      </w:r>
+      <w:proofErr w:type="spellStart"/>
+      <w:r>
+        <w:t>systems</w:t>
+      </w:r>
+      <w:proofErr w:type="spellEnd"/>
+      <w:r>
+        <w:t xml:space="preserve"> </w:t>
+      </w:r>
+      <w:proofErr w:type="spellStart"/>
+      <w:r>
+        <w:t>throughout</w:t>
+      </w:r>
+      <w:proofErr w:type="spellEnd"/>
+      <w:r>
+        <w:t xml:space="preserve"> </w:t>
+      </w:r>
+      <w:proofErr w:type="spellStart"/>
+      <w:r>
+        <w:t>the</w:t>
+      </w:r>
+      <w:proofErr w:type="spellEnd"/>
+      <w:r>
+        <w:t xml:space="preserve"> </w:t>
+      </w:r>
+      <w:proofErr w:type="spellStart"/>
+      <w:r>
+        <w:t>years</w:t>
+      </w:r>
+      <w:proofErr w:type="spellEnd"/>
+      <w:r>
+        <w:t xml:space="preserve">, </w:t>
+      </w:r>
+      <w:proofErr w:type="spellStart"/>
+      <w:r>
+        <w:t>so</w:t>
+      </w:r>
+      <w:proofErr w:type="spellEnd"/>
+      <w:r>
+        <w:t xml:space="preserve"> we </w:t>
+      </w:r>
+      <w:proofErr w:type="spellStart"/>
+      <w:r>
+        <w:t>would</w:t>
+      </w:r>
+      <w:proofErr w:type="spellEnd"/>
+      <w:r>
+        <w:t xml:space="preserve"> </w:t>
+      </w:r>
+      <w:proofErr w:type="spellStart"/>
+      <w:r>
+        <w:t>like</w:t>
+      </w:r>
+      <w:proofErr w:type="spellEnd"/>
+      <w:r>
+        <w:t xml:space="preserve"> </w:t>
+      </w:r>
+      <w:proofErr w:type="spellStart"/>
+      <w:r>
+        <w:t>to</w:t>
+      </w:r>
+      <w:proofErr w:type="spellEnd"/>
+      <w:r>
+        <w:t xml:space="preserve"> </w:t>
+      </w:r>
+      <w:proofErr w:type="spellStart"/>
+      <w:r>
+        <w:t>make</w:t>
+      </w:r>
+      <w:proofErr w:type="spellEnd"/>
+      <w:r>
+        <w:t xml:space="preserve"> it </w:t>
+      </w:r>
+      <w:proofErr w:type="spellStart"/>
+      <w:r>
+        <w:t>noticable</w:t>
+      </w:r>
+      <w:proofErr w:type="spellEnd"/>
+      <w:r>
+        <w:t xml:space="preserve"> </w:t>
+      </w:r>
+      <w:proofErr w:type="spellStart"/>
+      <w:r>
+        <w:t>on</w:t>
+      </w:r>
+      <w:proofErr w:type="spellEnd"/>
+      <w:r>
+        <w:t xml:space="preserve"> </w:t>
+      </w:r>
+      <w:proofErr w:type="spellStart"/>
+      <w:r>
+        <w:t>the</w:t>
+      </w:r>
+      <w:proofErr w:type="spellEnd"/>
+      <w:r>
+        <w:t xml:space="preserve"> website.</w:t>
       </w:r>
     </w:p>
     <w:p>
@@ -1004,31 +1812,8 @@
         <w:jc w:val="both"/>
       </w:pPr>
       <w:r>
-        <w:t>Alulírott szerződő felek ezt a 2</w:t>
-      </w:r>
-      <w:r>
-        <w:t xml:space="preserve"> lapból álló </w:t>
-      </w:r>
-      <w:r>
-        <w:t>szerződést</w:t>
-      </w:r>
-      <w:r>
-        <w:t xml:space="preserve"> elolvasták, tartalmát kölcsönösen és egybehangzóan értelmezték, akaratukkal minden</w:t>
-      </w:r>
-      <w:r>
-        <w:t>ben megegyezőnek találták, ezt 3</w:t>
-      </w:r>
-      <w:r>
-        <w:t xml:space="preserve"> eredeti példányon </w:t>
-      </w:r>
-      <w:r>
-        <w:t>történő</w:t>
-      </w:r>
-      <w:r>
-        <w:t xml:space="preserve"> aláírásukkal bizonyítják.</w:t>
-      </w:r>
-      <w:bookmarkStart w:id="0" w:name="_GoBack"/>
-      <w:bookmarkEnd w:id="0"/>
+        <w:t>Alulírott szerződő felek ezt a 2 lapból álló szerződést elolvasták, tartalmát kölcsönösen és egybehangzóan értelmezték, akaratukkal mindenben megegyezőnek találták, ezt 3 eredeti példányon történő aláírásukkal bizonyítják.</w:t>
+      </w:r>
     </w:p>
     <w:p>
       <w:pPr>
@@ -1641,6 +2426,7 @@
   <w:style w:type="character" w:default="1" w:styleId="Bekezdsalapbettpusa">
     <w:name w:val="Default Paragraph Font"/>
     <w:uiPriority w:val="1"/>
+    <w:semiHidden/>
     <w:unhideWhenUsed/>
   </w:style>
   <w:style w:type="table" w:default="1" w:styleId="Normltblzat">
